--- a/my-gdx-game-desktop/SchemaER/relazione basi.docx
+++ b/my-gdx-game-desktop/SchemaER/relazione basi.docx
@@ -255,7 +255,6 @@
         </w:p>
         <w:p>
           <w:r>
-            <w:lastRenderedPageBreak/>
             <w:br w:type="page"/>
           </w:r>
         </w:p>
@@ -681,11 +680,8 @@
         </w:p>
         <w:p>
           <w:r>
-            <w:lastRenderedPageBreak/>
             <w:t>-+</w:t>
           </w:r>
-          <w:bookmarkStart w:id="0" w:name="_GoBack"/>
-          <w:bookmarkEnd w:id="0"/>
         </w:p>
         <w:p/>
       </w:sdtContent>
@@ -694,7 +690,7 @@
       <w:pPr>
         <w:pStyle w:val="Heading1"/>
       </w:pPr>
-      <w:bookmarkStart w:id="1" w:name="_Toc413485139"/>
+      <w:bookmarkStart w:id="0" w:name="_Toc413485139"/>
       <w:r>
         <w:t>1</w:t>
       </w:r>
@@ -704,7 +700,7 @@
       <w:r>
         <w:t>Descrizione del progetto</w:t>
       </w:r>
-      <w:bookmarkEnd w:id="1"/>
+      <w:bookmarkEnd w:id="0"/>
     </w:p>
     <w:p/>
     <w:tbl>
@@ -932,7 +928,7 @@
       <w:pPr>
         <w:pStyle w:val="Heading2"/>
       </w:pPr>
-      <w:bookmarkStart w:id="2" w:name="_Toc413485140"/>
+      <w:bookmarkStart w:id="1" w:name="_Toc413485140"/>
       <w:r>
         <w:t>1.1</w:t>
       </w:r>
@@ -940,7 +936,7 @@
         <w:tab/>
         <w:t>Requisiti strutturati</w:t>
       </w:r>
-      <w:bookmarkEnd w:id="2"/>
+      <w:bookmarkEnd w:id="1"/>
     </w:p>
     <w:p>
       <w:pPr>
@@ -1073,11 +1069,7 @@
         <w:t xml:space="preserve">  Ogni classe permette al personaggio che la assume di equipaggiare certi tipi di oggetto e di utilizzare delle tecniche. </w:t>
       </w:r>
       <w:r>
-        <w:t xml:space="preserve">Alcune classi per essere assunte hanno come </w:t>
-      </w:r>
-      <w:r>
-        <w:lastRenderedPageBreak/>
-        <w:t>requisito che il personaggio abbia raggiunto il l</w:t>
+        <w:t>Alcune classi per essere assunte hanno come requisito che il personaggio abbia raggiunto il l</w:t>
       </w:r>
       <w:r>
         <w:t>ivello massimo in un’altra classe.</w:t>
@@ -1180,13 +1172,37 @@
       <w:r>
         <w:t>Per ogni oggetto, identificato univocamente da un codice ID, rappresentiamo il nome e una descrizione. Un oggetto può essere equipaggiabile, e causare modifiche alle statistiche del personaggio che lo equipaggia, chiave o consumabile. Gli effetti dell’oggetto vengono esplicitati dalla tecnica che utilizzano. Un oggetto può modificare lo stato di un personaggio. Un oggetto equipaggiabile può essere un’arma, un equipaggiamento per il corpo o per la testa.</w:t>
       </w:r>
+      <w:r>
+        <w:t xml:space="preserve"> Un personaggio può equipaggiare solo due armi, un equipaggiamento per il corpo e un </w:t>
+      </w:r>
+      <w:proofErr w:type="spellStart"/>
+      <w:r>
+        <w:t>equip</w:t>
+      </w:r>
+      <w:proofErr w:type="spellEnd"/>
+      <w:r>
+        <w:t xml:space="preserve"> per la testa.</w:t>
+      </w:r>
     </w:p>
     <w:p/>
     <w:p>
       <w:pPr>
+        <w:rPr>
+          <w:rFonts w:asciiTheme="majorHAnsi" w:eastAsiaTheme="majorEastAsia" w:hAnsiTheme="majorHAnsi" w:cstheme="majorBidi"/>
+          <w:color w:val="2E74B5" w:themeColor="accent1" w:themeShade="BF"/>
+          <w:sz w:val="26"/>
+          <w:szCs w:val="26"/>
+        </w:rPr>
+      </w:pPr>
+      <w:bookmarkStart w:id="2" w:name="_Toc413485141"/>
+      <w:r>
+        <w:br w:type="page"/>
+      </w:r>
+    </w:p>
+    <w:p>
+      <w:pPr>
         <w:pStyle w:val="Heading2"/>
       </w:pPr>
-      <w:bookmarkStart w:id="3" w:name="_Toc413485141"/>
       <w:r>
         <w:t>1</w:t>
       </w:r>
@@ -1197,7 +1213,7 @@
         <w:tab/>
         <w:t>Operazioni sulla base di dati</w:t>
       </w:r>
-      <w:bookmarkEnd w:id="3"/>
+      <w:bookmarkEnd w:id="2"/>
     </w:p>
     <w:p>
       <w:r>
@@ -1239,7 +1255,16 @@
             <w:tcW w:w="3209" w:type="dxa"/>
           </w:tcPr>
           <w:p>
-            <w:r>
+            <w:pPr>
+              <w:jc w:val="center"/>
+              <w:rPr>
+                <w:b/>
+              </w:rPr>
+            </w:pPr>
+            <w:r>
+              <w:rPr>
+                <w:b/>
+              </w:rPr>
               <w:t>Operazione</w:t>
             </w:r>
           </w:p>
@@ -1249,7 +1274,16 @@
             <w:tcW w:w="3209" w:type="dxa"/>
           </w:tcPr>
           <w:p>
-            <w:r>
+            <w:pPr>
+              <w:jc w:val="center"/>
+              <w:rPr>
+                <w:b/>
+              </w:rPr>
+            </w:pPr>
+            <w:r>
+              <w:rPr>
+                <w:b/>
+              </w:rPr>
               <w:t>Tipo</w:t>
             </w:r>
           </w:p>
@@ -1259,7 +1293,16 @@
             <w:tcW w:w="3210" w:type="dxa"/>
           </w:tcPr>
           <w:p>
-            <w:r>
+            <w:pPr>
+              <w:jc w:val="center"/>
+              <w:rPr>
+                <w:b/>
+              </w:rPr>
+            </w:pPr>
+            <w:r>
+              <w:rPr>
+                <w:b/>
+              </w:rPr>
               <w:t>Frequenza</w:t>
             </w:r>
           </w:p>
@@ -1404,7 +1447,6 @@
           </w:tcPr>
           <w:p>
             <w:r>
-              <w:lastRenderedPageBreak/>
               <w:t>Lista delle tecniche utilizzabili da una determinata istanza personaggio</w:t>
             </w:r>
           </w:p>
@@ -1790,9 +1832,22 @@
     <w:p/>
     <w:p>
       <w:pPr>
+        <w:rPr>
+          <w:rFonts w:asciiTheme="majorHAnsi" w:eastAsiaTheme="majorEastAsia" w:hAnsiTheme="majorHAnsi" w:cstheme="majorBidi"/>
+          <w:color w:val="2E74B5" w:themeColor="accent1" w:themeShade="BF"/>
+          <w:sz w:val="26"/>
+          <w:szCs w:val="26"/>
+        </w:rPr>
+      </w:pPr>
+      <w:bookmarkStart w:id="3" w:name="_Toc413485142"/>
+      <w:r>
+        <w:br w:type="page"/>
+      </w:r>
+    </w:p>
+    <w:p>
+      <w:pPr>
         <w:pStyle w:val="Heading2"/>
       </w:pPr>
-      <w:bookmarkStart w:id="4" w:name="_Toc413485142"/>
       <w:r>
         <w:t xml:space="preserve">1.3 </w:t>
       </w:r>
@@ -1800,7 +1855,7 @@
         <w:tab/>
         <w:t>Glossario</w:t>
       </w:r>
-      <w:bookmarkEnd w:id="4"/>
+      <w:bookmarkEnd w:id="3"/>
     </w:p>
     <w:tbl>
       <w:tblPr>
@@ -1809,48 +1864,84 @@
         <w:tblLook w:val="04A0" w:firstRow="1" w:lastRow="0" w:firstColumn="1" w:lastColumn="0" w:noHBand="0" w:noVBand="1"/>
       </w:tblPr>
       <w:tblGrid>
-        <w:gridCol w:w="2407"/>
-        <w:gridCol w:w="2975"/>
+        <w:gridCol w:w="2263"/>
+        <w:gridCol w:w="3119"/>
         <w:gridCol w:w="1839"/>
         <w:gridCol w:w="2407"/>
       </w:tblGrid>
       <w:tr>
         <w:tc>
           <w:tcPr>
+            <w:tcW w:w="2263" w:type="dxa"/>
+          </w:tcPr>
+          <w:p>
+            <w:pPr>
+              <w:jc w:val="center"/>
+              <w:rPr>
+                <w:b/>
+              </w:rPr>
+            </w:pPr>
+            <w:r>
+              <w:rPr>
+                <w:b/>
+              </w:rPr>
+              <w:t>Termine</w:t>
+            </w:r>
+          </w:p>
+        </w:tc>
+        <w:tc>
+          <w:tcPr>
+            <w:tcW w:w="3119" w:type="dxa"/>
+          </w:tcPr>
+          <w:p>
+            <w:pPr>
+              <w:jc w:val="center"/>
+              <w:rPr>
+                <w:b/>
+              </w:rPr>
+            </w:pPr>
+            <w:r>
+              <w:rPr>
+                <w:b/>
+              </w:rPr>
+              <w:t>Descrizione</w:t>
+            </w:r>
+          </w:p>
+        </w:tc>
+        <w:tc>
+          <w:tcPr>
+            <w:tcW w:w="1839" w:type="dxa"/>
+          </w:tcPr>
+          <w:p>
+            <w:pPr>
+              <w:jc w:val="center"/>
+              <w:rPr>
+                <w:b/>
+              </w:rPr>
+            </w:pPr>
+            <w:r>
+              <w:rPr>
+                <w:b/>
+              </w:rPr>
+              <w:t>Sinonimi</w:t>
+            </w:r>
+          </w:p>
+        </w:tc>
+        <w:tc>
+          <w:tcPr>
             <w:tcW w:w="2407" w:type="dxa"/>
           </w:tcPr>
           <w:p>
-            <w:r>
-              <w:t>Termine</w:t>
-            </w:r>
-          </w:p>
-        </w:tc>
-        <w:tc>
-          <w:tcPr>
-            <w:tcW w:w="2975" w:type="dxa"/>
-          </w:tcPr>
-          <w:p>
-            <w:r>
-              <w:t>Descrizione</w:t>
-            </w:r>
-          </w:p>
-        </w:tc>
-        <w:tc>
-          <w:tcPr>
-            <w:tcW w:w="1839" w:type="dxa"/>
-          </w:tcPr>
-          <w:p>
-            <w:r>
-              <w:t>Sinonimi</w:t>
-            </w:r>
-          </w:p>
-        </w:tc>
-        <w:tc>
-          <w:tcPr>
-            <w:tcW w:w="2407" w:type="dxa"/>
-          </w:tcPr>
-          <w:p>
-            <w:r>
+            <w:pPr>
+              <w:jc w:val="center"/>
+              <w:rPr>
+                <w:b/>
+              </w:rPr>
+            </w:pPr>
+            <w:r>
+              <w:rPr>
+                <w:b/>
+              </w:rPr>
               <w:t>Collegamenti</w:t>
             </w:r>
           </w:p>
@@ -1859,7 +1950,7 @@
       <w:tr>
         <w:tc>
           <w:tcPr>
-            <w:tcW w:w="2407" w:type="dxa"/>
+            <w:tcW w:w="2263" w:type="dxa"/>
           </w:tcPr>
           <w:p>
             <w:r>
@@ -1869,7 +1960,7 @@
         </w:tc>
         <w:tc>
           <w:tcPr>
-            <w:tcW w:w="2975" w:type="dxa"/>
+            <w:tcW w:w="3119" w:type="dxa"/>
           </w:tcPr>
           <w:p>
             <w:r>
@@ -1897,7 +1988,7 @@
       <w:tr>
         <w:tc>
           <w:tcPr>
-            <w:tcW w:w="2407" w:type="dxa"/>
+            <w:tcW w:w="2263" w:type="dxa"/>
           </w:tcPr>
           <w:p>
             <w:r>
@@ -1907,7 +1998,7 @@
         </w:tc>
         <w:tc>
           <w:tcPr>
-            <w:tcW w:w="2975" w:type="dxa"/>
+            <w:tcW w:w="3119" w:type="dxa"/>
           </w:tcPr>
           <w:p>
             <w:r>
@@ -1935,7 +2026,7 @@
       <w:tr>
         <w:tc>
           <w:tcPr>
-            <w:tcW w:w="2407" w:type="dxa"/>
+            <w:tcW w:w="2263" w:type="dxa"/>
           </w:tcPr>
           <w:p>
             <w:r>
@@ -1945,7 +2036,7 @@
         </w:tc>
         <w:tc>
           <w:tcPr>
-            <w:tcW w:w="2975" w:type="dxa"/>
+            <w:tcW w:w="3119" w:type="dxa"/>
           </w:tcPr>
           <w:p>
             <w:r>
@@ -1980,7 +2071,7 @@
       <w:tr>
         <w:tc>
           <w:tcPr>
-            <w:tcW w:w="2407" w:type="dxa"/>
+            <w:tcW w:w="2263" w:type="dxa"/>
           </w:tcPr>
           <w:p>
             <w:r>
@@ -1990,7 +2081,7 @@
         </w:tc>
         <w:tc>
           <w:tcPr>
-            <w:tcW w:w="2975" w:type="dxa"/>
+            <w:tcW w:w="3119" w:type="dxa"/>
           </w:tcPr>
           <w:p>
             <w:r>
@@ -2031,7 +2122,7 @@
       <w:tr>
         <w:tc>
           <w:tcPr>
-            <w:tcW w:w="2407" w:type="dxa"/>
+            <w:tcW w:w="2263" w:type="dxa"/>
           </w:tcPr>
           <w:p>
             <w:r>
@@ -2041,7 +2132,7 @@
         </w:tc>
         <w:tc>
           <w:tcPr>
-            <w:tcW w:w="2975" w:type="dxa"/>
+            <w:tcW w:w="3119" w:type="dxa"/>
           </w:tcPr>
           <w:p>
             <w:r>
@@ -2073,7 +2164,7 @@
       <w:tr>
         <w:tc>
           <w:tcPr>
-            <w:tcW w:w="2407" w:type="dxa"/>
+            <w:tcW w:w="2263" w:type="dxa"/>
           </w:tcPr>
           <w:p>
             <w:r>
@@ -2083,7 +2174,7 @@
         </w:tc>
         <w:tc>
           <w:tcPr>
-            <w:tcW w:w="2975" w:type="dxa"/>
+            <w:tcW w:w="3119" w:type="dxa"/>
           </w:tcPr>
           <w:p>
             <w:r>
@@ -2118,7 +2209,7 @@
       <w:tr>
         <w:tc>
           <w:tcPr>
-            <w:tcW w:w="2407" w:type="dxa"/>
+            <w:tcW w:w="2263" w:type="dxa"/>
           </w:tcPr>
           <w:p>
             <w:r>
@@ -2128,7 +2219,7 @@
         </w:tc>
         <w:tc>
           <w:tcPr>
-            <w:tcW w:w="2975" w:type="dxa"/>
+            <w:tcW w:w="3119" w:type="dxa"/>
           </w:tcPr>
           <w:p>
             <w:r>
@@ -2160,7 +2251,7 @@
       <w:tr>
         <w:tc>
           <w:tcPr>
-            <w:tcW w:w="2407" w:type="dxa"/>
+            <w:tcW w:w="2263" w:type="dxa"/>
           </w:tcPr>
           <w:p>
             <w:r>
@@ -2170,15 +2261,11 @@
         </w:tc>
         <w:tc>
           <w:tcPr>
-            <w:tcW w:w="2975" w:type="dxa"/>
-          </w:tcPr>
-          <w:p>
-            <w:r>
-              <w:t xml:space="preserve">Punto di accesso alle modifiche effettuate ai </w:t>
-            </w:r>
-            <w:r>
-              <w:lastRenderedPageBreak/>
-              <w:t>personaggi e all’inventario di ogni partita</w:t>
+            <w:tcW w:w="3119" w:type="dxa"/>
+          </w:tcPr>
+          <w:p>
+            <w:r>
+              <w:t>Punto di accesso alle modifiche effettuate ai personaggi e all’inventario di ogni partita</w:t>
             </w:r>
           </w:p>
         </w:tc>
@@ -2201,7 +2288,1550 @@
       </w:tr>
     </w:tbl>
     <w:p/>
+    <w:p>
+      <w:r>
+        <w:br w:type="page"/>
+      </w:r>
+    </w:p>
+    <w:p>
+      <w:pPr>
+        <w:pStyle w:val="Heading1"/>
+      </w:pPr>
+      <w:r>
+        <w:t>2</w:t>
+      </w:r>
+      <w:r>
+        <w:tab/>
+        <w:t>Progettazione concettuale</w:t>
+      </w:r>
+    </w:p>
+    <w:p>
+      <w:pPr>
+        <w:pStyle w:val="Heading2"/>
+      </w:pPr>
+      <w:r>
+        <w:t xml:space="preserve">2.1 </w:t>
+      </w:r>
+      <w:r>
+        <w:tab/>
+        <w:t>Modello Concettuale: Entità</w:t>
+      </w:r>
+      <w:r>
+        <w:t>-Associazione (E-R)</w:t>
+      </w:r>
+    </w:p>
+    <w:p>
+      <w:r>
+        <w:t xml:space="preserve">Di seguito lo schema concettuale prodotto per </w:t>
+      </w:r>
+      <w:r>
+        <w:t>la rappresentazione della realtà</w:t>
+      </w:r>
+      <w:r>
+        <w:t xml:space="preserve"> di interesse:</w:t>
+      </w:r>
+    </w:p>
+    <w:p>
+      <w:r>
+        <w:rPr>
+          <w:noProof/>
+          <w:lang w:val="en-US"/>
+        </w:rPr>
+        <w:drawing>
+          <wp:inline distT="0" distB="0" distL="0" distR="0" wp14:anchorId="5B40F8C7" wp14:editId="3B6E368C">
+            <wp:extent cx="8162380" cy="5772150"/>
+            <wp:effectExtent l="0" t="5080" r="5080" b="5080"/>
+            <wp:docPr id="3" name="Picture 3" descr="C:\Users\Andrea\git\basididati\my-gdx-game-desktop\SchemaER\CONTENT.png"/>
+            <wp:cNvGraphicFramePr>
+              <a:graphicFrameLocks xmlns:a="http://schemas.openxmlformats.org/drawingml/2006/main" noChangeAspect="1"/>
+            </wp:cNvGraphicFramePr>
+            <a:graphic xmlns:a="http://schemas.openxmlformats.org/drawingml/2006/main">
+              <a:graphicData uri="http://schemas.openxmlformats.org/drawingml/2006/picture">
+                <pic:pic xmlns:pic="http://schemas.openxmlformats.org/drawingml/2006/picture">
+                  <pic:nvPicPr>
+                    <pic:cNvPr id="0" name="Picture 3" descr="C:\Users\Andrea\git\basididati\my-gdx-game-desktop\SchemaER\CONTENT.png"/>
+                    <pic:cNvPicPr>
+                      <a:picLocks noChangeAspect="1" noChangeArrowheads="1"/>
+                    </pic:cNvPicPr>
+                  </pic:nvPicPr>
+                  <pic:blipFill>
+                    <a:blip r:embed="rId6" cstate="print">
+                      <a:extLst>
+                        <a:ext uri="{28A0092B-C50C-407E-A947-70E740481C1C}">
+                          <a14:useLocalDpi xmlns:a14="http://schemas.microsoft.com/office/drawing/2010/main" val="0"/>
+                        </a:ext>
+                      </a:extLst>
+                    </a:blip>
+                    <a:srcRect/>
+                    <a:stretch>
+                      <a:fillRect/>
+                    </a:stretch>
+                  </pic:blipFill>
+                  <pic:spPr bwMode="auto">
+                    <a:xfrm rot="16200000">
+                      <a:off x="0" y="0"/>
+                      <a:ext cx="8167121" cy="5775503"/>
+                    </a:xfrm>
+                    <a:prstGeom prst="rect">
+                      <a:avLst/>
+                    </a:prstGeom>
+                    <a:noFill/>
+                    <a:ln>
+                      <a:noFill/>
+                    </a:ln>
+                  </pic:spPr>
+                </pic:pic>
+              </a:graphicData>
+            </a:graphic>
+          </wp:inline>
+        </w:drawing>
+      </w:r>
+    </w:p>
+    <w:p>
+      <w:pPr>
+        <w:pStyle w:val="Heading2"/>
+      </w:pPr>
+      <w:r>
+        <w:t xml:space="preserve">2.2 </w:t>
+      </w:r>
+      <w:r>
+        <w:tab/>
+        <w:t>Dizionario dei dati</w:t>
+      </w:r>
+    </w:p>
+    <w:p>
+      <w:pPr>
+        <w:pStyle w:val="Heading3"/>
+      </w:pPr>
+      <w:r>
+        <w:t>2.2.1</w:t>
+      </w:r>
+      <w:r>
+        <w:tab/>
+        <w:t>Entità</w:t>
+      </w:r>
+    </w:p>
+    <w:tbl>
+      <w:tblPr>
+        <w:tblStyle w:val="TableGrid"/>
+        <w:tblW w:w="0" w:type="auto"/>
+        <w:tblLook w:val="04A0" w:firstRow="1" w:lastRow="0" w:firstColumn="1" w:lastColumn="0" w:noHBand="0" w:noVBand="1"/>
+      </w:tblPr>
+      <w:tblGrid>
+        <w:gridCol w:w="2101"/>
+        <w:gridCol w:w="2227"/>
+        <w:gridCol w:w="3182"/>
+        <w:gridCol w:w="2118"/>
+      </w:tblGrid>
+      <w:tr>
+        <w:tc>
+          <w:tcPr>
+            <w:tcW w:w="2101" w:type="dxa"/>
+          </w:tcPr>
+          <w:p>
+            <w:r>
+              <w:t>Entità</w:t>
+            </w:r>
+          </w:p>
+        </w:tc>
+        <w:tc>
+          <w:tcPr>
+            <w:tcW w:w="2227" w:type="dxa"/>
+          </w:tcPr>
+          <w:p>
+            <w:r>
+              <w:t>Descrizione</w:t>
+            </w:r>
+          </w:p>
+        </w:tc>
+        <w:tc>
+          <w:tcPr>
+            <w:tcW w:w="3182" w:type="dxa"/>
+          </w:tcPr>
+          <w:p>
+            <w:r>
+              <w:t>Attributi</w:t>
+            </w:r>
+          </w:p>
+        </w:tc>
+        <w:tc>
+          <w:tcPr>
+            <w:tcW w:w="2118" w:type="dxa"/>
+          </w:tcPr>
+          <w:p>
+            <w:r>
+              <w:t>Identificatore</w:t>
+            </w:r>
+          </w:p>
+        </w:tc>
+      </w:tr>
+      <w:tr>
+        <w:tc>
+          <w:tcPr>
+            <w:tcW w:w="2101" w:type="dxa"/>
+          </w:tcPr>
+          <w:p>
+            <w:r>
+              <w:t>Personaggio</w:t>
+            </w:r>
+          </w:p>
+        </w:tc>
+        <w:tc>
+          <w:tcPr>
+            <w:tcW w:w="2227" w:type="dxa"/>
+          </w:tcPr>
+          <w:p>
+            <w:r>
+              <w:t>Svolge un ruolo nel gioco</w:t>
+            </w:r>
+          </w:p>
+        </w:tc>
+        <w:tc>
+          <w:tcPr>
+            <w:tcW w:w="3182" w:type="dxa"/>
+          </w:tcPr>
+          <w:p>
+            <w:pPr>
+              <w:rPr>
+                <w:lang w:val="en-US"/>
+              </w:rPr>
+            </w:pPr>
+            <w:r>
+              <w:t>ID, Nome, Statistiche Base (</w:t>
+            </w:r>
+            <w:proofErr w:type="gramStart"/>
+            <w:r>
+              <w:t>HP,MP</w:t>
+            </w:r>
+            <w:proofErr w:type="gramEnd"/>
+            <w:r>
+              <w:t>,INT,AGI,DEF</w:t>
+            </w:r>
+            <w:r>
+              <w:rPr>
+                <w:lang w:val="en-US"/>
+              </w:rPr>
+              <w:t>,ATK), Sprite</w:t>
+            </w:r>
+          </w:p>
+        </w:tc>
+        <w:tc>
+          <w:tcPr>
+            <w:tcW w:w="2118" w:type="dxa"/>
+          </w:tcPr>
+          <w:p>
+            <w:pPr>
+              <w:rPr>
+                <w:lang w:val="en-US"/>
+              </w:rPr>
+            </w:pPr>
+            <w:r>
+              <w:rPr>
+                <w:lang w:val="en-US"/>
+              </w:rPr>
+              <w:t>ID</w:t>
+            </w:r>
+          </w:p>
+        </w:tc>
+      </w:tr>
+      <w:tr>
+        <w:tc>
+          <w:tcPr>
+            <w:tcW w:w="2101" w:type="dxa"/>
+          </w:tcPr>
+          <w:p>
+            <w:r>
+              <w:t>Istanza personaggio</w:t>
+            </w:r>
+          </w:p>
+        </w:tc>
+        <w:tc>
+          <w:tcPr>
+            <w:tcW w:w="2227" w:type="dxa"/>
+          </w:tcPr>
+          <w:p>
+            <w:r>
+              <w:t>Personalizzazione di un personaggio dal giocatore</w:t>
+            </w:r>
+          </w:p>
+        </w:tc>
+        <w:tc>
+          <w:tcPr>
+            <w:tcW w:w="3182" w:type="dxa"/>
+          </w:tcPr>
+          <w:p>
+            <w:pPr>
+              <w:rPr>
+                <w:lang w:val="en-US"/>
+              </w:rPr>
+            </w:pPr>
+            <w:r>
+              <w:rPr>
+                <w:lang w:val="en-US"/>
+              </w:rPr>
+              <w:t xml:space="preserve">ID, Nome, </w:t>
+            </w:r>
+            <w:proofErr w:type="spellStart"/>
+            <w:r>
+              <w:rPr>
+                <w:lang w:val="en-US"/>
+              </w:rPr>
+              <w:t>Statistiche</w:t>
+            </w:r>
+            <w:proofErr w:type="spellEnd"/>
+            <w:r>
+              <w:rPr>
+                <w:lang w:val="en-US"/>
+              </w:rPr>
+              <w:t xml:space="preserve"> (HP,MP,INT,AGI,DEF,ATK)</w:t>
+            </w:r>
+            <w:r>
+              <w:rPr>
+                <w:lang w:val="en-US"/>
+              </w:rPr>
+              <w:t>, Sprite</w:t>
+            </w:r>
+          </w:p>
+        </w:tc>
+        <w:tc>
+          <w:tcPr>
+            <w:tcW w:w="2118" w:type="dxa"/>
+          </w:tcPr>
+          <w:p>
+            <w:pPr>
+              <w:rPr>
+                <w:lang w:val="en-US"/>
+              </w:rPr>
+            </w:pPr>
+            <w:proofErr w:type="spellStart"/>
+            <w:r>
+              <w:rPr>
+                <w:lang w:val="en-US"/>
+              </w:rPr>
+              <w:t>Personaggio</w:t>
+            </w:r>
+            <w:proofErr w:type="spellEnd"/>
+            <w:r>
+              <w:rPr>
+                <w:lang w:val="en-US"/>
+              </w:rPr>
+              <w:t xml:space="preserve">, </w:t>
+            </w:r>
+            <w:proofErr w:type="spellStart"/>
+            <w:r>
+              <w:rPr>
+                <w:lang w:val="en-US"/>
+              </w:rPr>
+              <w:t>Salvataggio</w:t>
+            </w:r>
+            <w:proofErr w:type="spellEnd"/>
+            <w:r>
+              <w:rPr>
+                <w:lang w:val="en-US"/>
+              </w:rPr>
+              <w:t xml:space="preserve"> </w:t>
+            </w:r>
+            <w:proofErr w:type="spellStart"/>
+            <w:r>
+              <w:rPr>
+                <w:lang w:val="en-US"/>
+              </w:rPr>
+              <w:t>Giocatore</w:t>
+            </w:r>
+            <w:proofErr w:type="spellEnd"/>
+          </w:p>
+        </w:tc>
+      </w:tr>
+      <w:tr>
+        <w:tc>
+          <w:tcPr>
+            <w:tcW w:w="2101" w:type="dxa"/>
+          </w:tcPr>
+          <w:p>
+            <w:r>
+              <w:t>Oggetto</w:t>
+            </w:r>
+          </w:p>
+        </w:tc>
+        <w:tc>
+          <w:tcPr>
+            <w:tcW w:w="2227" w:type="dxa"/>
+          </w:tcPr>
+          <w:p>
+            <w:r>
+              <w:t>Usati dai personaggi nel gioco</w:t>
+            </w:r>
+          </w:p>
+        </w:tc>
+        <w:tc>
+          <w:tcPr>
+            <w:tcW w:w="3182" w:type="dxa"/>
+          </w:tcPr>
+          <w:p>
+            <w:r>
+              <w:t>ID, Nome, Sprite, Descrizione</w:t>
+            </w:r>
+          </w:p>
+        </w:tc>
+        <w:tc>
+          <w:tcPr>
+            <w:tcW w:w="2118" w:type="dxa"/>
+          </w:tcPr>
+          <w:p>
+            <w:r>
+              <w:t>ID</w:t>
+            </w:r>
+          </w:p>
+        </w:tc>
+      </w:tr>
+      <w:tr>
+        <w:tc>
+          <w:tcPr>
+            <w:tcW w:w="2101" w:type="dxa"/>
+          </w:tcPr>
+          <w:p>
+            <w:proofErr w:type="spellStart"/>
+            <w:r>
+              <w:t>Equip</w:t>
+            </w:r>
+            <w:proofErr w:type="spellEnd"/>
+          </w:p>
+        </w:tc>
+        <w:tc>
+          <w:tcPr>
+            <w:tcW w:w="2227" w:type="dxa"/>
+          </w:tcPr>
+          <w:p>
+            <w:r>
+              <w:t>Oggetto equipaggiabile dai personaggi</w:t>
+            </w:r>
+          </w:p>
+        </w:tc>
+        <w:tc>
+          <w:tcPr>
+            <w:tcW w:w="3182" w:type="dxa"/>
+          </w:tcPr>
+          <w:p>
+            <w:r>
+              <w:t>ATK, DEF, AGI, INT</w:t>
+            </w:r>
+          </w:p>
+        </w:tc>
+        <w:tc>
+          <w:tcPr>
+            <w:tcW w:w="2118" w:type="dxa"/>
+          </w:tcPr>
+          <w:p>
+            <w:r>
+              <w:t>ID</w:t>
+            </w:r>
+          </w:p>
+        </w:tc>
+      </w:tr>
+      <w:tr>
+        <w:tc>
+          <w:tcPr>
+            <w:tcW w:w="2101" w:type="dxa"/>
+          </w:tcPr>
+          <w:p>
+            <w:r>
+              <w:t>Arma</w:t>
+            </w:r>
+          </w:p>
+        </w:tc>
+        <w:tc>
+          <w:tcPr>
+            <w:tcW w:w="2227" w:type="dxa"/>
+          </w:tcPr>
+          <w:p>
+            <w:r>
+              <w:t>Usato per attaccare</w:t>
+            </w:r>
+          </w:p>
+        </w:tc>
+        <w:tc>
+          <w:tcPr>
+            <w:tcW w:w="3182" w:type="dxa"/>
+          </w:tcPr>
+          <w:p/>
+        </w:tc>
+        <w:tc>
+          <w:tcPr>
+            <w:tcW w:w="2118" w:type="dxa"/>
+          </w:tcPr>
+          <w:p>
+            <w:r>
+              <w:t>ID</w:t>
+            </w:r>
+          </w:p>
+        </w:tc>
+      </w:tr>
+      <w:tr>
+        <w:tc>
+          <w:tcPr>
+            <w:tcW w:w="2101" w:type="dxa"/>
+          </w:tcPr>
+          <w:p>
+            <w:r>
+              <w:t>Testa</w:t>
+            </w:r>
+          </w:p>
+        </w:tc>
+        <w:tc>
+          <w:tcPr>
+            <w:tcW w:w="2227" w:type="dxa"/>
+          </w:tcPr>
+          <w:p>
+            <w:r>
+              <w:t>Usato per proteggere la testa</w:t>
+            </w:r>
+          </w:p>
+        </w:tc>
+        <w:tc>
+          <w:tcPr>
+            <w:tcW w:w="3182" w:type="dxa"/>
+          </w:tcPr>
+          <w:p/>
+        </w:tc>
+        <w:tc>
+          <w:tcPr>
+            <w:tcW w:w="2118" w:type="dxa"/>
+          </w:tcPr>
+          <w:p>
+            <w:r>
+              <w:t>ID</w:t>
+            </w:r>
+          </w:p>
+        </w:tc>
+      </w:tr>
+      <w:tr>
+        <w:tc>
+          <w:tcPr>
+            <w:tcW w:w="2101" w:type="dxa"/>
+          </w:tcPr>
+          <w:p>
+            <w:r>
+              <w:t>Corpo</w:t>
+            </w:r>
+          </w:p>
+        </w:tc>
+        <w:tc>
+          <w:tcPr>
+            <w:tcW w:w="2227" w:type="dxa"/>
+          </w:tcPr>
+          <w:p>
+            <w:r>
+              <w:t>Usato per proteggere il corpo</w:t>
+            </w:r>
+          </w:p>
+        </w:tc>
+        <w:tc>
+          <w:tcPr>
+            <w:tcW w:w="3182" w:type="dxa"/>
+          </w:tcPr>
+          <w:p/>
+        </w:tc>
+        <w:tc>
+          <w:tcPr>
+            <w:tcW w:w="2118" w:type="dxa"/>
+          </w:tcPr>
+          <w:p>
+            <w:r>
+              <w:t>ID</w:t>
+            </w:r>
+          </w:p>
+        </w:tc>
+      </w:tr>
+      <w:tr>
+        <w:tc>
+          <w:tcPr>
+            <w:tcW w:w="2101" w:type="dxa"/>
+          </w:tcPr>
+          <w:p>
+            <w:r>
+              <w:t>Chiave</w:t>
+            </w:r>
+          </w:p>
+        </w:tc>
+        <w:tc>
+          <w:tcPr>
+            <w:tcW w:w="2227" w:type="dxa"/>
+          </w:tcPr>
+          <w:p>
+            <w:r>
+              <w:t>Oggetto importante per la storia</w:t>
+            </w:r>
+          </w:p>
+        </w:tc>
+        <w:tc>
+          <w:tcPr>
+            <w:tcW w:w="3182" w:type="dxa"/>
+          </w:tcPr>
+          <w:p/>
+        </w:tc>
+        <w:tc>
+          <w:tcPr>
+            <w:tcW w:w="2118" w:type="dxa"/>
+          </w:tcPr>
+          <w:p>
+            <w:r>
+              <w:t>ID</w:t>
+            </w:r>
+          </w:p>
+        </w:tc>
+      </w:tr>
+      <w:tr>
+        <w:tc>
+          <w:tcPr>
+            <w:tcW w:w="2101" w:type="dxa"/>
+          </w:tcPr>
+          <w:p>
+            <w:r>
+              <w:t>Consumabile</w:t>
+            </w:r>
+          </w:p>
+        </w:tc>
+        <w:tc>
+          <w:tcPr>
+            <w:tcW w:w="2227" w:type="dxa"/>
+          </w:tcPr>
+          <w:p>
+            <w:r>
+              <w:t>Oggetto utilizzabile dai personaggi in battaglia e non</w:t>
+            </w:r>
+          </w:p>
+        </w:tc>
+        <w:tc>
+          <w:tcPr>
+            <w:tcW w:w="3182" w:type="dxa"/>
+          </w:tcPr>
+          <w:p/>
+        </w:tc>
+        <w:tc>
+          <w:tcPr>
+            <w:tcW w:w="2118" w:type="dxa"/>
+          </w:tcPr>
+          <w:p>
+            <w:r>
+              <w:t>ID</w:t>
+            </w:r>
+          </w:p>
+        </w:tc>
+      </w:tr>
+      <w:tr>
+        <w:tc>
+          <w:tcPr>
+            <w:tcW w:w="2101" w:type="dxa"/>
+          </w:tcPr>
+          <w:p>
+            <w:r>
+              <w:t>Classe</w:t>
+            </w:r>
+          </w:p>
+        </w:tc>
+        <w:tc>
+          <w:tcPr>
+            <w:tcW w:w="2227" w:type="dxa"/>
+          </w:tcPr>
+          <w:p>
+            <w:r>
+              <w:t>Lavoro impersonato dal personaggio del giocatore</w:t>
+            </w:r>
+          </w:p>
+        </w:tc>
+        <w:tc>
+          <w:tcPr>
+            <w:tcW w:w="3182" w:type="dxa"/>
+          </w:tcPr>
+          <w:p>
+            <w:r>
+              <w:t>ID, Nome, Modificatore s</w:t>
+            </w:r>
+            <w:r>
+              <w:t>tatistiche (</w:t>
+            </w:r>
+            <w:proofErr w:type="gramStart"/>
+            <w:r>
+              <w:t>HP,MP</w:t>
+            </w:r>
+            <w:proofErr w:type="gramEnd"/>
+            <w:r>
+              <w:t>,INT,AGI,DEF,ATK)</w:t>
+            </w:r>
+            <w:r>
+              <w:t xml:space="preserve">, </w:t>
+            </w:r>
+            <w:proofErr w:type="spellStart"/>
+            <w:r>
+              <w:t>LivelloMax</w:t>
+            </w:r>
+            <w:proofErr w:type="spellEnd"/>
+          </w:p>
+        </w:tc>
+        <w:tc>
+          <w:tcPr>
+            <w:tcW w:w="2118" w:type="dxa"/>
+          </w:tcPr>
+          <w:p>
+            <w:r>
+              <w:t>ID</w:t>
+            </w:r>
+          </w:p>
+        </w:tc>
+      </w:tr>
+      <w:tr>
+        <w:tc>
+          <w:tcPr>
+            <w:tcW w:w="2101" w:type="dxa"/>
+          </w:tcPr>
+          <w:p>
+            <w:r>
+              <w:t>Tecnica</w:t>
+            </w:r>
+          </w:p>
+        </w:tc>
+        <w:tc>
+          <w:tcPr>
+            <w:tcW w:w="2227" w:type="dxa"/>
+          </w:tcPr>
+          <w:p>
+            <w:r>
+              <w:t>Mossa usata in battaglia</w:t>
+            </w:r>
+          </w:p>
+        </w:tc>
+        <w:tc>
+          <w:tcPr>
+            <w:tcW w:w="3182" w:type="dxa"/>
+          </w:tcPr>
+          <w:p>
+            <w:r>
+              <w:t>ID, Nome, Descrizione, Costo, Danno</w:t>
+            </w:r>
+          </w:p>
+        </w:tc>
+        <w:tc>
+          <w:tcPr>
+            <w:tcW w:w="2118" w:type="dxa"/>
+          </w:tcPr>
+          <w:p>
+            <w:r>
+              <w:t>ID</w:t>
+            </w:r>
+          </w:p>
+        </w:tc>
+      </w:tr>
+      <w:tr>
+        <w:tc>
+          <w:tcPr>
+            <w:tcW w:w="2101" w:type="dxa"/>
+          </w:tcPr>
+          <w:p>
+            <w:r>
+              <w:t>Nemico</w:t>
+            </w:r>
+          </w:p>
+        </w:tc>
+        <w:tc>
+          <w:tcPr>
+            <w:tcW w:w="2227" w:type="dxa"/>
+          </w:tcPr>
+          <w:p>
+            <w:r>
+              <w:t>Si oppone ai personaggi in battaglia</w:t>
+            </w:r>
+          </w:p>
+        </w:tc>
+        <w:tc>
+          <w:tcPr>
+            <w:tcW w:w="3182" w:type="dxa"/>
+          </w:tcPr>
+          <w:p>
+            <w:r>
+              <w:t xml:space="preserve">Nome, Famiglia, Descrizione, </w:t>
+            </w:r>
+            <w:r>
+              <w:t xml:space="preserve">Statistiche </w:t>
+            </w:r>
+            <w:r>
+              <w:t>Nemico</w:t>
+            </w:r>
+            <w:r>
+              <w:t>(</w:t>
+            </w:r>
+            <w:proofErr w:type="gramStart"/>
+            <w:r>
+              <w:t>HP,MP</w:t>
+            </w:r>
+            <w:proofErr w:type="gramEnd"/>
+            <w:r>
+              <w:t>,INT,AGI,DEF,ATK)</w:t>
+            </w:r>
+          </w:p>
+        </w:tc>
+        <w:tc>
+          <w:tcPr>
+            <w:tcW w:w="2118" w:type="dxa"/>
+          </w:tcPr>
+          <w:p>
+            <w:r>
+              <w:t>Nome</w:t>
+            </w:r>
+          </w:p>
+        </w:tc>
+      </w:tr>
+      <w:tr>
+        <w:tc>
+          <w:tcPr>
+            <w:tcW w:w="2101" w:type="dxa"/>
+          </w:tcPr>
+          <w:p>
+            <w:r>
+              <w:t>Stato</w:t>
+            </w:r>
+          </w:p>
+        </w:tc>
+        <w:tc>
+          <w:tcPr>
+            <w:tcW w:w="2227" w:type="dxa"/>
+          </w:tcPr>
+          <w:p>
+            <w:r>
+              <w:t>Affligge personaggi e nemici</w:t>
+            </w:r>
+          </w:p>
+        </w:tc>
+        <w:tc>
+          <w:tcPr>
+            <w:tcW w:w="3182" w:type="dxa"/>
+          </w:tcPr>
+          <w:p>
+            <w:r>
+              <w:t>Sigla, Nome, Descrizione</w:t>
+            </w:r>
+          </w:p>
+        </w:tc>
+        <w:tc>
+          <w:tcPr>
+            <w:tcW w:w="2118" w:type="dxa"/>
+          </w:tcPr>
+          <w:p>
+            <w:r>
+              <w:t>Sigla</w:t>
+            </w:r>
+          </w:p>
+        </w:tc>
+      </w:tr>
+      <w:tr>
+        <w:tc>
+          <w:tcPr>
+            <w:tcW w:w="2101" w:type="dxa"/>
+          </w:tcPr>
+          <w:p>
+            <w:r>
+              <w:t>Salvataggio giocatore</w:t>
+            </w:r>
+          </w:p>
+        </w:tc>
+        <w:tc>
+          <w:tcPr>
+            <w:tcW w:w="2227" w:type="dxa"/>
+          </w:tcPr>
+          <w:p>
+            <w:r>
+              <w:t>Mantiene lo stato dei personaggi e oggetti posseduti dal giocatore</w:t>
+            </w:r>
+          </w:p>
+        </w:tc>
+        <w:tc>
+          <w:tcPr>
+            <w:tcW w:w="3182" w:type="dxa"/>
+          </w:tcPr>
+          <w:p>
+            <w:r>
+              <w:t>Nome, Data creazione, Tempo giocato, Data ultimo salvataggio</w:t>
+            </w:r>
+          </w:p>
+        </w:tc>
+        <w:tc>
+          <w:tcPr>
+            <w:tcW w:w="2118" w:type="dxa"/>
+          </w:tcPr>
+          <w:p>
+            <w:r>
+              <w:t>Data creazione</w:t>
+            </w:r>
+          </w:p>
+        </w:tc>
+      </w:tr>
+    </w:tbl>
+    <w:p>
+      <w:pPr>
+        <w:pStyle w:val="Heading3"/>
+      </w:pPr>
+      <w:r>
+        <w:t xml:space="preserve">2.2.2 </w:t>
+      </w:r>
+      <w:r>
+        <w:tab/>
+      </w:r>
+      <w:r>
+        <w:t>Associazioni</w:t>
+      </w:r>
+    </w:p>
+    <w:tbl>
+      <w:tblPr>
+        <w:tblStyle w:val="TableGrid"/>
+        <w:tblW w:w="0" w:type="auto"/>
+        <w:tblLook w:val="04A0" w:firstRow="1" w:lastRow="0" w:firstColumn="1" w:lastColumn="0" w:noHBand="0" w:noVBand="1"/>
+      </w:tblPr>
+      <w:tblGrid>
+        <w:gridCol w:w="3209"/>
+        <w:gridCol w:w="3209"/>
+        <w:gridCol w:w="3210"/>
+      </w:tblGrid>
+      <w:tr>
+        <w:tc>
+          <w:tcPr>
+            <w:tcW w:w="3209" w:type="dxa"/>
+          </w:tcPr>
+          <w:p>
+            <w:r>
+              <w:t>Associazione</w:t>
+            </w:r>
+          </w:p>
+        </w:tc>
+        <w:tc>
+          <w:tcPr>
+            <w:tcW w:w="3209" w:type="dxa"/>
+          </w:tcPr>
+          <w:p>
+            <w:r>
+              <w:t>Attributi</w:t>
+            </w:r>
+          </w:p>
+        </w:tc>
+        <w:tc>
+          <w:tcPr>
+            <w:tcW w:w="3210" w:type="dxa"/>
+          </w:tcPr>
+          <w:p>
+            <w:r>
+              <w:t>Entità Collegate</w:t>
+            </w:r>
+          </w:p>
+        </w:tc>
+      </w:tr>
+      <w:tr>
+        <w:tc>
+          <w:tcPr>
+            <w:tcW w:w="3209" w:type="dxa"/>
+          </w:tcPr>
+          <w:p>
+            <w:r>
+              <w:t>Usa</w:t>
+            </w:r>
+          </w:p>
+        </w:tc>
+        <w:tc>
+          <w:tcPr>
+            <w:tcW w:w="3209" w:type="dxa"/>
+          </w:tcPr>
+          <w:p/>
+        </w:tc>
+        <w:tc>
+          <w:tcPr>
+            <w:tcW w:w="3210" w:type="dxa"/>
+          </w:tcPr>
+          <w:p>
+            <w:r>
+              <w:t>Istanza Personaggio, Personaggio</w:t>
+            </w:r>
+          </w:p>
+        </w:tc>
+      </w:tr>
+      <w:tr>
+        <w:tc>
+          <w:tcPr>
+            <w:tcW w:w="3209" w:type="dxa"/>
+          </w:tcPr>
+          <w:p>
+            <w:r>
+              <w:t>Gioca</w:t>
+            </w:r>
+          </w:p>
+        </w:tc>
+        <w:tc>
+          <w:tcPr>
+            <w:tcW w:w="3209" w:type="dxa"/>
+          </w:tcPr>
+          <w:p/>
+        </w:tc>
+        <w:tc>
+          <w:tcPr>
+            <w:tcW w:w="3210" w:type="dxa"/>
+          </w:tcPr>
+          <w:p>
+            <w:r>
+              <w:t>Salvataggio Giocatore, Istanza Personaggio</w:t>
+            </w:r>
+          </w:p>
+        </w:tc>
+      </w:tr>
+      <w:tr>
+        <w:tc>
+          <w:tcPr>
+            <w:tcW w:w="3209" w:type="dxa"/>
+          </w:tcPr>
+          <w:p>
+            <w:r>
+              <w:t>Promuove</w:t>
+            </w:r>
+          </w:p>
+        </w:tc>
+        <w:tc>
+          <w:tcPr>
+            <w:tcW w:w="3209" w:type="dxa"/>
+          </w:tcPr>
+          <w:p/>
+        </w:tc>
+        <w:tc>
+          <w:tcPr>
+            <w:tcW w:w="3210" w:type="dxa"/>
+          </w:tcPr>
+          <w:p>
+            <w:r>
+              <w:t>Classe, Classe</w:t>
+            </w:r>
+          </w:p>
+        </w:tc>
+      </w:tr>
+      <w:tr>
+        <w:tc>
+          <w:tcPr>
+            <w:tcW w:w="3209" w:type="dxa"/>
+          </w:tcPr>
+          <w:p>
+            <w:r>
+              <w:t>Appartiene</w:t>
+            </w:r>
+          </w:p>
+        </w:tc>
+        <w:tc>
+          <w:tcPr>
+            <w:tcW w:w="3209" w:type="dxa"/>
+          </w:tcPr>
+          <w:p>
+            <w:r>
+              <w:t>In uso, EXP, Livello classe</w:t>
+            </w:r>
+          </w:p>
+        </w:tc>
+        <w:tc>
+          <w:tcPr>
+            <w:tcW w:w="3210" w:type="dxa"/>
+          </w:tcPr>
+          <w:p>
+            <w:r>
+              <w:t>Istanza Personaggio, Classe</w:t>
+            </w:r>
+          </w:p>
+        </w:tc>
+      </w:tr>
+      <w:tr>
+        <w:tc>
+          <w:tcPr>
+            <w:tcW w:w="3209" w:type="dxa"/>
+          </w:tcPr>
+          <w:p>
+            <w:r>
+              <w:t>Equipaggia</w:t>
+            </w:r>
+          </w:p>
+        </w:tc>
+        <w:tc>
+          <w:tcPr>
+            <w:tcW w:w="3209" w:type="dxa"/>
+          </w:tcPr>
+          <w:p/>
+        </w:tc>
+        <w:tc>
+          <w:tcPr>
+            <w:tcW w:w="3210" w:type="dxa"/>
+          </w:tcPr>
+          <w:p>
+            <w:r>
+              <w:t xml:space="preserve">Istanza Personaggio, </w:t>
+            </w:r>
+            <w:proofErr w:type="spellStart"/>
+            <w:r>
+              <w:t>Equip</w:t>
+            </w:r>
+            <w:proofErr w:type="spellEnd"/>
+          </w:p>
+        </w:tc>
+      </w:tr>
+      <w:tr>
+        <w:tc>
+          <w:tcPr>
+            <w:tcW w:w="3209" w:type="dxa"/>
+          </w:tcPr>
+          <w:p>
+            <w:r>
+              <w:t>Possiede</w:t>
+            </w:r>
+          </w:p>
+        </w:tc>
+        <w:tc>
+          <w:tcPr>
+            <w:tcW w:w="3209" w:type="dxa"/>
+          </w:tcPr>
+          <w:p>
+            <w:r>
+              <w:t>Quantità</w:t>
+            </w:r>
+          </w:p>
+        </w:tc>
+        <w:tc>
+          <w:tcPr>
+            <w:tcW w:w="3210" w:type="dxa"/>
+          </w:tcPr>
+          <w:p>
+            <w:r>
+              <w:t>Salvataggio Giocatore, Oggetto</w:t>
+            </w:r>
+          </w:p>
+        </w:tc>
+      </w:tr>
+      <w:tr>
+        <w:tc>
+          <w:tcPr>
+            <w:tcW w:w="3209" w:type="dxa"/>
+          </w:tcPr>
+          <w:p>
+            <w:r>
+              <w:t>Impara</w:t>
+            </w:r>
+          </w:p>
+        </w:tc>
+        <w:tc>
+          <w:tcPr>
+            <w:tcW w:w="3209" w:type="dxa"/>
+          </w:tcPr>
+          <w:p>
+            <w:r>
+              <w:t>Livello Richiesto</w:t>
+            </w:r>
+          </w:p>
+        </w:tc>
+        <w:tc>
+          <w:tcPr>
+            <w:tcW w:w="3210" w:type="dxa"/>
+          </w:tcPr>
+          <w:p>
+            <w:r>
+              <w:t>Classe, Tecnica</w:t>
+            </w:r>
+          </w:p>
+        </w:tc>
+      </w:tr>
+      <w:tr>
+        <w:tc>
+          <w:tcPr>
+            <w:tcW w:w="3209" w:type="dxa"/>
+          </w:tcPr>
+          <w:p>
+            <w:r>
+              <w:t>Utilizza</w:t>
+            </w:r>
+          </w:p>
+        </w:tc>
+        <w:tc>
+          <w:tcPr>
+            <w:tcW w:w="3209" w:type="dxa"/>
+          </w:tcPr>
+          <w:p/>
+        </w:tc>
+        <w:tc>
+          <w:tcPr>
+            <w:tcW w:w="3210" w:type="dxa"/>
+          </w:tcPr>
+          <w:p>
+            <w:r>
+              <w:t>Nemico, Tecnica</w:t>
+            </w:r>
+          </w:p>
+        </w:tc>
+      </w:tr>
+      <w:tr>
+        <w:tc>
+          <w:tcPr>
+            <w:tcW w:w="3209" w:type="dxa"/>
+          </w:tcPr>
+          <w:p>
+            <w:proofErr w:type="spellStart"/>
+            <w:r>
+              <w:t>Modifica_T</w:t>
+            </w:r>
+            <w:proofErr w:type="spellEnd"/>
+          </w:p>
+        </w:tc>
+        <w:tc>
+          <w:tcPr>
+            <w:tcW w:w="3209" w:type="dxa"/>
+          </w:tcPr>
+          <w:p>
+            <w:r>
+              <w:t>Percentuale Successo</w:t>
+            </w:r>
+          </w:p>
+        </w:tc>
+        <w:tc>
+          <w:tcPr>
+            <w:tcW w:w="3210" w:type="dxa"/>
+          </w:tcPr>
+          <w:p>
+            <w:r>
+              <w:t>Tecnica, Stato</w:t>
+            </w:r>
+          </w:p>
+        </w:tc>
+      </w:tr>
+      <w:tr>
+        <w:tc>
+          <w:tcPr>
+            <w:tcW w:w="3209" w:type="dxa"/>
+          </w:tcPr>
+          <w:p>
+            <w:proofErr w:type="spellStart"/>
+            <w:r>
+              <w:t>Modifica_O</w:t>
+            </w:r>
+            <w:proofErr w:type="spellEnd"/>
+          </w:p>
+        </w:tc>
+        <w:tc>
+          <w:tcPr>
+            <w:tcW w:w="3209" w:type="dxa"/>
+          </w:tcPr>
+          <w:p>
+            <w:r>
+              <w:t>Percentuale Successo</w:t>
+            </w:r>
+          </w:p>
+        </w:tc>
+        <w:tc>
+          <w:tcPr>
+            <w:tcW w:w="3210" w:type="dxa"/>
+          </w:tcPr>
+          <w:p>
+            <w:r>
+              <w:t>Oggetto, Stato</w:t>
+            </w:r>
+          </w:p>
+        </w:tc>
+      </w:tr>
+      <w:tr>
+        <w:tc>
+          <w:tcPr>
+            <w:tcW w:w="3209" w:type="dxa"/>
+          </w:tcPr>
+          <w:p>
+            <w:r>
+              <w:t>Equipaggiabile</w:t>
+            </w:r>
+          </w:p>
+        </w:tc>
+        <w:tc>
+          <w:tcPr>
+            <w:tcW w:w="3209" w:type="dxa"/>
+          </w:tcPr>
+          <w:p/>
+        </w:tc>
+        <w:tc>
+          <w:tcPr>
+            <w:tcW w:w="3210" w:type="dxa"/>
+          </w:tcPr>
+          <w:p>
+            <w:proofErr w:type="spellStart"/>
+            <w:r>
+              <w:t>Equip</w:t>
+            </w:r>
+            <w:proofErr w:type="spellEnd"/>
+            <w:r>
+              <w:t>, Classe</w:t>
+            </w:r>
+          </w:p>
+        </w:tc>
+      </w:tr>
+      <w:tr>
+        <w:tc>
+          <w:tcPr>
+            <w:tcW w:w="3209" w:type="dxa"/>
+          </w:tcPr>
+          <w:p>
+            <w:r>
+              <w:t>Richiede</w:t>
+            </w:r>
+          </w:p>
+        </w:tc>
+        <w:tc>
+          <w:tcPr>
+            <w:tcW w:w="3209" w:type="dxa"/>
+          </w:tcPr>
+          <w:p>
+            <w:r>
+              <w:t>Quantità</w:t>
+            </w:r>
+          </w:p>
+        </w:tc>
+        <w:tc>
+          <w:tcPr>
+            <w:tcW w:w="3210" w:type="dxa"/>
+          </w:tcPr>
+          <w:p>
+            <w:r>
+              <w:t>Tecnica, Oggetto</w:t>
+            </w:r>
+          </w:p>
+        </w:tc>
+      </w:tr>
+      <w:tr>
+        <w:tc>
+          <w:tcPr>
+            <w:tcW w:w="3209" w:type="dxa"/>
+          </w:tcPr>
+          <w:p>
+            <w:r>
+              <w:t>Cede</w:t>
+            </w:r>
+          </w:p>
+        </w:tc>
+        <w:tc>
+          <w:tcPr>
+            <w:tcW w:w="3209" w:type="dxa"/>
+          </w:tcPr>
+          <w:p>
+            <w:r>
+              <w:t>Quantità</w:t>
+            </w:r>
+          </w:p>
+        </w:tc>
+        <w:tc>
+          <w:tcPr>
+            <w:tcW w:w="3210" w:type="dxa"/>
+          </w:tcPr>
+          <w:p>
+            <w:r>
+              <w:t>Nemico, Oggetto</w:t>
+            </w:r>
+          </w:p>
+        </w:tc>
+      </w:tr>
+    </w:tbl>
     <w:p/>
+    <w:p>
+      <w:pPr>
+        <w:pStyle w:val="Heading2"/>
+      </w:pPr>
+      <w:r>
+        <w:t xml:space="preserve">2.3 </w:t>
+      </w:r>
+      <w:r>
+        <w:tab/>
+      </w:r>
+      <w:r>
+        <w:t xml:space="preserve">Schema Concettuale, Regole di vincolo </w:t>
+      </w:r>
+    </w:p>
+    <w:p>
+      <w:r>
+        <w:t>Per rispettare la rapp</w:t>
+      </w:r>
+      <w:r>
+        <w:t>resentazione fedele della realtà</w:t>
+      </w:r>
+      <w:r>
+        <w:t xml:space="preserve"> di inter</w:t>
+      </w:r>
+      <w:r>
+        <w:t>esse descritta in sezione 1.1 è</w:t>
+      </w:r>
+      <w:r>
+        <w:t xml:space="preserve"> necessario definire delle regole di vincolo per concetti altrimenti non esprimibili utilizzando </w:t>
+      </w:r>
+      <w:r>
+        <w:t xml:space="preserve">il modello E.R. </w:t>
+      </w:r>
+    </w:p>
+    <w:p>
+      <w:pPr>
+        <w:pStyle w:val="ListParagraph"/>
+        <w:numPr>
+          <w:ilvl w:val="0"/>
+          <w:numId w:val="4"/>
+        </w:numPr>
+      </w:pPr>
+      <w:r>
+        <w:t xml:space="preserve">Regola di Vincolo 1: </w:t>
+      </w:r>
+      <w:r>
+        <w:br/>
+        <w:t xml:space="preserve">Un Istanza Personaggio non può equipaggiare più di due armi, un </w:t>
+      </w:r>
+      <w:proofErr w:type="spellStart"/>
+      <w:r>
+        <w:t>equip</w:t>
+      </w:r>
+      <w:proofErr w:type="spellEnd"/>
+      <w:r>
+        <w:t xml:space="preserve"> per il corpo e un </w:t>
+      </w:r>
+      <w:proofErr w:type="spellStart"/>
+      <w:r>
+        <w:t>equip</w:t>
+      </w:r>
+      <w:proofErr w:type="spellEnd"/>
+      <w:r>
+        <w:t xml:space="preserve"> per la testa.</w:t>
+      </w:r>
+    </w:p>
+    <w:p>
+      <w:pPr>
+        <w:pStyle w:val="ListParagraph"/>
+        <w:numPr>
+          <w:ilvl w:val="0"/>
+          <w:numId w:val="4"/>
+        </w:numPr>
+      </w:pPr>
+      <w:r>
+        <w:t xml:space="preserve">Regola di Vincolo 2: </w:t>
+      </w:r>
+      <w:r>
+        <w:br/>
+        <w:t xml:space="preserve">Un Istanza Personaggio non può equipaggiare </w:t>
+      </w:r>
+      <w:proofErr w:type="spellStart"/>
+      <w:r>
+        <w:t>equip</w:t>
+      </w:r>
+      <w:proofErr w:type="spellEnd"/>
+      <w:r>
+        <w:t xml:space="preserve"> che non siano equipaggiabili dalla classe in uso.</w:t>
+      </w:r>
+    </w:p>
+    <w:p>
+      <w:r>
+        <w:br w:type="page"/>
+      </w:r>
+    </w:p>
+    <w:p>
+      <w:pPr>
+        <w:pStyle w:val="Heading1"/>
+      </w:pPr>
+      <w:r>
+        <w:t xml:space="preserve">3 </w:t>
+      </w:r>
+      <w:r>
+        <w:tab/>
+      </w:r>
+      <w:r>
+        <w:t>Progettazione Logica</w:t>
+      </w:r>
+    </w:p>
+    <w:p>
+      <w:pPr>
+        <w:pStyle w:val="Heading2"/>
+      </w:pPr>
+      <w:r>
+        <w:t xml:space="preserve"> 3.1 </w:t>
+      </w:r>
+      <w:r>
+        <w:tab/>
+      </w:r>
+      <w:r>
+        <w:t>Ristrutturazione schema E.R</w:t>
+      </w:r>
+      <w:bookmarkStart w:id="4" w:name="_GoBack"/>
+      <w:bookmarkEnd w:id="4"/>
+    </w:p>
+    <w:p>
+      <w:r>
+        <w:t>Di seguito in figura 2 è</w:t>
+      </w:r>
+      <w:r>
+        <w:t xml:space="preserve"> rappresentato lo schema E</w:t>
+      </w:r>
+      <w:r>
+        <w:t>.R. concettuale ristrutturato, sono state eliminate due</w:t>
+      </w:r>
+      <w:r>
+        <w:t xml:space="preserve"> generalizzazione, seguendo un’analisi formale qualitativa, scegliendo un accorpamento </w:t>
+      </w:r>
+      <w:r>
+        <w:t>dei figli nel genitore in entrambi i casi. Si sono anche eliminati gli attributi composti, accorpandoli all’entità a cui appartengono.</w:t>
+      </w:r>
+      <w:r>
+        <w:rPr>
+          <w:noProof/>
+        </w:rPr>
+        <w:t xml:space="preserve"> </w:t>
+      </w:r>
+      <w:r>
+        <w:rPr>
+          <w:noProof/>
+          <w:lang w:val="en-US"/>
+        </w:rPr>
+        <w:drawing>
+          <wp:inline distT="0" distB="0" distL="0" distR="0" wp14:anchorId="0768B148" wp14:editId="4F2CD277">
+            <wp:extent cx="7946871" cy="5619750"/>
+            <wp:effectExtent l="1270" t="0" r="0" b="0"/>
+            <wp:docPr id="4" name="Picture 4" descr="C:\Users\Andrea\git\basididati\my-gdx-game-desktop\SchemaER\ER_Xu_DeAgnoi_Ristrutturato.png"/>
+            <wp:cNvGraphicFramePr>
+              <a:graphicFrameLocks xmlns:a="http://schemas.openxmlformats.org/drawingml/2006/main" noChangeAspect="1"/>
+            </wp:cNvGraphicFramePr>
+            <a:graphic xmlns:a="http://schemas.openxmlformats.org/drawingml/2006/main">
+              <a:graphicData uri="http://schemas.openxmlformats.org/drawingml/2006/picture">
+                <pic:pic xmlns:pic="http://schemas.openxmlformats.org/drawingml/2006/picture">
+                  <pic:nvPicPr>
+                    <pic:cNvPr id="0" name="Picture 4" descr="C:\Users\Andrea\git\basididati\my-gdx-game-desktop\SchemaER\ER_Xu_DeAgnoi_Ristrutturato.png"/>
+                    <pic:cNvPicPr>
+                      <a:picLocks noChangeAspect="1" noChangeArrowheads="1"/>
+                    </pic:cNvPicPr>
+                  </pic:nvPicPr>
+                  <pic:blipFill>
+                    <a:blip r:embed="rId7" cstate="print">
+                      <a:extLst>
+                        <a:ext uri="{28A0092B-C50C-407E-A947-70E740481C1C}">
+                          <a14:useLocalDpi xmlns:a14="http://schemas.microsoft.com/office/drawing/2010/main" val="0"/>
+                        </a:ext>
+                      </a:extLst>
+                    </a:blip>
+                    <a:srcRect/>
+                    <a:stretch>
+                      <a:fillRect/>
+                    </a:stretch>
+                  </pic:blipFill>
+                  <pic:spPr bwMode="auto">
+                    <a:xfrm rot="16200000">
+                      <a:off x="0" y="0"/>
+                      <a:ext cx="7949110" cy="5621333"/>
+                    </a:xfrm>
+                    <a:prstGeom prst="rect">
+                      <a:avLst/>
+                    </a:prstGeom>
+                    <a:noFill/>
+                    <a:ln>
+                      <a:noFill/>
+                    </a:ln>
+                  </pic:spPr>
+                </pic:pic>
+              </a:graphicData>
+            </a:graphic>
+          </wp:inline>
+        </w:drawing>
+      </w:r>
+    </w:p>
     <w:sectPr>
       <w:pgSz w:w="11906" w:h="16838"/>
       <w:pgMar w:top="1417" w:right="1134" w:bottom="1134" w:left="1134" w:header="708" w:footer="708" w:gutter="0"/>
@@ -2338,6 +3968,119 @@
     </w:lvl>
   </w:abstractNum>
   <w:abstractNum w:abstractNumId="1">
+    <w:nsid w:val="352C2811"/>
+    <w:multiLevelType w:val="hybridMultilevel"/>
+    <w:tmpl w:val="52225F4E"/>
+    <w:lvl w:ilvl="0" w:tplc="04090001">
+      <w:start w:val="1"/>
+      <w:numFmt w:val="bullet"/>
+      <w:lvlText w:val=""/>
+      <w:lvlJc w:val="left"/>
+      <w:pPr>
+        <w:ind w:left="720" w:hanging="360"/>
+      </w:pPr>
+      <w:rPr>
+        <w:rFonts w:ascii="Symbol" w:hAnsi="Symbol" w:hint="default"/>
+      </w:rPr>
+    </w:lvl>
+    <w:lvl w:ilvl="1" w:tplc="04090003" w:tentative="1">
+      <w:start w:val="1"/>
+      <w:numFmt w:val="bullet"/>
+      <w:lvlText w:val="o"/>
+      <w:lvlJc w:val="left"/>
+      <w:pPr>
+        <w:ind w:left="1440" w:hanging="360"/>
+      </w:pPr>
+      <w:rPr>
+        <w:rFonts w:ascii="Courier New" w:hAnsi="Courier New" w:cs="Courier New" w:hint="default"/>
+      </w:rPr>
+    </w:lvl>
+    <w:lvl w:ilvl="2" w:tplc="04090005" w:tentative="1">
+      <w:start w:val="1"/>
+      <w:numFmt w:val="bullet"/>
+      <w:lvlText w:val=""/>
+      <w:lvlJc w:val="left"/>
+      <w:pPr>
+        <w:ind w:left="2160" w:hanging="360"/>
+      </w:pPr>
+      <w:rPr>
+        <w:rFonts w:ascii="Wingdings" w:hAnsi="Wingdings" w:hint="default"/>
+      </w:rPr>
+    </w:lvl>
+    <w:lvl w:ilvl="3" w:tplc="04090001" w:tentative="1">
+      <w:start w:val="1"/>
+      <w:numFmt w:val="bullet"/>
+      <w:lvlText w:val=""/>
+      <w:lvlJc w:val="left"/>
+      <w:pPr>
+        <w:ind w:left="2880" w:hanging="360"/>
+      </w:pPr>
+      <w:rPr>
+        <w:rFonts w:ascii="Symbol" w:hAnsi="Symbol" w:hint="default"/>
+      </w:rPr>
+    </w:lvl>
+    <w:lvl w:ilvl="4" w:tplc="04090003" w:tentative="1">
+      <w:start w:val="1"/>
+      <w:numFmt w:val="bullet"/>
+      <w:lvlText w:val="o"/>
+      <w:lvlJc w:val="left"/>
+      <w:pPr>
+        <w:ind w:left="3600" w:hanging="360"/>
+      </w:pPr>
+      <w:rPr>
+        <w:rFonts w:ascii="Courier New" w:hAnsi="Courier New" w:cs="Courier New" w:hint="default"/>
+      </w:rPr>
+    </w:lvl>
+    <w:lvl w:ilvl="5" w:tplc="04090005" w:tentative="1">
+      <w:start w:val="1"/>
+      <w:numFmt w:val="bullet"/>
+      <w:lvlText w:val=""/>
+      <w:lvlJc w:val="left"/>
+      <w:pPr>
+        <w:ind w:left="4320" w:hanging="360"/>
+      </w:pPr>
+      <w:rPr>
+        <w:rFonts w:ascii="Wingdings" w:hAnsi="Wingdings" w:hint="default"/>
+      </w:rPr>
+    </w:lvl>
+    <w:lvl w:ilvl="6" w:tplc="04090001" w:tentative="1">
+      <w:start w:val="1"/>
+      <w:numFmt w:val="bullet"/>
+      <w:lvlText w:val=""/>
+      <w:lvlJc w:val="left"/>
+      <w:pPr>
+        <w:ind w:left="5040" w:hanging="360"/>
+      </w:pPr>
+      <w:rPr>
+        <w:rFonts w:ascii="Symbol" w:hAnsi="Symbol" w:hint="default"/>
+      </w:rPr>
+    </w:lvl>
+    <w:lvl w:ilvl="7" w:tplc="04090003" w:tentative="1">
+      <w:start w:val="1"/>
+      <w:numFmt w:val="bullet"/>
+      <w:lvlText w:val="o"/>
+      <w:lvlJc w:val="left"/>
+      <w:pPr>
+        <w:ind w:left="5760" w:hanging="360"/>
+      </w:pPr>
+      <w:rPr>
+        <w:rFonts w:ascii="Courier New" w:hAnsi="Courier New" w:cs="Courier New" w:hint="default"/>
+      </w:rPr>
+    </w:lvl>
+    <w:lvl w:ilvl="8" w:tplc="04090005" w:tentative="1">
+      <w:start w:val="1"/>
+      <w:numFmt w:val="bullet"/>
+      <w:lvlText w:val=""/>
+      <w:lvlJc w:val="left"/>
+      <w:pPr>
+        <w:ind w:left="6480" w:hanging="360"/>
+      </w:pPr>
+      <w:rPr>
+        <w:rFonts w:ascii="Wingdings" w:hAnsi="Wingdings" w:hint="default"/>
+      </w:rPr>
+    </w:lvl>
+  </w:abstractNum>
+  <w:abstractNum w:abstractNumId="2">
     <w:nsid w:val="54A50543"/>
     <w:multiLevelType w:val="hybridMultilevel"/>
     <w:tmpl w:val="FDA8BF36"/>
@@ -2426,7 +4169,7 @@
       </w:pPr>
     </w:lvl>
   </w:abstractNum>
-  <w:abstractNum w:abstractNumId="2">
+  <w:abstractNum w:abstractNumId="3">
     <w:nsid w:val="72E33B96"/>
     <w:multiLevelType w:val="multilevel"/>
     <w:tmpl w:val="1C624F6E"/>
@@ -2548,13 +4291,16 @@
     </w:lvl>
   </w:abstractNum>
   <w:num w:numId="1">
-    <w:abstractNumId w:val="1"/>
+    <w:abstractNumId w:val="2"/>
   </w:num>
   <w:num w:numId="2">
     <w:abstractNumId w:val="0"/>
   </w:num>
   <w:num w:numId="3">
-    <w:abstractNumId w:val="2"/>
+    <w:abstractNumId w:val="3"/>
+  </w:num>
+  <w:num w:numId="4">
+    <w:abstractNumId w:val="1"/>
   </w:num>
 </w:numbering>
 </file>
@@ -2996,6 +4742,28 @@
       <w:szCs w:val="26"/>
     </w:rPr>
   </w:style>
+  <w:style w:type="paragraph" w:styleId="Heading3">
+    <w:name w:val="heading 3"/>
+    <w:basedOn w:val="Normal"/>
+    <w:next w:val="Normal"/>
+    <w:link w:val="Heading3Char"/>
+    <w:uiPriority w:val="9"/>
+    <w:unhideWhenUsed/>
+    <w:qFormat/>
+    <w:rsid w:val="00FA55A9"/>
+    <w:pPr>
+      <w:keepNext/>
+      <w:keepLines/>
+      <w:spacing w:before="40" w:after="0"/>
+      <w:outlineLvl w:val="2"/>
+    </w:pPr>
+    <w:rPr>
+      <w:rFonts w:asciiTheme="majorHAnsi" w:eastAsiaTheme="majorEastAsia" w:hAnsiTheme="majorHAnsi" w:cstheme="majorBidi"/>
+      <w:color w:val="1F4D78" w:themeColor="accent1" w:themeShade="7F"/>
+      <w:sz w:val="24"/>
+      <w:szCs w:val="24"/>
+    </w:rPr>
+  </w:style>
   <w:style w:type="character" w:default="1" w:styleId="DefaultParagraphFont">
     <w:name w:val="Default Paragraph Font"/>
     <w:uiPriority w:val="1"/>
@@ -3202,6 +4970,19 @@
       <w:u w:val="single"/>
     </w:rPr>
   </w:style>
+  <w:style w:type="character" w:customStyle="1" w:styleId="Heading3Char">
+    <w:name w:val="Heading 3 Char"/>
+    <w:basedOn w:val="DefaultParagraphFont"/>
+    <w:link w:val="Heading3"/>
+    <w:uiPriority w:val="9"/>
+    <w:rsid w:val="00FA55A9"/>
+    <w:rPr>
+      <w:rFonts w:asciiTheme="majorHAnsi" w:eastAsiaTheme="majorEastAsia" w:hAnsiTheme="majorHAnsi" w:cstheme="majorBidi"/>
+      <w:color w:val="1F4D78" w:themeColor="accent1" w:themeShade="7F"/>
+      <w:sz w:val="24"/>
+      <w:szCs w:val="24"/>
+    </w:rPr>
+  </w:style>
 </w:styles>
 </file>
 
@@ -3315,6 +5096,27 @@
     <w:pitch w:val="variable"/>
     <w:sig w:usb0="E0002EFF" w:usb1="C0007843" w:usb2="00000009" w:usb3="00000000" w:csb0="000001FF" w:csb1="00000000"/>
   </w:font>
+  <w:font w:name="Symbol">
+    <w:panose1 w:val="05050102010706020507"/>
+    <w:charset w:val="02"/>
+    <w:family w:val="roman"/>
+    <w:pitch w:val="variable"/>
+    <w:sig w:usb0="00000000" w:usb1="10000000" w:usb2="00000000" w:usb3="00000000" w:csb0="80000000" w:csb1="00000000"/>
+  </w:font>
+  <w:font w:name="Courier New">
+    <w:panose1 w:val="02070309020205020404"/>
+    <w:charset w:val="00"/>
+    <w:family w:val="modern"/>
+    <w:pitch w:val="fixed"/>
+    <w:sig w:usb0="E0002AFF" w:usb1="C0007843" w:usb2="00000009" w:usb3="00000000" w:csb0="000001FF" w:csb1="00000000"/>
+  </w:font>
+  <w:font w:name="Wingdings">
+    <w:panose1 w:val="05000000000000000000"/>
+    <w:charset w:val="02"/>
+    <w:family w:val="auto"/>
+    <w:pitch w:val="variable"/>
+    <w:sig w:usb0="00000000" w:usb1="10000000" w:usb2="00000000" w:usb3="00000000" w:csb0="80000000" w:csb1="00000000"/>
+  </w:font>
   <w:font w:name="Calibri">
     <w:panose1 w:val="020F0502020204030204"/>
     <w:charset w:val="00"/>
@@ -3366,6 +5168,7 @@
     <w:rsidRoot w:val="007E7EDA"/>
     <w:rsid w:val="0000757E"/>
     <w:rsid w:val="007E7EDA"/>
+    <w:rsid w:val="00B72A97"/>
     <w:rsid w:val="00F40F57"/>
   </w:rsids>
   <m:mathPr>
@@ -4106,7 +5909,7 @@
 </file>
 
 <file path=customXml/itemProps1.xml><?xml version="1.0" encoding="utf-8"?>
-<ds:datastoreItem xmlns:ds="http://schemas.openxmlformats.org/officeDocument/2006/customXml" ds:itemID="{9D8F3370-0A5D-4E56-B4BA-784BAAAC7CFF}">
+<ds:datastoreItem xmlns:ds="http://schemas.openxmlformats.org/officeDocument/2006/customXml" ds:itemID="{55492C17-F475-4D20-9357-EFBABB87DECF}">
   <ds:schemaRefs>
     <ds:schemaRef ds:uri="http://schemas.openxmlformats.org/officeDocument/2006/bibliography"/>
   </ds:schemaRefs>

--- a/my-gdx-game-desktop/SchemaER/relazione basi.docx
+++ b/my-gdx-game-desktop/SchemaER/relazione basi.docx
@@ -344,7 +344,7 @@
               <w:r>
                 <w:fldChar w:fldCharType="separate"/>
               </w:r>
-              <w:hyperlink w:anchor="_Toc413485139" w:history="1">
+              <w:hyperlink w:anchor="_Toc413763966" w:history="1">
                 <w:r>
                   <w:rPr>
                     <w:rStyle w:val="Hyperlink"/>
@@ -384,7 +384,7 @@
                     <w:noProof/>
                     <w:webHidden/>
                   </w:rPr>
-                  <w:instrText xml:space="preserve"> PAGEREF _Toc413485139 \h </w:instrText>
+                  <w:instrText xml:space="preserve"> PAGEREF _Toc413763966 \h </w:instrText>
                 </w:r>
                 <w:r>
                   <w:rPr>
@@ -426,7 +426,7 @@
                   <w:noProof/>
                 </w:rPr>
               </w:pPr>
-              <w:hyperlink w:anchor="_Toc413485140" w:history="1">
+              <w:hyperlink w:anchor="_Toc413763967" w:history="1">
                 <w:r>
                   <w:rPr>
                     <w:rStyle w:val="Hyperlink"/>
@@ -466,7 +466,7 @@
                     <w:noProof/>
                     <w:webHidden/>
                   </w:rPr>
-                  <w:instrText xml:space="preserve"> PAGEREF _Toc413485140 \h </w:instrText>
+                  <w:instrText xml:space="preserve"> PAGEREF _Toc413763967 \h </w:instrText>
                 </w:r>
                 <w:r>
                   <w:rPr>
@@ -508,7 +508,7 @@
                   <w:noProof/>
                 </w:rPr>
               </w:pPr>
-              <w:hyperlink w:anchor="_Toc413485141" w:history="1">
+              <w:hyperlink w:anchor="_Toc413763968" w:history="1">
                 <w:r>
                   <w:rPr>
                     <w:rStyle w:val="Hyperlink"/>
@@ -548,7 +548,7 @@
                     <w:noProof/>
                     <w:webHidden/>
                   </w:rPr>
-                  <w:instrText xml:space="preserve"> PAGEREF _Toc413485141 \h </w:instrText>
+                  <w:instrText xml:space="preserve"> PAGEREF _Toc413763968 \h </w:instrText>
                 </w:r>
                 <w:r>
                   <w:rPr>
@@ -568,7 +568,7 @@
                     <w:noProof/>
                     <w:webHidden/>
                   </w:rPr>
-                  <w:t>4</w:t>
+                  <w:t>5</w:t>
                 </w:r>
                 <w:r>
                   <w:rPr>
@@ -590,7 +590,7 @@
                   <w:noProof/>
                 </w:rPr>
               </w:pPr>
-              <w:hyperlink w:anchor="_Toc413485142" w:history="1">
+              <w:hyperlink w:anchor="_Toc413763969" w:history="1">
                 <w:r>
                   <w:rPr>
                     <w:rStyle w:val="Hyperlink"/>
@@ -630,7 +630,7 @@
                     <w:noProof/>
                     <w:webHidden/>
                   </w:rPr>
-                  <w:instrText xml:space="preserve"> PAGEREF _Toc413485142 \h </w:instrText>
+                  <w:instrText xml:space="preserve"> PAGEREF _Toc413763969 \h </w:instrText>
                 </w:r>
                 <w:r>
                   <w:rPr>
@@ -650,7 +650,663 @@
                     <w:noProof/>
                     <w:webHidden/>
                   </w:rPr>
-                  <w:t>5</w:t>
+                  <w:t>6</w:t>
+                </w:r>
+                <w:r>
+                  <w:rPr>
+                    <w:noProof/>
+                    <w:webHidden/>
+                  </w:rPr>
+                  <w:fldChar w:fldCharType="end"/>
+                </w:r>
+              </w:hyperlink>
+            </w:p>
+            <w:p>
+              <w:pPr>
+                <w:pStyle w:val="TOC1"/>
+                <w:tabs>
+                  <w:tab w:val="left" w:pos="440"/>
+                  <w:tab w:val="right" w:leader="dot" w:pos="9628"/>
+                </w:tabs>
+                <w:rPr>
+                  <w:noProof/>
+                </w:rPr>
+              </w:pPr>
+              <w:hyperlink w:anchor="_Toc413763970" w:history="1">
+                <w:r>
+                  <w:rPr>
+                    <w:rStyle w:val="Hyperlink"/>
+                    <w:noProof/>
+                  </w:rPr>
+                  <w:t>2</w:t>
+                </w:r>
+                <w:r>
+                  <w:rPr>
+                    <w:noProof/>
+                  </w:rPr>
+                  <w:tab/>
+                </w:r>
+                <w:r>
+                  <w:rPr>
+                    <w:rStyle w:val="Hyperlink"/>
+                    <w:noProof/>
+                  </w:rPr>
+                  <w:t>Progettazione concettuale</w:t>
+                </w:r>
+                <w:r>
+                  <w:rPr>
+                    <w:noProof/>
+                    <w:webHidden/>
+                  </w:rPr>
+                  <w:tab/>
+                </w:r>
+                <w:r>
+                  <w:rPr>
+                    <w:noProof/>
+                    <w:webHidden/>
+                  </w:rPr>
+                  <w:fldChar w:fldCharType="begin"/>
+                </w:r>
+                <w:r>
+                  <w:rPr>
+                    <w:noProof/>
+                    <w:webHidden/>
+                  </w:rPr>
+                  <w:instrText xml:space="preserve"> PAGEREF _Toc413763970 \h </w:instrText>
+                </w:r>
+                <w:r>
+                  <w:rPr>
+                    <w:noProof/>
+                    <w:webHidden/>
+                  </w:rPr>
+                </w:r>
+                <w:r>
+                  <w:rPr>
+                    <w:noProof/>
+                    <w:webHidden/>
+                  </w:rPr>
+                  <w:fldChar w:fldCharType="separate"/>
+                </w:r>
+                <w:r>
+                  <w:rPr>
+                    <w:noProof/>
+                    <w:webHidden/>
+                  </w:rPr>
+                  <w:t>7</w:t>
+                </w:r>
+                <w:r>
+                  <w:rPr>
+                    <w:noProof/>
+                    <w:webHidden/>
+                  </w:rPr>
+                  <w:fldChar w:fldCharType="end"/>
+                </w:r>
+              </w:hyperlink>
+            </w:p>
+            <w:p>
+              <w:pPr>
+                <w:pStyle w:val="TOC2"/>
+                <w:tabs>
+                  <w:tab w:val="left" w:pos="880"/>
+                  <w:tab w:val="right" w:leader="dot" w:pos="9628"/>
+                </w:tabs>
+                <w:rPr>
+                  <w:noProof/>
+                </w:rPr>
+              </w:pPr>
+              <w:hyperlink w:anchor="_Toc413763971" w:history="1">
+                <w:r>
+                  <w:rPr>
+                    <w:rStyle w:val="Hyperlink"/>
+                    <w:noProof/>
+                  </w:rPr>
+                  <w:t xml:space="preserve">2.1 </w:t>
+                </w:r>
+                <w:r>
+                  <w:rPr>
+                    <w:noProof/>
+                  </w:rPr>
+                  <w:tab/>
+                </w:r>
+                <w:r>
+                  <w:rPr>
+                    <w:rStyle w:val="Hyperlink"/>
+                    <w:noProof/>
+                  </w:rPr>
+                  <w:t>Modello Concettuale: Entità-Associazione (E-R)</w:t>
+                </w:r>
+                <w:r>
+                  <w:rPr>
+                    <w:noProof/>
+                    <w:webHidden/>
+                  </w:rPr>
+                  <w:tab/>
+                </w:r>
+                <w:r>
+                  <w:rPr>
+                    <w:noProof/>
+                    <w:webHidden/>
+                  </w:rPr>
+                  <w:fldChar w:fldCharType="begin"/>
+                </w:r>
+                <w:r>
+                  <w:rPr>
+                    <w:noProof/>
+                    <w:webHidden/>
+                  </w:rPr>
+                  <w:instrText xml:space="preserve"> PAGEREF _Toc413763971 \h </w:instrText>
+                </w:r>
+                <w:r>
+                  <w:rPr>
+                    <w:noProof/>
+                    <w:webHidden/>
+                  </w:rPr>
+                </w:r>
+                <w:r>
+                  <w:rPr>
+                    <w:noProof/>
+                    <w:webHidden/>
+                  </w:rPr>
+                  <w:fldChar w:fldCharType="separate"/>
+                </w:r>
+                <w:r>
+                  <w:rPr>
+                    <w:noProof/>
+                    <w:webHidden/>
+                  </w:rPr>
+                  <w:t>7</w:t>
+                </w:r>
+                <w:r>
+                  <w:rPr>
+                    <w:noProof/>
+                    <w:webHidden/>
+                  </w:rPr>
+                  <w:fldChar w:fldCharType="end"/>
+                </w:r>
+              </w:hyperlink>
+            </w:p>
+            <w:p>
+              <w:pPr>
+                <w:pStyle w:val="TOC2"/>
+                <w:tabs>
+                  <w:tab w:val="left" w:pos="880"/>
+                  <w:tab w:val="right" w:leader="dot" w:pos="9628"/>
+                </w:tabs>
+                <w:rPr>
+                  <w:noProof/>
+                </w:rPr>
+              </w:pPr>
+              <w:hyperlink w:anchor="_Toc413763972" w:history="1">
+                <w:r>
+                  <w:rPr>
+                    <w:rStyle w:val="Hyperlink"/>
+                    <w:noProof/>
+                  </w:rPr>
+                  <w:t xml:space="preserve">2.2 </w:t>
+                </w:r>
+                <w:r>
+                  <w:rPr>
+                    <w:noProof/>
+                  </w:rPr>
+                  <w:tab/>
+                </w:r>
+                <w:r>
+                  <w:rPr>
+                    <w:rStyle w:val="Hyperlink"/>
+                    <w:noProof/>
+                  </w:rPr>
+                  <w:t>Dizionario dei dati</w:t>
+                </w:r>
+                <w:r>
+                  <w:rPr>
+                    <w:noProof/>
+                    <w:webHidden/>
+                  </w:rPr>
+                  <w:tab/>
+                </w:r>
+                <w:r>
+                  <w:rPr>
+                    <w:noProof/>
+                    <w:webHidden/>
+                  </w:rPr>
+                  <w:fldChar w:fldCharType="begin"/>
+                </w:r>
+                <w:r>
+                  <w:rPr>
+                    <w:noProof/>
+                    <w:webHidden/>
+                  </w:rPr>
+                  <w:instrText xml:space="preserve"> PAGEREF _Toc413763972 \h </w:instrText>
+                </w:r>
+                <w:r>
+                  <w:rPr>
+                    <w:noProof/>
+                    <w:webHidden/>
+                  </w:rPr>
+                </w:r>
+                <w:r>
+                  <w:rPr>
+                    <w:noProof/>
+                    <w:webHidden/>
+                  </w:rPr>
+                  <w:fldChar w:fldCharType="separate"/>
+                </w:r>
+                <w:r>
+                  <w:rPr>
+                    <w:noProof/>
+                    <w:webHidden/>
+                  </w:rPr>
+                  <w:t>8</w:t>
+                </w:r>
+                <w:r>
+                  <w:rPr>
+                    <w:noProof/>
+                    <w:webHidden/>
+                  </w:rPr>
+                  <w:fldChar w:fldCharType="end"/>
+                </w:r>
+              </w:hyperlink>
+            </w:p>
+            <w:p>
+              <w:pPr>
+                <w:pStyle w:val="TOC3"/>
+                <w:tabs>
+                  <w:tab w:val="left" w:pos="1320"/>
+                  <w:tab w:val="right" w:leader="dot" w:pos="9628"/>
+                </w:tabs>
+                <w:rPr>
+                  <w:noProof/>
+                </w:rPr>
+              </w:pPr>
+              <w:hyperlink w:anchor="_Toc413763973" w:history="1">
+                <w:r>
+                  <w:rPr>
+                    <w:rStyle w:val="Hyperlink"/>
+                    <w:noProof/>
+                  </w:rPr>
+                  <w:t>2.2.1</w:t>
+                </w:r>
+                <w:r>
+                  <w:rPr>
+                    <w:noProof/>
+                  </w:rPr>
+                  <w:tab/>
+                </w:r>
+                <w:r>
+                  <w:rPr>
+                    <w:rStyle w:val="Hyperlink"/>
+                    <w:noProof/>
+                  </w:rPr>
+                  <w:t>Entità</w:t>
+                </w:r>
+                <w:r>
+                  <w:rPr>
+                    <w:noProof/>
+                    <w:webHidden/>
+                  </w:rPr>
+                  <w:tab/>
+                </w:r>
+                <w:r>
+                  <w:rPr>
+                    <w:noProof/>
+                    <w:webHidden/>
+                  </w:rPr>
+                  <w:fldChar w:fldCharType="begin"/>
+                </w:r>
+                <w:r>
+                  <w:rPr>
+                    <w:noProof/>
+                    <w:webHidden/>
+                  </w:rPr>
+                  <w:instrText xml:space="preserve"> PAGEREF _Toc413763973 \h </w:instrText>
+                </w:r>
+                <w:r>
+                  <w:rPr>
+                    <w:noProof/>
+                    <w:webHidden/>
+                  </w:rPr>
+                </w:r>
+                <w:r>
+                  <w:rPr>
+                    <w:noProof/>
+                    <w:webHidden/>
+                  </w:rPr>
+                  <w:fldChar w:fldCharType="separate"/>
+                </w:r>
+                <w:r>
+                  <w:rPr>
+                    <w:noProof/>
+                    <w:webHidden/>
+                  </w:rPr>
+                  <w:t>8</w:t>
+                </w:r>
+                <w:r>
+                  <w:rPr>
+                    <w:noProof/>
+                    <w:webHidden/>
+                  </w:rPr>
+                  <w:fldChar w:fldCharType="end"/>
+                </w:r>
+              </w:hyperlink>
+            </w:p>
+            <w:p>
+              <w:pPr>
+                <w:pStyle w:val="TOC3"/>
+                <w:tabs>
+                  <w:tab w:val="left" w:pos="1320"/>
+                  <w:tab w:val="right" w:leader="dot" w:pos="9628"/>
+                </w:tabs>
+                <w:rPr>
+                  <w:noProof/>
+                </w:rPr>
+              </w:pPr>
+              <w:hyperlink w:anchor="_Toc413763974" w:history="1">
+                <w:r>
+                  <w:rPr>
+                    <w:rStyle w:val="Hyperlink"/>
+                    <w:noProof/>
+                  </w:rPr>
+                  <w:t xml:space="preserve">2.2.2 </w:t>
+                </w:r>
+                <w:r>
+                  <w:rPr>
+                    <w:noProof/>
+                  </w:rPr>
+                  <w:tab/>
+                </w:r>
+                <w:r>
+                  <w:rPr>
+                    <w:rStyle w:val="Hyperlink"/>
+                    <w:noProof/>
+                  </w:rPr>
+                  <w:t>Associazioni</w:t>
+                </w:r>
+                <w:r>
+                  <w:rPr>
+                    <w:noProof/>
+                    <w:webHidden/>
+                  </w:rPr>
+                  <w:tab/>
+                </w:r>
+                <w:r>
+                  <w:rPr>
+                    <w:noProof/>
+                    <w:webHidden/>
+                  </w:rPr>
+                  <w:fldChar w:fldCharType="begin"/>
+                </w:r>
+                <w:r>
+                  <w:rPr>
+                    <w:noProof/>
+                    <w:webHidden/>
+                  </w:rPr>
+                  <w:instrText xml:space="preserve"> PAGEREF _Toc413763974 \h </w:instrText>
+                </w:r>
+                <w:r>
+                  <w:rPr>
+                    <w:noProof/>
+                    <w:webHidden/>
+                  </w:rPr>
+                </w:r>
+                <w:r>
+                  <w:rPr>
+                    <w:noProof/>
+                    <w:webHidden/>
+                  </w:rPr>
+                  <w:fldChar w:fldCharType="separate"/>
+                </w:r>
+                <w:r>
+                  <w:rPr>
+                    <w:noProof/>
+                    <w:webHidden/>
+                  </w:rPr>
+                  <w:t>8</w:t>
+                </w:r>
+                <w:r>
+                  <w:rPr>
+                    <w:noProof/>
+                    <w:webHidden/>
+                  </w:rPr>
+                  <w:fldChar w:fldCharType="end"/>
+                </w:r>
+              </w:hyperlink>
+            </w:p>
+            <w:p>
+              <w:pPr>
+                <w:pStyle w:val="TOC2"/>
+                <w:tabs>
+                  <w:tab w:val="left" w:pos="880"/>
+                  <w:tab w:val="right" w:leader="dot" w:pos="9628"/>
+                </w:tabs>
+                <w:rPr>
+                  <w:noProof/>
+                </w:rPr>
+              </w:pPr>
+              <w:hyperlink w:anchor="_Toc413763975" w:history="1">
+                <w:r>
+                  <w:rPr>
+                    <w:rStyle w:val="Hyperlink"/>
+                    <w:noProof/>
+                  </w:rPr>
+                  <w:t xml:space="preserve">2.3 </w:t>
+                </w:r>
+                <w:r>
+                  <w:rPr>
+                    <w:noProof/>
+                  </w:rPr>
+                  <w:tab/>
+                </w:r>
+                <w:r>
+                  <w:rPr>
+                    <w:rStyle w:val="Hyperlink"/>
+                    <w:noProof/>
+                  </w:rPr>
+                  <w:t>Schema Concettuale, Regole di vincolo</w:t>
+                </w:r>
+                <w:r>
+                  <w:rPr>
+                    <w:noProof/>
+                    <w:webHidden/>
+                  </w:rPr>
+                  <w:tab/>
+                </w:r>
+                <w:r>
+                  <w:rPr>
+                    <w:noProof/>
+                    <w:webHidden/>
+                  </w:rPr>
+                  <w:fldChar w:fldCharType="begin"/>
+                </w:r>
+                <w:r>
+                  <w:rPr>
+                    <w:noProof/>
+                    <w:webHidden/>
+                  </w:rPr>
+                  <w:instrText xml:space="preserve"> PAGEREF _Toc413763975 \h </w:instrText>
+                </w:r>
+                <w:r>
+                  <w:rPr>
+                    <w:noProof/>
+                    <w:webHidden/>
+                  </w:rPr>
+                </w:r>
+                <w:r>
+                  <w:rPr>
+                    <w:noProof/>
+                    <w:webHidden/>
+                  </w:rPr>
+                  <w:fldChar w:fldCharType="separate"/>
+                </w:r>
+                <w:r>
+                  <w:rPr>
+                    <w:noProof/>
+                    <w:webHidden/>
+                  </w:rPr>
+                  <w:t>9</w:t>
+                </w:r>
+                <w:r>
+                  <w:rPr>
+                    <w:noProof/>
+                    <w:webHidden/>
+                  </w:rPr>
+                  <w:fldChar w:fldCharType="end"/>
+                </w:r>
+              </w:hyperlink>
+            </w:p>
+            <w:p>
+              <w:pPr>
+                <w:pStyle w:val="TOC1"/>
+                <w:tabs>
+                  <w:tab w:val="left" w:pos="440"/>
+                  <w:tab w:val="right" w:leader="dot" w:pos="9628"/>
+                </w:tabs>
+                <w:rPr>
+                  <w:noProof/>
+                </w:rPr>
+              </w:pPr>
+              <w:hyperlink w:anchor="_Toc413763976" w:history="1">
+                <w:r>
+                  <w:rPr>
+                    <w:rStyle w:val="Hyperlink"/>
+                    <w:noProof/>
+                  </w:rPr>
+                  <w:t xml:space="preserve">3 </w:t>
+                </w:r>
+                <w:r>
+                  <w:rPr>
+                    <w:noProof/>
+                  </w:rPr>
+                  <w:tab/>
+                </w:r>
+                <w:r>
+                  <w:rPr>
+                    <w:rStyle w:val="Hyperlink"/>
+                    <w:noProof/>
+                  </w:rPr>
+                  <w:t>Progettazione Logica</w:t>
+                </w:r>
+                <w:r>
+                  <w:rPr>
+                    <w:noProof/>
+                    <w:webHidden/>
+                  </w:rPr>
+                  <w:tab/>
+                </w:r>
+                <w:r>
+                  <w:rPr>
+                    <w:noProof/>
+                    <w:webHidden/>
+                  </w:rPr>
+                  <w:fldChar w:fldCharType="begin"/>
+                </w:r>
+                <w:r>
+                  <w:rPr>
+                    <w:noProof/>
+                    <w:webHidden/>
+                  </w:rPr>
+                  <w:instrText xml:space="preserve"> PAGEREF _Toc413763976 \h </w:instrText>
+                </w:r>
+                <w:r>
+                  <w:rPr>
+                    <w:noProof/>
+                    <w:webHidden/>
+                  </w:rPr>
+                </w:r>
+                <w:r>
+                  <w:rPr>
+                    <w:noProof/>
+                    <w:webHidden/>
+                  </w:rPr>
+                  <w:fldChar w:fldCharType="separate"/>
+                </w:r>
+                <w:r>
+                  <w:rPr>
+                    <w:noProof/>
+                    <w:webHidden/>
+                  </w:rPr>
+                  <w:t>10</w:t>
+                </w:r>
+                <w:r>
+                  <w:rPr>
+                    <w:noProof/>
+                    <w:webHidden/>
+                  </w:rPr>
+                  <w:fldChar w:fldCharType="end"/>
+                </w:r>
+              </w:hyperlink>
+            </w:p>
+            <w:p>
+              <w:pPr>
+                <w:pStyle w:val="TOC2"/>
+                <w:tabs>
+                  <w:tab w:val="left" w:pos="880"/>
+                  <w:tab w:val="right" w:leader="dot" w:pos="9628"/>
+                </w:tabs>
+                <w:rPr>
+                  <w:noProof/>
+                </w:rPr>
+              </w:pPr>
+              <w:hyperlink w:anchor="_Toc413763977" w:history="1">
+                <w:r>
+                  <w:rPr>
+                    <w:rStyle w:val="Hyperlink"/>
+                    <w:noProof/>
+                  </w:rPr>
+                  <w:t xml:space="preserve">3.1 </w:t>
+                </w:r>
+                <w:r>
+                  <w:rPr>
+                    <w:noProof/>
+                  </w:rPr>
+                  <w:tab/>
+                </w:r>
+                <w:r>
+                  <w:rPr>
+                    <w:rStyle w:val="Hyperlink"/>
+                    <w:noProof/>
+                  </w:rPr>
+                  <w:t>Ristrutturazione schema E.R</w:t>
+                </w:r>
+                <w:r>
+                  <w:rPr>
+                    <w:noProof/>
+                    <w:webHidden/>
+                  </w:rPr>
+                  <w:tab/>
+                </w:r>
+                <w:r>
+                  <w:rPr>
+                    <w:noProof/>
+                    <w:webHidden/>
+                  </w:rPr>
+                  <w:fldChar w:fldCharType="begin"/>
+                </w:r>
+                <w:r>
+                  <w:rPr>
+                    <w:noProof/>
+                    <w:webHidden/>
+                  </w:rPr>
+                  <w:instrText xml:space="preserve"> PAGEREF _Toc413763977 \h </w:instrText>
+                </w:r>
+                <w:r>
+                  <w:rPr>
+                    <w:noProof/>
+                    <w:webHidden/>
+                  </w:rPr>
+                </w:r>
+                <w:r>
+                  <w:rPr>
+                    <w:noProof/>
+                    <w:webHidden/>
+                  </w:rPr>
+                  <w:fldChar w:fldCharType="separate"/>
+                </w:r>
+                <w:r>
+                  <w:rPr>
+                    <w:noProof/>
+                    <w:webHidden/>
+                  </w:rPr>
+                  <w:t>10</w:t>
                 </w:r>
                 <w:r>
                   <w:rPr>
@@ -690,7 +1346,7 @@
       <w:pPr>
         <w:pStyle w:val="Heading1"/>
       </w:pPr>
-      <w:bookmarkStart w:id="0" w:name="_Toc413485139"/>
+      <w:bookmarkStart w:id="0" w:name="_Toc413763966"/>
       <w:r>
         <w:t>1</w:t>
       </w:r>
@@ -928,7 +1584,7 @@
       <w:pPr>
         <w:pStyle w:val="Heading2"/>
       </w:pPr>
-      <w:bookmarkStart w:id="1" w:name="_Toc413485140"/>
+      <w:bookmarkStart w:id="1" w:name="_Toc413763967"/>
       <w:r>
         <w:t>1.1</w:t>
       </w:r>
@@ -1194,7 +1850,6 @@
           <w:szCs w:val="26"/>
         </w:rPr>
       </w:pPr>
-      <w:bookmarkStart w:id="2" w:name="_Toc413485141"/>
       <w:r>
         <w:br w:type="page"/>
       </w:r>
@@ -1203,6 +1858,7 @@
       <w:pPr>
         <w:pStyle w:val="Heading2"/>
       </w:pPr>
+      <w:bookmarkStart w:id="2" w:name="_Toc413763968"/>
       <w:r>
         <w:t>1</w:t>
       </w:r>
@@ -1839,7 +2495,6 @@
           <w:szCs w:val="26"/>
         </w:rPr>
       </w:pPr>
-      <w:bookmarkStart w:id="3" w:name="_Toc413485142"/>
       <w:r>
         <w:br w:type="page"/>
       </w:r>
@@ -1848,6 +2503,7 @@
       <w:pPr>
         <w:pStyle w:val="Heading2"/>
       </w:pPr>
+      <w:bookmarkStart w:id="3" w:name="_Toc413763969"/>
       <w:r>
         <w:t xml:space="preserve">1.3 </w:t>
       </w:r>
@@ -2297,6 +2953,7 @@
       <w:pPr>
         <w:pStyle w:val="Heading1"/>
       </w:pPr>
+      <w:bookmarkStart w:id="4" w:name="_Toc413763970"/>
       <w:r>
         <w:t>2</w:t>
       </w:r>
@@ -2304,44 +2961,41 @@
         <w:tab/>
         <w:t>Progettazione concettuale</w:t>
       </w:r>
+      <w:bookmarkEnd w:id="4"/>
     </w:p>
     <w:p>
       <w:pPr>
         <w:pStyle w:val="Heading2"/>
       </w:pPr>
+      <w:bookmarkStart w:id="5" w:name="_Toc413763971"/>
       <w:r>
         <w:t xml:space="preserve">2.1 </w:t>
       </w:r>
       <w:r>
         <w:tab/>
-        <w:t>Modello Concettuale: Entità</w:t>
-      </w:r>
-      <w:r>
-        <w:t>-Associazione (E-R)</w:t>
-      </w:r>
+        <w:t>Modello Concettuale: Entità-Associazione (E-R)</w:t>
+      </w:r>
+      <w:bookmarkEnd w:id="5"/>
     </w:p>
     <w:p>
       <w:r>
-        <w:t xml:space="preserve">Di seguito lo schema concettuale prodotto per </w:t>
-      </w:r>
-      <w:r>
-        <w:t>la rappresentazione della realtà</w:t>
-      </w:r>
-      <w:r>
-        <w:t xml:space="preserve"> di interesse:</w:t>
-      </w:r>
-    </w:p>
-    <w:p>
+        <w:t>Di seguito lo schema concettuale prodotto per la rappresentazione della realtà di interesse:</w:t>
+      </w:r>
       <w:r>
         <w:rPr>
           <w:noProof/>
-          <w:lang w:val="en-US"/>
+        </w:rPr>
+        <w:t xml:space="preserve"> </w:t>
+      </w:r>
+      <w:r>
+        <w:rPr>
+          <w:noProof/>
         </w:rPr>
         <w:drawing>
-          <wp:inline distT="0" distB="0" distL="0" distR="0" wp14:anchorId="5B40F8C7" wp14:editId="3B6E368C">
-            <wp:extent cx="8162380" cy="5772150"/>
-            <wp:effectExtent l="0" t="5080" r="5080" b="5080"/>
-            <wp:docPr id="3" name="Picture 3" descr="C:\Users\Andrea\git\basididati\my-gdx-game-desktop\SchemaER\CONTENT.png"/>
+          <wp:inline distT="0" distB="0" distL="0" distR="0" wp14:anchorId="0A05CCE2" wp14:editId="1B91B06D">
+            <wp:extent cx="8377888" cy="5924550"/>
+            <wp:effectExtent l="7303" t="0" r="0" b="0"/>
+            <wp:docPr id="1" name="Picture 1" descr="C:\Users\Andrea\git\basididati\my-gdx-game-desktop\SchemaER\ER_Xu_DeAgnoi.png"/>
             <wp:cNvGraphicFramePr>
               <a:graphicFrameLocks xmlns:a="http://schemas.openxmlformats.org/drawingml/2006/main" noChangeAspect="1"/>
             </wp:cNvGraphicFramePr>
@@ -2349,7 +3003,7 @@
               <a:graphicData uri="http://schemas.openxmlformats.org/drawingml/2006/picture">
                 <pic:pic xmlns:pic="http://schemas.openxmlformats.org/drawingml/2006/picture">
                   <pic:nvPicPr>
-                    <pic:cNvPr id="0" name="Picture 3" descr="C:\Users\Andrea\git\basididati\my-gdx-game-desktop\SchemaER\CONTENT.png"/>
+                    <pic:cNvPr id="0" name="Picture 1" descr="C:\Users\Andrea\git\basididati\my-gdx-game-desktop\SchemaER\ER_Xu_DeAgnoi.png"/>
                     <pic:cNvPicPr>
                       <a:picLocks noChangeAspect="1" noChangeArrowheads="1"/>
                     </pic:cNvPicPr>
@@ -2370,7 +3024,7 @@
                   <pic:spPr bwMode="auto">
                     <a:xfrm rot="16200000">
                       <a:off x="0" y="0"/>
-                      <a:ext cx="8167121" cy="5775503"/>
+                      <a:ext cx="8380497" cy="5926395"/>
                     </a:xfrm>
                     <a:prstGeom prst="rect">
                       <a:avLst/>
@@ -2387,10 +3041,12 @@
         </w:drawing>
       </w:r>
     </w:p>
+    <w:p/>
     <w:p>
       <w:pPr>
         <w:pStyle w:val="Heading2"/>
       </w:pPr>
+      <w:bookmarkStart w:id="6" w:name="_Toc413763972"/>
       <w:r>
         <w:t xml:space="preserve">2.2 </w:t>
       </w:r>
@@ -2398,11 +3054,13 @@
         <w:tab/>
         <w:t>Dizionario dei dati</w:t>
       </w:r>
+      <w:bookmarkEnd w:id="6"/>
     </w:p>
     <w:p>
       <w:pPr>
         <w:pStyle w:val="Heading3"/>
       </w:pPr>
+      <w:bookmarkStart w:id="7" w:name="_Toc413763973"/>
       <w:r>
         <w:t>2.2.1</w:t>
       </w:r>
@@ -2410,6 +3068,7 @@
         <w:tab/>
         <w:t>Entità</w:t>
       </w:r>
+      <w:bookmarkEnd w:id="7"/>
     </w:p>
     <w:tbl>
       <w:tblPr>
@@ -2491,105 +3150,85 @@
             <w:tcW w:w="3182" w:type="dxa"/>
           </w:tcPr>
           <w:p>
+            <w:proofErr w:type="spellStart"/>
+            <w:r>
+              <w:t>ID</w:t>
+            </w:r>
+            <w:r>
+              <w:t>_Personaggio</w:t>
+            </w:r>
+            <w:proofErr w:type="spellEnd"/>
+            <w:r>
+              <w:t>, Nome, Statistiche Base (HP,MP,INT,AGI,DEF</w:t>
+            </w:r>
+            <w:r>
+              <w:t>,ATK), Sprite</w:t>
+            </w:r>
+          </w:p>
+        </w:tc>
+        <w:tc>
+          <w:tcPr>
+            <w:tcW w:w="2118" w:type="dxa"/>
+          </w:tcPr>
+          <w:p>
             <w:pPr>
               <w:rPr>
                 <w:lang w:val="en-US"/>
               </w:rPr>
             </w:pPr>
             <w:r>
-              <w:t>ID, Nome, Statistiche Base (</w:t>
-            </w:r>
-            <w:proofErr w:type="gramStart"/>
-            <w:r>
-              <w:t>HP,MP</w:t>
-            </w:r>
-            <w:proofErr w:type="gramEnd"/>
-            <w:r>
-              <w:t>,INT,AGI,DEF</w:t>
-            </w:r>
-            <w:r>
-              <w:rPr>
-                <w:lang w:val="en-US"/>
-              </w:rPr>
-              <w:t>,ATK), Sprite</w:t>
-            </w:r>
-          </w:p>
-        </w:tc>
-        <w:tc>
-          <w:tcPr>
-            <w:tcW w:w="2118" w:type="dxa"/>
-          </w:tcPr>
-          <w:p>
-            <w:pPr>
-              <w:rPr>
-                <w:lang w:val="en-US"/>
-              </w:rPr>
-            </w:pPr>
-            <w:r>
               <w:rPr>
                 <w:lang w:val="en-US"/>
               </w:rPr>
               <w:t>ID</w:t>
             </w:r>
-          </w:p>
-        </w:tc>
-      </w:tr>
-      <w:tr>
-        <w:tc>
-          <w:tcPr>
-            <w:tcW w:w="2101" w:type="dxa"/>
-          </w:tcPr>
-          <w:p>
-            <w:r>
-              <w:t>Istanza personaggio</w:t>
-            </w:r>
-          </w:p>
-        </w:tc>
-        <w:tc>
-          <w:tcPr>
-            <w:tcW w:w="2227" w:type="dxa"/>
-          </w:tcPr>
-          <w:p>
-            <w:r>
-              <w:t>Personalizzazione di un personaggio dal giocatore</w:t>
-            </w:r>
-          </w:p>
-        </w:tc>
-        <w:tc>
-          <w:tcPr>
-            <w:tcW w:w="3182" w:type="dxa"/>
-          </w:tcPr>
-          <w:p>
-            <w:pPr>
+            <w:r>
               <w:rPr>
                 <w:lang w:val="en-US"/>
               </w:rPr>
-            </w:pPr>
-            <w:r>
-              <w:rPr>
-                <w:lang w:val="en-US"/>
-              </w:rPr>
-              <w:t xml:space="preserve">ID, Nome, </w:t>
-            </w:r>
-            <w:proofErr w:type="spellStart"/>
-            <w:r>
-              <w:rPr>
-                <w:lang w:val="en-US"/>
-              </w:rPr>
-              <w:t>Statistiche</w:t>
-            </w:r>
-            <w:proofErr w:type="spellEnd"/>
-            <w:r>
-              <w:rPr>
-                <w:lang w:val="en-US"/>
-              </w:rPr>
-              <w:t xml:space="preserve"> (HP,MP,INT,AGI,DEF,ATK)</w:t>
-            </w:r>
-            <w:r>
-              <w:rPr>
-                <w:lang w:val="en-US"/>
-              </w:rPr>
-              <w:t>, Sprite</w:t>
+              <w:t>_Personaggio</w:t>
+            </w:r>
+            <w:bookmarkStart w:id="8" w:name="_GoBack"/>
+            <w:bookmarkEnd w:id="8"/>
+          </w:p>
+        </w:tc>
+      </w:tr>
+      <w:tr>
+        <w:tc>
+          <w:tcPr>
+            <w:tcW w:w="2101" w:type="dxa"/>
+          </w:tcPr>
+          <w:p>
+            <w:r>
+              <w:t>Istanza personaggio</w:t>
+            </w:r>
+          </w:p>
+        </w:tc>
+        <w:tc>
+          <w:tcPr>
+            <w:tcW w:w="2227" w:type="dxa"/>
+          </w:tcPr>
+          <w:p>
+            <w:r>
+              <w:t>Personalizzazione di un personaggio dal giocatore</w:t>
+            </w:r>
+          </w:p>
+        </w:tc>
+        <w:tc>
+          <w:tcPr>
+            <w:tcW w:w="3182" w:type="dxa"/>
+          </w:tcPr>
+          <w:p>
+            <w:r>
+              <w:t>Nome, Statistiche (</w:t>
+            </w:r>
+            <w:proofErr w:type="gramStart"/>
+            <w:r>
+              <w:t>HP,MP</w:t>
+            </w:r>
+            <w:proofErr w:type="gramEnd"/>
+            <w:r>
+              <w:t>,INT,AGI,DEF,ATK), Sprite</w:t>
             </w:r>
           </w:p>
         </w:tc>
@@ -2668,8 +3307,16 @@
             <w:tcW w:w="3182" w:type="dxa"/>
           </w:tcPr>
           <w:p>
-            <w:r>
-              <w:t>ID, Nome, Sprite, Descrizione</w:t>
+            <w:proofErr w:type="spellStart"/>
+            <w:r>
+              <w:t>ID</w:t>
+            </w:r>
+            <w:r>
+              <w:t>_Oggetto</w:t>
+            </w:r>
+            <w:proofErr w:type="spellEnd"/>
+            <w:r>
+              <w:t>, Nome, Sprite, Descrizione</w:t>
             </w:r>
           </w:p>
         </w:tc>
@@ -2678,9 +3325,14 @@
             <w:tcW w:w="2118" w:type="dxa"/>
           </w:tcPr>
           <w:p>
+            <w:proofErr w:type="spellStart"/>
             <w:r>
               <w:t>ID</w:t>
             </w:r>
+            <w:r>
+              <w:t>_Oggetto</w:t>
+            </w:r>
+            <w:proofErr w:type="spellEnd"/>
           </w:p>
         </w:tc>
       </w:tr>
@@ -2722,9 +3374,14 @@
             <w:tcW w:w="2118" w:type="dxa"/>
           </w:tcPr>
           <w:p>
+            <w:proofErr w:type="spellStart"/>
             <w:r>
               <w:t>ID</w:t>
             </w:r>
+            <w:r>
+              <w:t>_Oggetto</w:t>
+            </w:r>
+            <w:proofErr w:type="spellEnd"/>
           </w:p>
         </w:tc>
       </w:tr>
@@ -2760,9 +3417,14 @@
             <w:tcW w:w="2118" w:type="dxa"/>
           </w:tcPr>
           <w:p>
+            <w:proofErr w:type="spellStart"/>
             <w:r>
               <w:t>ID</w:t>
             </w:r>
+            <w:r>
+              <w:t>_Oggetto</w:t>
+            </w:r>
+            <w:proofErr w:type="spellEnd"/>
           </w:p>
         </w:tc>
       </w:tr>
@@ -2798,9 +3460,14 @@
             <w:tcW w:w="2118" w:type="dxa"/>
           </w:tcPr>
           <w:p>
+            <w:proofErr w:type="spellStart"/>
             <w:r>
               <w:t>ID</w:t>
             </w:r>
+            <w:r>
+              <w:t>_Oggetto</w:t>
+            </w:r>
+            <w:proofErr w:type="spellEnd"/>
           </w:p>
         </w:tc>
       </w:tr>
@@ -2836,9 +3503,14 @@
             <w:tcW w:w="2118" w:type="dxa"/>
           </w:tcPr>
           <w:p>
+            <w:proofErr w:type="spellStart"/>
             <w:r>
               <w:t>ID</w:t>
             </w:r>
+            <w:r>
+              <w:t>_Oggetto</w:t>
+            </w:r>
+            <w:proofErr w:type="spellEnd"/>
           </w:p>
         </w:tc>
       </w:tr>
@@ -2874,9 +3546,14 @@
             <w:tcW w:w="2118" w:type="dxa"/>
           </w:tcPr>
           <w:p>
+            <w:proofErr w:type="spellStart"/>
             <w:r>
               <w:t>ID</w:t>
             </w:r>
+            <w:r>
+              <w:t>_Oggetto</w:t>
+            </w:r>
+            <w:proofErr w:type="spellEnd"/>
           </w:p>
         </w:tc>
       </w:tr>
@@ -2912,9 +3589,14 @@
             <w:tcW w:w="2118" w:type="dxa"/>
           </w:tcPr>
           <w:p>
+            <w:proofErr w:type="spellStart"/>
             <w:r>
               <w:t>ID</w:t>
             </w:r>
+            <w:r>
+              <w:t>_Oggetto</w:t>
+            </w:r>
+            <w:proofErr w:type="spellEnd"/>
           </w:p>
         </w:tc>
       </w:tr>
@@ -2935,7 +3617,7 @@
           </w:tcPr>
           <w:p>
             <w:r>
-              <w:t>Lavoro impersonato dal personaggio del giocatore</w:t>
+              <w:t>Professione svolta da un’istanza personaggio</w:t>
             </w:r>
           </w:p>
         </w:tc>
@@ -2944,8 +3626,16 @@
             <w:tcW w:w="3182" w:type="dxa"/>
           </w:tcPr>
           <w:p>
-            <w:r>
-              <w:t>ID, Nome, Modificatore s</w:t>
+            <w:proofErr w:type="spellStart"/>
+            <w:r>
+              <w:t>ID</w:t>
+            </w:r>
+            <w:r>
+              <w:t>_Classe</w:t>
+            </w:r>
+            <w:proofErr w:type="spellEnd"/>
+            <w:r>
+              <w:t>, Nome, Modificatore s</w:t>
             </w:r>
             <w:r>
               <w:t>tatistiche (</w:t>
@@ -2973,9 +3663,14 @@
             <w:tcW w:w="2118" w:type="dxa"/>
           </w:tcPr>
           <w:p>
+            <w:proofErr w:type="spellStart"/>
             <w:r>
               <w:t>ID</w:t>
             </w:r>
+            <w:r>
+              <w:t>_Classe</w:t>
+            </w:r>
+            <w:proofErr w:type="spellEnd"/>
           </w:p>
         </w:tc>
       </w:tr>
@@ -3005,8 +3700,16 @@
             <w:tcW w:w="3182" w:type="dxa"/>
           </w:tcPr>
           <w:p>
-            <w:r>
-              <w:t>ID, Nome, Descrizione, Costo, Danno</w:t>
+            <w:proofErr w:type="spellStart"/>
+            <w:r>
+              <w:t>ID</w:t>
+            </w:r>
+            <w:r>
+              <w:t>_Tecnica</w:t>
+            </w:r>
+            <w:proofErr w:type="spellEnd"/>
+            <w:r>
+              <w:t>, Nome, Descrizione, Costo, Danno</w:t>
             </w:r>
           </w:p>
         </w:tc>
@@ -3015,9 +3718,16 @@
             <w:tcW w:w="2118" w:type="dxa"/>
           </w:tcPr>
           <w:p>
-            <w:r>
-              <w:t>ID</w:t>
-            </w:r>
+            <w:pPr>
+              <w:tabs>
+                <w:tab w:val="center" w:pos="951"/>
+              </w:tabs>
+            </w:pPr>
+            <w:proofErr w:type="spellStart"/>
+            <w:r>
+              <w:t>ID_Tecnica</w:t>
+            </w:r>
+            <w:proofErr w:type="spellEnd"/>
           </w:p>
         </w:tc>
       </w:tr>
@@ -3169,15 +3879,15 @@
       <w:pPr>
         <w:pStyle w:val="Heading3"/>
       </w:pPr>
+      <w:bookmarkStart w:id="9" w:name="_Toc413763974"/>
       <w:r>
         <w:t xml:space="preserve">2.2.2 </w:t>
       </w:r>
       <w:r>
         <w:tab/>
-      </w:r>
-      <w:r>
         <w:t>Associazioni</w:t>
       </w:r>
+      <w:bookmarkEnd w:id="9"/>
     </w:p>
     <w:tbl>
       <w:tblPr>
@@ -3634,34 +4344,22 @@
       <w:pPr>
         <w:pStyle w:val="Heading2"/>
       </w:pPr>
+      <w:bookmarkStart w:id="10" w:name="_Toc413763975"/>
       <w:r>
         <w:t xml:space="preserve">2.3 </w:t>
       </w:r>
       <w:r>
         <w:tab/>
-      </w:r>
-      <w:r>
-        <w:t xml:space="preserve">Schema Concettuale, Regole di vincolo </w:t>
+        <w:t>Schema Concettuale, Regole di vincolo</w:t>
+      </w:r>
+      <w:bookmarkEnd w:id="10"/>
+      <w:r>
+        <w:t xml:space="preserve"> </w:t>
       </w:r>
     </w:p>
     <w:p>
       <w:r>
-        <w:t>Per rispettare la rapp</w:t>
-      </w:r>
-      <w:r>
-        <w:t>resentazione fedele della realtà</w:t>
-      </w:r>
-      <w:r>
-        <w:t xml:space="preserve"> di inter</w:t>
-      </w:r>
-      <w:r>
-        <w:t>esse descritta in sezione 1.1 è</w:t>
-      </w:r>
-      <w:r>
-        <w:t xml:space="preserve"> necessario definire delle regole di vincolo per concetti altrimenti non esprimibili utilizzando </w:t>
-      </w:r>
-      <w:r>
-        <w:t xml:space="preserve">il modello E.R. </w:t>
+        <w:t xml:space="preserve">Per rispettare la rappresentazione fedele della realtà di interesse descritta in sezione 1.1 è necessario definire delle regole di vincolo per concetti altrimenti non esprimibili utilizzando il modello E.R. </w:t>
       </w:r>
     </w:p>
     <w:p>
@@ -3729,47 +4427,36 @@
       <w:pPr>
         <w:pStyle w:val="Heading1"/>
       </w:pPr>
+      <w:bookmarkStart w:id="11" w:name="_Toc413763976"/>
       <w:r>
         <w:t xml:space="preserve">3 </w:t>
       </w:r>
       <w:r>
         <w:tab/>
-      </w:r>
-      <w:r>
         <w:t>Progettazione Logica</w:t>
       </w:r>
+      <w:bookmarkEnd w:id="11"/>
     </w:p>
     <w:p>
       <w:pPr>
         <w:pStyle w:val="Heading2"/>
       </w:pPr>
       <w:r>
-        <w:t xml:space="preserve"> 3.1 </w:t>
+        <w:t xml:space="preserve"> </w:t>
+      </w:r>
+      <w:bookmarkStart w:id="12" w:name="_Toc413763977"/>
+      <w:r>
+        <w:t xml:space="preserve">3.1 </w:t>
       </w:r>
       <w:r>
         <w:tab/>
-      </w:r>
-      <w:r>
         <w:t>Ristrutturazione schema E.R</w:t>
       </w:r>
-      <w:bookmarkStart w:id="4" w:name="_GoBack"/>
-      <w:bookmarkEnd w:id="4"/>
+      <w:bookmarkEnd w:id="12"/>
     </w:p>
     <w:p>
       <w:r>
-        <w:t>Di seguito in figura 2 è</w:t>
-      </w:r>
-      <w:r>
-        <w:t xml:space="preserve"> rappresentato lo schema E</w:t>
-      </w:r>
-      <w:r>
-        <w:t>.R. concettuale ristrutturato, sono state eliminate due</w:t>
-      </w:r>
-      <w:r>
-        <w:t xml:space="preserve"> generalizzazione, seguendo un’analisi formale qualitativa, scegliendo un accorpamento </w:t>
-      </w:r>
-      <w:r>
-        <w:t>dei figli nel genitore in entrambi i casi. Si sono anche eliminati gli attributi composti, accorpandoli all’entità a cui appartengono.</w:t>
+        <w:t>Di seguito in figura 2 è rappresentato lo schema E.R. concettuale ristrutturato, sono state eliminate due generalizzazione, seguendo un’analisi formale qualitativa, scegliendo un accorpamento dei figli nel genitore in entrambi i casi. Si sono anche eliminati gli attributi composti, accorpandoli all’entità a cui appartengono.</w:t>
       </w:r>
       <w:r>
         <w:rPr>
@@ -3780,13 +4467,12 @@
       <w:r>
         <w:rPr>
           <w:noProof/>
-          <w:lang w:val="en-US"/>
         </w:rPr>
         <w:drawing>
-          <wp:inline distT="0" distB="0" distL="0" distR="0" wp14:anchorId="0768B148" wp14:editId="4F2CD277">
-            <wp:extent cx="7946871" cy="5619750"/>
-            <wp:effectExtent l="1270" t="0" r="0" b="0"/>
-            <wp:docPr id="4" name="Picture 4" descr="C:\Users\Andrea\git\basididati\my-gdx-game-desktop\SchemaER\ER_Xu_DeAgnoi_Ristrutturato.png"/>
+          <wp:inline distT="0" distB="0" distL="0" distR="0" wp14:anchorId="6D326D17" wp14:editId="428FFF58">
+            <wp:extent cx="8000748" cy="5657850"/>
+            <wp:effectExtent l="9208" t="0" r="0" b="0"/>
+            <wp:docPr id="2" name="Picture 2" descr="C:\Users\Andrea\git\basididati\my-gdx-game-desktop\SchemaER\ER_Xu_DeAgnoi_Ristrutturato.png"/>
             <wp:cNvGraphicFramePr>
               <a:graphicFrameLocks xmlns:a="http://schemas.openxmlformats.org/drawingml/2006/main" noChangeAspect="1"/>
             </wp:cNvGraphicFramePr>
@@ -3794,7 +4480,7 @@
               <a:graphicData uri="http://schemas.openxmlformats.org/drawingml/2006/picture">
                 <pic:pic xmlns:pic="http://schemas.openxmlformats.org/drawingml/2006/picture">
                   <pic:nvPicPr>
-                    <pic:cNvPr id="0" name="Picture 4" descr="C:\Users\Andrea\git\basididati\my-gdx-game-desktop\SchemaER\ER_Xu_DeAgnoi_Ristrutturato.png"/>
+                    <pic:cNvPr id="0" name="Picture 2" descr="C:\Users\Andrea\git\basididati\my-gdx-game-desktop\SchemaER\ER_Xu_DeAgnoi_Ristrutturato.png"/>
                     <pic:cNvPicPr>
                       <a:picLocks noChangeAspect="1" noChangeArrowheads="1"/>
                     </pic:cNvPicPr>
@@ -3815,7 +4501,7 @@
                   <pic:spPr bwMode="auto">
                     <a:xfrm rot="16200000">
                       <a:off x="0" y="0"/>
-                      <a:ext cx="7949110" cy="5621333"/>
+                      <a:ext cx="8003241" cy="5659613"/>
                     </a:xfrm>
                     <a:prstGeom prst="rect">
                       <a:avLst/>
@@ -3830,6 +4516,12 @@
             </a:graphic>
           </wp:inline>
         </w:drawing>
+      </w:r>
+      <w:r>
+        <w:rPr>
+          <w:noProof/>
+        </w:rPr>
+        <w:t xml:space="preserve"> </w:t>
       </w:r>
     </w:p>
     <w:sectPr>
@@ -4983,6 +5675,19 @@
       <w:szCs w:val="24"/>
     </w:rPr>
   </w:style>
+  <w:style w:type="paragraph" w:styleId="TOC3">
+    <w:name w:val="toc 3"/>
+    <w:basedOn w:val="Normal"/>
+    <w:next w:val="Normal"/>
+    <w:autoRedefine/>
+    <w:uiPriority w:val="39"/>
+    <w:unhideWhenUsed/>
+    <w:rsid w:val="00231192"/>
+    <w:pPr>
+      <w:spacing w:after="100"/>
+      <w:ind w:left="440"/>
+    </w:pPr>
+  </w:style>
 </w:styles>
 </file>
 
@@ -5167,6 +5872,8 @@
   <w:rsids>
     <w:rsidRoot w:val="007E7EDA"/>
     <w:rsid w:val="0000757E"/>
+    <w:rsid w:val="001F71DA"/>
+    <w:rsid w:val="00761E11"/>
     <w:rsid w:val="007E7EDA"/>
     <w:rsid w:val="00B72A97"/>
     <w:rsid w:val="00F40F57"/>
@@ -5909,7 +6616,7 @@
 </file>
 
 <file path=customXml/itemProps1.xml><?xml version="1.0" encoding="utf-8"?>
-<ds:datastoreItem xmlns:ds="http://schemas.openxmlformats.org/officeDocument/2006/customXml" ds:itemID="{55492C17-F475-4D20-9357-EFBABB87DECF}">
+<ds:datastoreItem xmlns:ds="http://schemas.openxmlformats.org/officeDocument/2006/customXml" ds:itemID="{81222285-2AB4-43E9-A0E6-981E1027B3A3}">
   <ds:schemaRefs>
     <ds:schemaRef ds:uri="http://schemas.openxmlformats.org/officeDocument/2006/bibliography"/>
   </ds:schemaRefs>

--- a/my-gdx-game-desktop/SchemaER/relazione basi.docx
+++ b/my-gdx-game-desktop/SchemaER/relazione basi.docx
@@ -1683,13 +1683,31 @@
         <w:t>.</w:t>
       </w:r>
       <w:r>
+        <w:t xml:space="preserve"> Ogni istanza personaggio appartiene ad una sola classe alla volta.</w:t>
+      </w:r>
+      <w:r>
         <w:t xml:space="preserve"> </w:t>
       </w:r>
       <w:r>
         <w:rPr>
           <w:highlight w:val="yellow"/>
         </w:rPr>
-        <w:t>Dell’istanza personaggio non vengono memorizzati stato, punti vita, punti magia per decisioni progettuali. (Quando un giocatore salva il gioco in appositi punti di salvataggio viene curato il personaggio)</w:t>
+        <w:t xml:space="preserve">Dell’istanza personaggio non vengono memorizzati stato, punti vita, punti magia </w:t>
+      </w:r>
+      <w:r>
+        <w:rPr>
+          <w:highlight w:val="yellow"/>
+        </w:rPr>
+        <w:t xml:space="preserve">attuali </w:t>
+      </w:r>
+      <w:r>
+        <w:rPr>
+          <w:highlight w:val="yellow"/>
+        </w:rPr>
+        <w:t>per decisioni progettuali. (Quando un giocatore salva il gioco in appositi punti di salvataggio viene curato il personaggio)</w:t>
+      </w:r>
+      <w:r>
+        <w:t xml:space="preserve">. </w:t>
       </w:r>
     </w:p>
     <w:p>
@@ -1735,6 +1753,14 @@
       </w:r>
       <w:r>
         <w:t xml:space="preserve"> </w:t>
+      </w:r>
+      <w:r>
+        <w:t>. Una stessa classe può essere equipaggiata da più personaggi. Si vuole</w:t>
+      </w:r>
+      <w:bookmarkStart w:id="2" w:name="_GoBack"/>
+      <w:bookmarkEnd w:id="2"/>
+      <w:r>
+        <w:t xml:space="preserve"> memorizzare tutte le classi assunte da un’istanza personaggio e il livello ed esperienza raggiunti per ogni classe.</w:t>
       </w:r>
     </w:p>
     <w:p>
@@ -1858,7 +1884,7 @@
       <w:pPr>
         <w:pStyle w:val="Heading2"/>
       </w:pPr>
-      <w:bookmarkStart w:id="2" w:name="_Toc413763968"/>
+      <w:bookmarkStart w:id="3" w:name="_Toc413763968"/>
       <w:r>
         <w:t>1</w:t>
       </w:r>
@@ -1869,7 +1895,7 @@
         <w:tab/>
         <w:t>Operazioni sulla base di dati</w:t>
       </w:r>
-      <w:bookmarkEnd w:id="2"/>
+      <w:bookmarkEnd w:id="3"/>
     </w:p>
     <w:p>
       <w:r>
@@ -2503,7 +2529,7 @@
       <w:pPr>
         <w:pStyle w:val="Heading2"/>
       </w:pPr>
-      <w:bookmarkStart w:id="3" w:name="_Toc413763969"/>
+      <w:bookmarkStart w:id="4" w:name="_Toc413763969"/>
       <w:r>
         <w:t xml:space="preserve">1.3 </w:t>
       </w:r>
@@ -2511,7 +2537,7 @@
         <w:tab/>
         <w:t>Glossario</w:t>
       </w:r>
-      <w:bookmarkEnd w:id="3"/>
+      <w:bookmarkEnd w:id="4"/>
     </w:p>
     <w:tbl>
       <w:tblPr>
@@ -2953,7 +2979,7 @@
       <w:pPr>
         <w:pStyle w:val="Heading1"/>
       </w:pPr>
-      <w:bookmarkStart w:id="4" w:name="_Toc413763970"/>
+      <w:bookmarkStart w:id="5" w:name="_Toc413763970"/>
       <w:r>
         <w:t>2</w:t>
       </w:r>
@@ -2961,13 +2987,13 @@
         <w:tab/>
         <w:t>Progettazione concettuale</w:t>
       </w:r>
-      <w:bookmarkEnd w:id="4"/>
+      <w:bookmarkEnd w:id="5"/>
     </w:p>
     <w:p>
       <w:pPr>
         <w:pStyle w:val="Heading2"/>
       </w:pPr>
-      <w:bookmarkStart w:id="5" w:name="_Toc413763971"/>
+      <w:bookmarkStart w:id="6" w:name="_Toc413763971"/>
       <w:r>
         <w:t xml:space="preserve">2.1 </w:t>
       </w:r>
@@ -2975,7 +3001,7 @@
         <w:tab/>
         <w:t>Modello Concettuale: Entità-Associazione (E-R)</w:t>
       </w:r>
-      <w:bookmarkEnd w:id="5"/>
+      <w:bookmarkEnd w:id="6"/>
     </w:p>
     <w:p>
       <w:r>
@@ -3046,7 +3072,7 @@
       <w:pPr>
         <w:pStyle w:val="Heading2"/>
       </w:pPr>
-      <w:bookmarkStart w:id="6" w:name="_Toc413763972"/>
+      <w:bookmarkStart w:id="7" w:name="_Toc413763972"/>
       <w:r>
         <w:t xml:space="preserve">2.2 </w:t>
       </w:r>
@@ -3054,13 +3080,13 @@
         <w:tab/>
         <w:t>Dizionario dei dati</w:t>
       </w:r>
-      <w:bookmarkEnd w:id="6"/>
+      <w:bookmarkEnd w:id="7"/>
     </w:p>
     <w:p>
       <w:pPr>
         <w:pStyle w:val="Heading3"/>
       </w:pPr>
-      <w:bookmarkStart w:id="7" w:name="_Toc413763973"/>
+      <w:bookmarkStart w:id="8" w:name="_Toc413763973"/>
       <w:r>
         <w:t>2.2.1</w:t>
       </w:r>
@@ -3068,7 +3094,7 @@
         <w:tab/>
         <w:t>Entità</w:t>
       </w:r>
-      <w:bookmarkEnd w:id="7"/>
+      <w:bookmarkEnd w:id="8"/>
     </w:p>
     <w:tbl>
       <w:tblPr>
@@ -3188,8 +3214,6 @@
               </w:rPr>
               <w:t>_Personaggio</w:t>
             </w:r>
-            <w:bookmarkStart w:id="8" w:name="_GoBack"/>
-            <w:bookmarkEnd w:id="8"/>
           </w:p>
         </w:tc>
       </w:tr>
@@ -5873,6 +5897,7 @@
     <w:rsidRoot w:val="007E7EDA"/>
     <w:rsid w:val="0000757E"/>
     <w:rsid w:val="001F71DA"/>
+    <w:rsid w:val="002D3D05"/>
     <w:rsid w:val="00761E11"/>
     <w:rsid w:val="007E7EDA"/>
     <w:rsid w:val="00B72A97"/>
@@ -6616,7 +6641,7 @@
 </file>
 
 <file path=customXml/itemProps1.xml><?xml version="1.0" encoding="utf-8"?>
-<ds:datastoreItem xmlns:ds="http://schemas.openxmlformats.org/officeDocument/2006/customXml" ds:itemID="{81222285-2AB4-43E9-A0E6-981E1027B3A3}">
+<ds:datastoreItem xmlns:ds="http://schemas.openxmlformats.org/officeDocument/2006/customXml" ds:itemID="{092F809A-7C66-4A06-82FD-C9BC573224D9}">
   <ds:schemaRefs>
     <ds:schemaRef ds:uri="http://schemas.openxmlformats.org/officeDocument/2006/bibliography"/>
   </ds:schemaRefs>

--- a/my-gdx-game-desktop/SchemaER/relazione basi.docx
+++ b/my-gdx-game-desktop/SchemaER/relazione basi.docx
@@ -255,6 +255,7 @@
         </w:p>
         <w:p>
           <w:r>
+            <w:lastRenderedPageBreak/>
             <w:br w:type="page"/>
           </w:r>
         </w:p>
@@ -1336,6 +1337,7 @@
         </w:p>
         <w:p>
           <w:r>
+            <w:lastRenderedPageBreak/>
             <w:t>-+</w:t>
           </w:r>
         </w:p>
@@ -1611,6 +1613,9 @@
       <w:r>
         <w:t>Per ogni salvataggio memorizzato su disco, identificato univocamente dalla data di creazione, rappresentiamo il nome del salvataggio, il tempo giocato, la data dell’ultima volta che si sono aggiornati i dati del salvataggio corrispondente. Ad ogni salvataggio è associato un inventario di oggetti e una squadra di personaggi giocabili.</w:t>
       </w:r>
+      <w:r>
+        <w:t xml:space="preserve"> Quando la quantità dell’oggetto è pari a zero questi viene eliminato dall’inventario.</w:t>
+      </w:r>
     </w:p>
     <w:p>
       <w:pPr>
@@ -1749,18 +1754,17 @@
         <w:t>ivello massimo in un’altra classe.</w:t>
       </w:r>
       <w:r>
-        <w:t xml:space="preserve"> (Cosiddetta promozione in un’altra classe)</w:t>
+        <w:t xml:space="preserve"> (Cosiddetta promozione in </w:t>
+      </w:r>
+      <w:r>
+        <w:lastRenderedPageBreak/>
+        <w:t>un’altra classe)</w:t>
       </w:r>
       <w:r>
         <w:t xml:space="preserve"> </w:t>
       </w:r>
       <w:r>
-        <w:t>. Una stessa classe può essere equipaggiata da più personaggi. Si vuole</w:t>
-      </w:r>
-      <w:bookmarkStart w:id="2" w:name="_GoBack"/>
-      <w:bookmarkEnd w:id="2"/>
-      <w:r>
-        <w:t xml:space="preserve"> memorizzare tutte le classi assunte da un’istanza personaggio e il livello ed esperienza raggiunti per ogni classe.</w:t>
+        <w:t>. Una stessa classe può essere equipaggiata da più personaggi. Si vuole memorizzare tutte le classi assunte da un’istanza personaggio e il livello ed esperienza raggiunti per ogni classe.</w:t>
       </w:r>
     </w:p>
     <w:p>
@@ -1855,15 +1859,24 @@
         <w:t>Per ogni oggetto, identificato univocamente da un codice ID, rappresentiamo il nome e una descrizione. Un oggetto può essere equipaggiabile, e causare modifiche alle statistiche del personaggio che lo equipaggia, chiave o consumabile. Gli effetti dell’oggetto vengono esplicitati dalla tecnica che utilizzano. Un oggetto può modificare lo stato di un personaggio. Un oggetto equipaggiabile può essere un’arma, un equipaggiamento per il corpo o per la testa.</w:t>
       </w:r>
       <w:r>
-        <w:t xml:space="preserve"> Un personaggio può equipaggiare solo due armi, un equipaggiamento per il corpo e un </w:t>
+        <w:t xml:space="preserve"> Un personaggio può equipaggiare solo due armi, un equipaggiamento per il corpo e </w:t>
       </w:r>
       <w:proofErr w:type="spellStart"/>
       <w:r>
-        <w:t>equip</w:t>
+        <w:t>un</w:t>
       </w:r>
       <w:proofErr w:type="spellEnd"/>
       <w:r>
+        <w:t xml:space="preserve"> equip</w:t>
+      </w:r>
+      <w:r>
+        <w:t>aggiamento</w:t>
+      </w:r>
+      <w:r>
         <w:t xml:space="preserve"> per la testa.</w:t>
+      </w:r>
+      <w:r>
+        <w:t xml:space="preserve"> </w:t>
       </w:r>
     </w:p>
     <w:p/>
@@ -1884,8 +1897,9 @@
       <w:pPr>
         <w:pStyle w:val="Heading2"/>
       </w:pPr>
-      <w:bookmarkStart w:id="3" w:name="_Toc413763968"/>
-      <w:r>
+      <w:bookmarkStart w:id="2" w:name="_Toc413763968"/>
+      <w:r>
+        <w:lastRenderedPageBreak/>
         <w:t>1</w:t>
       </w:r>
       <w:r>
@@ -1895,7 +1909,7 @@
         <w:tab/>
         <w:t>Operazioni sulla base di dati</w:t>
       </w:r>
-      <w:bookmarkEnd w:id="3"/>
+      <w:bookmarkEnd w:id="2"/>
     </w:p>
     <w:p>
       <w:r>
@@ -2215,6 +2229,8 @@
             <w:r>
               <w:t>1/ora</w:t>
             </w:r>
+            <w:bookmarkStart w:id="3" w:name="_GoBack"/>
+            <w:bookmarkEnd w:id="3"/>
           </w:p>
           <w:p/>
         </w:tc>
@@ -2531,6 +2547,7 @@
       </w:pPr>
       <w:bookmarkStart w:id="4" w:name="_Toc413763969"/>
       <w:r>
+        <w:lastRenderedPageBreak/>
         <w:t xml:space="preserve">1.3 </w:t>
       </w:r>
       <w:r>
@@ -2981,6 +2998,7 @@
       </w:pPr>
       <w:bookmarkStart w:id="5" w:name="_Toc413763970"/>
       <w:r>
+        <w:lastRenderedPageBreak/>
         <w:t>2</w:t>
       </w:r>
       <w:r>
@@ -3016,6 +3034,7 @@
       <w:r>
         <w:rPr>
           <w:noProof/>
+          <w:lang w:val="en-US"/>
         </w:rPr>
         <w:drawing>
           <wp:inline distT="0" distB="0" distL="0" distR="0" wp14:anchorId="0A05CCE2" wp14:editId="1B91B06D">
@@ -3035,7 +3054,7 @@
                     </pic:cNvPicPr>
                   </pic:nvPicPr>
                   <pic:blipFill>
-                    <a:blip r:embed="rId6" cstate="print">
+                    <a:blip r:embed="rId8" cstate="print">
                       <a:extLst>
                         <a:ext uri="{28A0092B-C50C-407E-A947-70E740481C1C}">
                           <a14:useLocalDpi xmlns:a14="http://schemas.microsoft.com/office/drawing/2010/main" val="0"/>
@@ -4176,6 +4195,7 @@
           </w:tcPr>
           <w:p>
             <w:r>
+              <w:lastRenderedPageBreak/>
               <w:t>Utilizza</w:t>
             </w:r>
           </w:p>
@@ -4453,6 +4473,7 @@
       </w:pPr>
       <w:bookmarkStart w:id="11" w:name="_Toc413763976"/>
       <w:r>
+        <w:lastRenderedPageBreak/>
         <w:t xml:space="preserve">3 </w:t>
       </w:r>
       <w:r>
@@ -4479,6 +4500,11 @@
       <w:bookmarkEnd w:id="12"/>
     </w:p>
     <w:p>
+      <w:pPr>
+        <w:rPr>
+          <w:noProof/>
+        </w:rPr>
+      </w:pPr>
       <w:r>
         <w:t>Di seguito in figura 2 è rappresentato lo schema E.R. concettuale ristrutturato, sono state eliminate due generalizzazione, seguendo un’analisi formale qualitativa, scegliendo un accorpamento dei figli nel genitore in entrambi i casi. Si sono anche eliminati gli attributi composti, accorpandoli all’entità a cui appartengono.</w:t>
       </w:r>
@@ -4491,6 +4517,7 @@
       <w:r>
         <w:rPr>
           <w:noProof/>
+          <w:lang w:val="en-US"/>
         </w:rPr>
         <w:drawing>
           <wp:inline distT="0" distB="0" distL="0" distR="0" wp14:anchorId="6D326D17" wp14:editId="428FFF58">
@@ -4510,7 +4537,7 @@
                     </pic:cNvPicPr>
                   </pic:nvPicPr>
                   <pic:blipFill>
-                    <a:blip r:embed="rId7" cstate="print">
+                    <a:blip r:embed="rId9" cstate="print">
                       <a:extLst>
                         <a:ext uri="{28A0092B-C50C-407E-A947-70E740481C1C}">
                           <a14:useLocalDpi xmlns:a14="http://schemas.microsoft.com/office/drawing/2010/main" val="0"/>
@@ -4548,6 +4575,114 @@
         <w:t xml:space="preserve"> </w:t>
       </w:r>
     </w:p>
+    <w:p>
+      <w:pPr>
+        <w:pStyle w:val="Heading3"/>
+      </w:pPr>
+      <w:r>
+        <w:lastRenderedPageBreak/>
+        <w:t>3.2</w:t>
+      </w:r>
+      <w:r>
+        <w:tab/>
+        <w:t>Modello Logico Relazionale</w:t>
+      </w:r>
+    </w:p>
+    <w:p>
+      <w:r>
+        <w:rPr>
+          <w:noProof/>
+          <w:lang w:val="en-US"/>
+        </w:rPr>
+        <w:drawing>
+          <wp:anchor distT="0" distB="0" distL="114300" distR="114300" simplePos="0" relativeHeight="251658240" behindDoc="0" locked="0" layoutInCell="1" allowOverlap="1" wp14:anchorId="79E217C7" wp14:editId="71B71CDC">
+            <wp:simplePos x="0" y="0"/>
+            <wp:positionH relativeFrom="margin">
+              <wp:align>right</wp:align>
+            </wp:positionH>
+            <wp:positionV relativeFrom="paragraph">
+              <wp:posOffset>200660</wp:posOffset>
+            </wp:positionV>
+            <wp:extent cx="6115050" cy="8648700"/>
+            <wp:effectExtent l="0" t="0" r="0" b="0"/>
+            <wp:wrapTopAndBottom/>
+            <wp:docPr id="4" name="Picture 4" descr="C:\Users\Andrea\git\basididati\my-gdx-game-desktop\SchemaER\Logico.png"/>
+            <wp:cNvGraphicFramePr>
+              <a:graphicFrameLocks xmlns:a="http://schemas.openxmlformats.org/drawingml/2006/main" noChangeAspect="1"/>
+            </wp:cNvGraphicFramePr>
+            <a:graphic xmlns:a="http://schemas.openxmlformats.org/drawingml/2006/main">
+              <a:graphicData uri="http://schemas.openxmlformats.org/drawingml/2006/picture">
+                <pic:pic xmlns:pic="http://schemas.openxmlformats.org/drawingml/2006/picture">
+                  <pic:nvPicPr>
+                    <pic:cNvPr id="0" name="Picture 2" descr="C:\Users\Andrea\git\basididati\my-gdx-game-desktop\SchemaER\Logico.png"/>
+                    <pic:cNvPicPr>
+                      <a:picLocks noChangeAspect="1" noChangeArrowheads="1"/>
+                    </pic:cNvPicPr>
+                  </pic:nvPicPr>
+                  <pic:blipFill>
+                    <a:blip r:embed="rId10" cstate="print">
+                      <a:extLst>
+                        <a:ext uri="{28A0092B-C50C-407E-A947-70E740481C1C}">
+                          <a14:useLocalDpi xmlns:a14="http://schemas.microsoft.com/office/drawing/2010/main" val="0"/>
+                        </a:ext>
+                      </a:extLst>
+                    </a:blip>
+                    <a:srcRect/>
+                    <a:stretch>
+                      <a:fillRect/>
+                    </a:stretch>
+                  </pic:blipFill>
+                  <pic:spPr bwMode="auto">
+                    <a:xfrm>
+                      <a:off x="0" y="0"/>
+                      <a:ext cx="6115050" cy="8648700"/>
+                    </a:xfrm>
+                    <a:prstGeom prst="rect">
+                      <a:avLst/>
+                    </a:prstGeom>
+                    <a:noFill/>
+                    <a:ln>
+                      <a:noFill/>
+                    </a:ln>
+                  </pic:spPr>
+                </pic:pic>
+              </a:graphicData>
+            </a:graphic>
+            <wp14:sizeRelH relativeFrom="page">
+              <wp14:pctWidth>0</wp14:pctWidth>
+            </wp14:sizeRelH>
+            <wp14:sizeRelV relativeFrom="page">
+              <wp14:pctHeight>0</wp14:pctHeight>
+            </wp14:sizeRelV>
+          </wp:anchor>
+        </w:drawing>
+      </w:r>
+      <w:r>
+        <w:rPr>
+          <w:rStyle w:val="NoSpacingChar"/>
+        </w:rPr>
+        <w:t>Di seguito in figura 3 lo schema l</w:t>
+      </w:r>
+      <w:r>
+        <w:t>ogico prodotto per la</w:t>
+      </w:r>
+      <w:r>
+        <w:t xml:space="preserve"> rappresentazione della realtà </w:t>
+      </w:r>
+      <w:r>
+        <w:t>di interesse:</w:t>
+      </w:r>
+    </w:p>
+    <w:p>
+      <w:pPr>
+        <w:pStyle w:val="Heading3"/>
+      </w:pPr>
+      <w:r>
+        <w:lastRenderedPageBreak/>
+        <w:t>3.3 Schema Logico, Regole di vincolo</w:t>
+      </w:r>
+    </w:p>
+    <w:p/>
     <w:sectPr>
       <w:pgSz w:w="11906" w:h="16838"/>
       <w:pgMar w:top="1417" w:right="1134" w:bottom="1134" w:left="1134" w:header="708" w:footer="708" w:gutter="0"/>
@@ -4558,6 +4693,56 @@
     </w:sectPr>
   </w:body>
 </w:document>
+</file>
+
+<file path=word/endnotes.xml><?xml version="1.0" encoding="utf-8"?>
+<w:endnotes xmlns:wpc="http://schemas.microsoft.com/office/word/2010/wordprocessingCanvas" xmlns:mc="http://schemas.openxmlformats.org/markup-compatibility/2006" xmlns:o="urn:schemas-microsoft-com:office:office" xmlns:r="http://schemas.openxmlformats.org/officeDocument/2006/relationships" xmlns:m="http://schemas.openxmlformats.org/officeDocument/2006/math" xmlns:v="urn:schemas-microsoft-com:vml" xmlns:wp14="http://schemas.microsoft.com/office/word/2010/wordprocessingDrawing" xmlns:wp="http://schemas.openxmlformats.org/drawingml/2006/wordprocessingDrawing" xmlns:w10="urn:schemas-microsoft-com:office:word" xmlns:w="http://schemas.openxmlformats.org/wordprocessingml/2006/main" xmlns:w14="http://schemas.microsoft.com/office/word/2010/wordml" xmlns:w15="http://schemas.microsoft.com/office/word/2012/wordml" xmlns:wpg="http://schemas.microsoft.com/office/word/2010/wordprocessingGroup" xmlns:wpi="http://schemas.microsoft.com/office/word/2010/wordprocessingInk" xmlns:wne="http://schemas.microsoft.com/office/word/2006/wordml" xmlns:wps="http://schemas.microsoft.com/office/word/2010/wordprocessingShape" mc:Ignorable="w14 w15 wp14">
+  <w:endnote w:type="separator" w:id="-1">
+    <w:p>
+      <w:pPr>
+        <w:spacing w:after="0" w:line="240" w:lineRule="auto"/>
+      </w:pPr>
+      <w:r>
+        <w:separator/>
+      </w:r>
+    </w:p>
+  </w:endnote>
+  <w:endnote w:type="continuationSeparator" w:id="0">
+    <w:p>
+      <w:pPr>
+        <w:spacing w:after="0" w:line="240" w:lineRule="auto"/>
+      </w:pPr>
+      <w:r>
+        <w:continuationSeparator/>
+      </w:r>
+    </w:p>
+  </w:endnote>
+</w:endnotes>
+</file>
+
+<file path=word/footnotes.xml><?xml version="1.0" encoding="utf-8"?>
+<w:footnotes xmlns:wpc="http://schemas.microsoft.com/office/word/2010/wordprocessingCanvas" xmlns:mc="http://schemas.openxmlformats.org/markup-compatibility/2006" xmlns:o="urn:schemas-microsoft-com:office:office" xmlns:r="http://schemas.openxmlformats.org/officeDocument/2006/relationships" xmlns:m="http://schemas.openxmlformats.org/officeDocument/2006/math" xmlns:v="urn:schemas-microsoft-com:vml" xmlns:wp14="http://schemas.microsoft.com/office/word/2010/wordprocessingDrawing" xmlns:wp="http://schemas.openxmlformats.org/drawingml/2006/wordprocessingDrawing" xmlns:w10="urn:schemas-microsoft-com:office:word" xmlns:w="http://schemas.openxmlformats.org/wordprocessingml/2006/main" xmlns:w14="http://schemas.microsoft.com/office/word/2010/wordml" xmlns:w15="http://schemas.microsoft.com/office/word/2012/wordml" xmlns:wpg="http://schemas.microsoft.com/office/word/2010/wordprocessingGroup" xmlns:wpi="http://schemas.microsoft.com/office/word/2010/wordprocessingInk" xmlns:wne="http://schemas.microsoft.com/office/word/2006/wordml" xmlns:wps="http://schemas.microsoft.com/office/word/2010/wordprocessingShape" mc:Ignorable="w14 w15 wp14">
+  <w:footnote w:type="separator" w:id="-1">
+    <w:p>
+      <w:pPr>
+        <w:spacing w:after="0" w:line="240" w:lineRule="auto"/>
+      </w:pPr>
+      <w:r>
+        <w:separator/>
+      </w:r>
+    </w:p>
+  </w:footnote>
+  <w:footnote w:type="continuationSeparator" w:id="0">
+    <w:p>
+      <w:pPr>
+        <w:spacing w:after="0" w:line="240" w:lineRule="auto"/>
+      </w:pPr>
+      <w:r>
+        <w:continuationSeparator/>
+      </w:r>
+    </w:p>
+  </w:footnote>
+</w:footnotes>
 </file>
 
 <file path=word/numbering.xml><?xml version="1.0" encoding="utf-8"?>
@@ -5483,7 +5668,6 @@
   <w:style w:type="character" w:default="1" w:styleId="DefaultParagraphFont">
     <w:name w:val="Default Paragraph Font"/>
     <w:uiPriority w:val="1"/>
-    <w:semiHidden/>
     <w:unhideWhenUsed/>
   </w:style>
   <w:style w:type="table" w:default="1" w:styleId="TableNormal">
@@ -5712,6 +5896,50 @@
       <w:ind w:left="440"/>
     </w:pPr>
   </w:style>
+  <w:style w:type="paragraph" w:styleId="Header">
+    <w:name w:val="header"/>
+    <w:basedOn w:val="Normal"/>
+    <w:link w:val="HeaderChar"/>
+    <w:uiPriority w:val="99"/>
+    <w:unhideWhenUsed/>
+    <w:rsid w:val="006302D2"/>
+    <w:pPr>
+      <w:tabs>
+        <w:tab w:val="center" w:pos="4986"/>
+        <w:tab w:val="right" w:pos="9972"/>
+      </w:tabs>
+      <w:spacing w:after="0" w:line="240" w:lineRule="auto"/>
+    </w:pPr>
+  </w:style>
+  <w:style w:type="character" w:customStyle="1" w:styleId="HeaderChar">
+    <w:name w:val="Header Char"/>
+    <w:basedOn w:val="DefaultParagraphFont"/>
+    <w:link w:val="Header"/>
+    <w:uiPriority w:val="99"/>
+    <w:rsid w:val="006302D2"/>
+  </w:style>
+  <w:style w:type="paragraph" w:styleId="Footer">
+    <w:name w:val="footer"/>
+    <w:basedOn w:val="Normal"/>
+    <w:link w:val="FooterChar"/>
+    <w:uiPriority w:val="99"/>
+    <w:unhideWhenUsed/>
+    <w:rsid w:val="006302D2"/>
+    <w:pPr>
+      <w:tabs>
+        <w:tab w:val="center" w:pos="4986"/>
+        <w:tab w:val="right" w:pos="9972"/>
+      </w:tabs>
+      <w:spacing w:after="0" w:line="240" w:lineRule="auto"/>
+    </w:pPr>
+  </w:style>
+  <w:style w:type="character" w:customStyle="1" w:styleId="FooterChar">
+    <w:name w:val="Footer Char"/>
+    <w:basedOn w:val="DefaultParagraphFont"/>
+    <w:link w:val="Footer"/>
+    <w:uiPriority w:val="99"/>
+    <w:rsid w:val="006302D2"/>
+  </w:style>
 </w:styles>
 </file>
 
@@ -5896,6 +6124,7 @@
   <w:rsids>
     <w:rsidRoot w:val="007E7EDA"/>
     <w:rsid w:val="0000757E"/>
+    <w:rsid w:val="00101662"/>
     <w:rsid w:val="001F71DA"/>
     <w:rsid w:val="002D3D05"/>
     <w:rsid w:val="00761E11"/>
@@ -6641,7 +6870,7 @@
 </file>
 
 <file path=customXml/itemProps1.xml><?xml version="1.0" encoding="utf-8"?>
-<ds:datastoreItem xmlns:ds="http://schemas.openxmlformats.org/officeDocument/2006/customXml" ds:itemID="{092F809A-7C66-4A06-82FD-C9BC573224D9}">
+<ds:datastoreItem xmlns:ds="http://schemas.openxmlformats.org/officeDocument/2006/customXml" ds:itemID="{DF53912D-05E2-4277-AA70-0D543BEF1B7B}">
   <ds:schemaRefs>
     <ds:schemaRef ds:uri="http://schemas.openxmlformats.org/officeDocument/2006/bibliography"/>
   </ds:schemaRefs>

--- a/my-gdx-game-desktop/SchemaER/relazione basi.docx
+++ b/my-gdx-game-desktop/SchemaER/relazione basi.docx
@@ -74,54 +74,8 @@
                         <w:sz w:val="24"/>
                         <w:szCs w:val="24"/>
                       </w:rPr>
-                      <w:t xml:space="preserve">Andrea De </w:t>
+                      <w:t>Andrea De Agnoi, Jiajie Xu</w:t>
                     </w:r>
-                    <w:proofErr w:type="spellStart"/>
-                    <w:r>
-                      <w:rPr>
-                        <w:color w:val="002060"/>
-                        <w:sz w:val="24"/>
-                        <w:szCs w:val="24"/>
-                      </w:rPr>
-                      <w:t>Agnoi</w:t>
-                    </w:r>
-                    <w:proofErr w:type="spellEnd"/>
-                    <w:r>
-                      <w:rPr>
-                        <w:color w:val="002060"/>
-                        <w:sz w:val="24"/>
-                        <w:szCs w:val="24"/>
-                      </w:rPr>
-                      <w:t xml:space="preserve">, </w:t>
-                    </w:r>
-                    <w:proofErr w:type="spellStart"/>
-                    <w:r>
-                      <w:rPr>
-                        <w:color w:val="002060"/>
-                        <w:sz w:val="24"/>
-                        <w:szCs w:val="24"/>
-                      </w:rPr>
-                      <w:t>Jiajie</w:t>
-                    </w:r>
-                    <w:proofErr w:type="spellEnd"/>
-                    <w:r>
-                      <w:rPr>
-                        <w:color w:val="002060"/>
-                        <w:sz w:val="24"/>
-                        <w:szCs w:val="24"/>
-                      </w:rPr>
-                      <w:t xml:space="preserve"> </w:t>
-                    </w:r>
-                    <w:proofErr w:type="spellStart"/>
-                    <w:r>
-                      <w:rPr>
-                        <w:color w:val="002060"/>
-                        <w:sz w:val="24"/>
-                        <w:szCs w:val="24"/>
-                      </w:rPr>
-                      <w:t>Xu</w:t>
-                    </w:r>
-                    <w:proofErr w:type="spellEnd"/>
                   </w:sdtContent>
                 </w:sdt>
                 <w:r>
@@ -255,7 +209,6 @@
         </w:p>
         <w:p>
           <w:r>
-            <w:lastRenderedPageBreak/>
             <w:br w:type="page"/>
           </w:r>
         </w:p>
@@ -319,11 +272,9 @@
               <w:pPr>
                 <w:pStyle w:val="TOCHeading"/>
               </w:pPr>
-              <w:proofErr w:type="spellStart"/>
               <w:r>
                 <w:t>Indice</w:t>
               </w:r>
-              <w:proofErr w:type="spellEnd"/>
             </w:p>
             <w:p>
               <w:pPr>
@@ -1337,7 +1288,6 @@
         </w:p>
         <w:p>
           <w:r>
-            <w:lastRenderedPageBreak/>
             <w:t>-+</w:t>
           </w:r>
         </w:p>
@@ -1402,29 +1352,8 @@
             <w:pPr>
               <w:pStyle w:val="NoSpacing"/>
             </w:pPr>
-            <w:proofErr w:type="spellStart"/>
-            <w:r>
-              <w:t>Xu</w:t>
-            </w:r>
-            <w:proofErr w:type="spellEnd"/>
-            <w:r>
-              <w:t xml:space="preserve"> </w:t>
-            </w:r>
-            <w:proofErr w:type="spellStart"/>
-            <w:r>
-              <w:t>Jiajie</w:t>
-            </w:r>
-            <w:proofErr w:type="spellEnd"/>
-            <w:r>
-              <w:t xml:space="preserve">, De </w:t>
-            </w:r>
-            <w:proofErr w:type="spellStart"/>
-            <w:r>
-              <w:t>Agnoi</w:t>
-            </w:r>
-            <w:proofErr w:type="spellEnd"/>
-            <w:r>
-              <w:t xml:space="preserve"> Andrea</w:t>
+            <w:r>
+              <w:t>Xu Jiajie, De Agnoi Andrea</w:t>
             </w:r>
           </w:p>
         </w:tc>
@@ -1452,29 +1381,8 @@
             <w:pPr>
               <w:pStyle w:val="NoSpacing"/>
             </w:pPr>
-            <w:proofErr w:type="spellStart"/>
-            <w:r>
-              <w:t>Xu</w:t>
-            </w:r>
-            <w:proofErr w:type="spellEnd"/>
-            <w:r>
-              <w:t xml:space="preserve"> </w:t>
-            </w:r>
-            <w:proofErr w:type="spellStart"/>
-            <w:r>
-              <w:t>Jiajie</w:t>
-            </w:r>
-            <w:proofErr w:type="spellEnd"/>
-            <w:r>
-              <w:t xml:space="preserve">, De </w:t>
-            </w:r>
-            <w:proofErr w:type="spellStart"/>
-            <w:r>
-              <w:t>Agnoi</w:t>
-            </w:r>
-            <w:proofErr w:type="spellEnd"/>
-            <w:r>
-              <w:t xml:space="preserve"> Andrea </w:t>
+            <w:r>
+              <w:t xml:space="preserve">Xu Jiajie, De Agnoi Andrea </w:t>
             </w:r>
           </w:p>
         </w:tc>
@@ -1570,15 +1478,7 @@
         <w:t xml:space="preserve">A correlazione del database si fornisce un’applicazione che lo completa che permette di inserire, modificare, visualizzare i dati memorizzati nelle tabelle </w:t>
       </w:r>
       <w:r>
-        <w:t xml:space="preserve">oltre a visualizzare i </w:t>
-      </w:r>
-      <w:proofErr w:type="spellStart"/>
-      <w:r>
-        <w:t>menù</w:t>
-      </w:r>
-      <w:proofErr w:type="spellEnd"/>
-      <w:r>
-        <w:t xml:space="preserve"> di gioco.</w:t>
+        <w:t>oltre a visualizzare i menù di gioco.</w:t>
       </w:r>
     </w:p>
     <w:p/>
@@ -1647,15 +1547,7 @@
         <w:t xml:space="preserve">rappresentiamo nome, statistiche base (composte da punti vita, punti magia, attacco, difesa, </w:t>
       </w:r>
       <w:r>
-        <w:t xml:space="preserve">mente e agilità) e nome del file relativo allo </w:t>
-      </w:r>
-      <w:proofErr w:type="spellStart"/>
-      <w:r>
-        <w:t>sprite</w:t>
-      </w:r>
-      <w:proofErr w:type="spellEnd"/>
-      <w:r>
-        <w:t xml:space="preserve"> utilizzato.</w:t>
+        <w:t>mente e agilità) e nome del file relativo allo sprite utilizzato.</w:t>
       </w:r>
       <w:r>
         <w:t xml:space="preserve"> Ogni personaggio può avere più istanze in quanto salvataggi diversi possono utilizzare personaggi uguali, ma con statistiche diverse.</w:t>
@@ -1754,11 +1646,7 @@
         <w:t>ivello massimo in un’altra classe.</w:t>
       </w:r>
       <w:r>
-        <w:t xml:space="preserve"> (Cosiddetta promozione in </w:t>
-      </w:r>
-      <w:r>
-        <w:lastRenderedPageBreak/>
-        <w:t>un’altra classe)</w:t>
+        <w:t xml:space="preserve"> (Cosiddetta promozione in un’altra classe)</w:t>
       </w:r>
       <w:r>
         <w:t xml:space="preserve"> </w:t>
@@ -1777,15 +1665,26 @@
         <w:rPr>
           <w:b/>
         </w:rPr>
-        <w:t>Frasi per Tecnica:</w:t>
+        <w:t>Frasi per</w:t>
+      </w:r>
+      <w:bookmarkStart w:id="2" w:name="_GoBack"/>
+      <w:bookmarkEnd w:id="2"/>
+      <w:r>
+        <w:rPr>
+          <w:b/>
+        </w:rPr>
+        <w:t xml:space="preserve"> Tecnica:</w:t>
       </w:r>
     </w:p>
     <w:p>
       <w:r>
-        <w:t>Per ogni tecnica, identifica da un codice ID, rappresentiamo nome, descrizione, costo per utilizzarla e un certo danno (positivo se diminuisce i punti vita del nemico, negativo se fa recuperare punti vita ad un alleato). Ogni tecnica può essere utilizzata da personaggi di una certa classe una volta che si raggiunge il relativo livello</w:t>
-      </w:r>
-      <w:r>
-        <w:t xml:space="preserve"> oppure avendo equipaggiato un certo oggetto o avendo utilizzato un certo oggetto,</w:t>
+        <w:t xml:space="preserve">Per ogni tecnica, identifica da un codice ID, rappresentiamo nome, descrizione, costo per utilizzarla e un certo danno (positivo se diminuisce i punti vita del nemico, negativo se fa recuperare punti vita ad un alleato). Ogni tecnica può essere utilizzata da personaggi di una certa classe una volta che si raggiunge il </w:t>
+      </w:r>
+      <w:r>
+        <w:t>livello richiesto</w:t>
+      </w:r>
+      <w:r>
+        <w:t xml:space="preserve"> o avendo utilizzato un certo oggetto,</w:t>
       </w:r>
       <w:r>
         <w:t xml:space="preserve"> può esser</w:t>
@@ -1795,6 +1694,9 @@
       </w:r>
       <w:r>
         <w:t xml:space="preserve"> può provocare modifiche allo stato con una certa percentuale di successo.</w:t>
+      </w:r>
+      <w:r>
+        <w:t xml:space="preserve"> Per utilizzare una tecnica può essere necessario che un personaggio abbia equipaggiato un certo oggetto. </w:t>
       </w:r>
     </w:p>
     <w:p>
@@ -1830,15 +1732,7 @@
     </w:p>
     <w:p>
       <w:r>
-        <w:t xml:space="preserve">Per ogni nemico, identificato univocamente da un nome, rappresentiamo la famiglia di appartenenza, una descrizione, le statistiche e lo </w:t>
-      </w:r>
-      <w:proofErr w:type="spellStart"/>
-      <w:r>
-        <w:t>sprite</w:t>
-      </w:r>
-      <w:proofErr w:type="spellEnd"/>
-      <w:r>
-        <w:t>. Un nemico se sconfitto può cedere uno o più oggetti con una certa percentuale di successo e utilizza delle tecniche per attaccare, che possono essere esclusive del nemico.</w:t>
+        <w:t>Per ogni nemico, identificato univocamente da un nome, rappresentiamo la famiglia di appartenenza, una descrizione, le statistiche e lo sprite. Un nemico se sconfitto può cedere uno o più oggetti con una certa percentuale di successo e utilizza delle tecniche per attaccare, che possono essere esclusive del nemico.</w:t>
       </w:r>
     </w:p>
     <w:p>
@@ -1859,15 +1753,7 @@
         <w:t>Per ogni oggetto, identificato univocamente da un codice ID, rappresentiamo il nome e una descrizione. Un oggetto può essere equipaggiabile, e causare modifiche alle statistiche del personaggio che lo equipaggia, chiave o consumabile. Gli effetti dell’oggetto vengono esplicitati dalla tecnica che utilizzano. Un oggetto può modificare lo stato di un personaggio. Un oggetto equipaggiabile può essere un’arma, un equipaggiamento per il corpo o per la testa.</w:t>
       </w:r>
       <w:r>
-        <w:t xml:space="preserve"> Un personaggio può equipaggiare solo due armi, un equipaggiamento per il corpo e </w:t>
-      </w:r>
-      <w:proofErr w:type="spellStart"/>
-      <w:r>
-        <w:t>un</w:t>
-      </w:r>
-      <w:proofErr w:type="spellEnd"/>
-      <w:r>
-        <w:t xml:space="preserve"> equip</w:t>
+        <w:t xml:space="preserve"> Un personaggio può equipaggiare solo due armi, un equipaggiamento per il corpo e un equip</w:t>
       </w:r>
       <w:r>
         <w:t>aggiamento</w:t>
@@ -1897,9 +1783,8 @@
       <w:pPr>
         <w:pStyle w:val="Heading2"/>
       </w:pPr>
-      <w:bookmarkStart w:id="2" w:name="_Toc413763968"/>
-      <w:r>
-        <w:lastRenderedPageBreak/>
+      <w:bookmarkStart w:id="3" w:name="_Toc413763968"/>
+      <w:r>
         <w:t>1</w:t>
       </w:r>
       <w:r>
@@ -1909,7 +1794,7 @@
         <w:tab/>
         <w:t>Operazioni sulla base di dati</w:t>
       </w:r>
-      <w:bookmarkEnd w:id="2"/>
+      <w:bookmarkEnd w:id="3"/>
     </w:p>
     <w:p>
       <w:r>
@@ -1918,15 +1803,7 @@
     </w:p>
     <w:p>
       <w:r>
-        <w:t xml:space="preserve">Un creatore di giochi la utilizzerà per inserire personaggi, oggetti, tecniche, classi e nemici, mentre un giocatore (attraverso un interfaccia interna del gioco) interagirà con la base di dati principalmente per salvare il gioco, cambiare gli </w:t>
-      </w:r>
-      <w:proofErr w:type="spellStart"/>
-      <w:r>
-        <w:t>equip</w:t>
-      </w:r>
-      <w:proofErr w:type="spellEnd"/>
-      <w:r>
-        <w:t xml:space="preserve"> dei personaggi, utilizzare oggetti dal menu.</w:t>
+        <w:t>Un creatore di giochi la utilizzerà per inserire personaggi, oggetti, tecniche, classi e nemici, mentre un giocatore (attraverso un interfaccia interna del gioco) interagirà con la base di dati principalmente per salvare il gioco, cambiare gli equip dei personaggi, utilizzare oggetti dal menu.</w:t>
       </w:r>
     </w:p>
     <w:p>
@@ -2229,8 +2106,6 @@
             <w:r>
               <w:t>1/ora</w:t>
             </w:r>
-            <w:bookmarkStart w:id="3" w:name="_GoBack"/>
-            <w:bookmarkEnd w:id="3"/>
           </w:p>
           <w:p/>
         </w:tc>
@@ -2547,7 +2422,6 @@
       </w:pPr>
       <w:bookmarkStart w:id="4" w:name="_Toc413763969"/>
       <w:r>
-        <w:lastRenderedPageBreak/>
         <w:t xml:space="preserve">1.3 </w:t>
       </w:r>
       <w:r>
@@ -2998,7 +2872,6 @@
       </w:pPr>
       <w:bookmarkStart w:id="5" w:name="_Toc413763970"/>
       <w:r>
-        <w:lastRenderedPageBreak/>
         <w:t>2</w:t>
       </w:r>
       <w:r>
@@ -3034,7 +2907,6 @@
       <w:r>
         <w:rPr>
           <w:noProof/>
-          <w:lang w:val="en-US"/>
         </w:rPr>
         <w:drawing>
           <wp:inline distT="0" distB="0" distL="0" distR="0" wp14:anchorId="0A05CCE2" wp14:editId="1B91B06D">
@@ -3195,14 +3067,12 @@
             <w:tcW w:w="3182" w:type="dxa"/>
           </w:tcPr>
           <w:p>
-            <w:proofErr w:type="spellStart"/>
             <w:r>
               <w:t>ID</w:t>
             </w:r>
             <w:r>
               <w:t>_Personaggio</w:t>
             </w:r>
-            <w:proofErr w:type="spellEnd"/>
             <w:r>
               <w:t>, Nome, Statistiche Base (HP,MP,INT,AGI,DEF</w:t>
             </w:r>
@@ -3263,15 +3133,7 @@
           </w:tcPr>
           <w:p>
             <w:r>
-              <w:t>Nome, Statistiche (</w:t>
-            </w:r>
-            <w:proofErr w:type="gramStart"/>
-            <w:r>
-              <w:t>HP,MP</w:t>
-            </w:r>
-            <w:proofErr w:type="gramEnd"/>
-            <w:r>
-              <w:t>,INT,AGI,DEF,ATK), Sprite</w:t>
+              <w:t>Nome, Statistiche (HP,MP,INT,AGI,DEF,ATK), Sprite</w:t>
             </w:r>
           </w:p>
         </w:tc>
@@ -3285,42 +3147,12 @@
                 <w:lang w:val="en-US"/>
               </w:rPr>
             </w:pPr>
-            <w:proofErr w:type="spellStart"/>
             <w:r>
               <w:rPr>
                 <w:lang w:val="en-US"/>
               </w:rPr>
-              <w:t>Personaggio</w:t>
-            </w:r>
-            <w:proofErr w:type="spellEnd"/>
-            <w:r>
-              <w:rPr>
-                <w:lang w:val="en-US"/>
-              </w:rPr>
-              <w:t xml:space="preserve">, </w:t>
-            </w:r>
-            <w:proofErr w:type="spellStart"/>
-            <w:r>
-              <w:rPr>
-                <w:lang w:val="en-US"/>
-              </w:rPr>
-              <w:t>Salvataggio</w:t>
-            </w:r>
-            <w:proofErr w:type="spellEnd"/>
-            <w:r>
-              <w:rPr>
-                <w:lang w:val="en-US"/>
-              </w:rPr>
-              <w:t xml:space="preserve"> </w:t>
-            </w:r>
-            <w:proofErr w:type="spellStart"/>
-            <w:r>
-              <w:rPr>
-                <w:lang w:val="en-US"/>
-              </w:rPr>
-              <w:t>Giocatore</w:t>
-            </w:r>
-            <w:proofErr w:type="spellEnd"/>
+              <w:t>Personaggio, Salvataggio Giocatore</w:t>
+            </w:r>
           </w:p>
         </w:tc>
       </w:tr>
@@ -3350,14 +3182,12 @@
             <w:tcW w:w="3182" w:type="dxa"/>
           </w:tcPr>
           <w:p>
-            <w:proofErr w:type="spellStart"/>
             <w:r>
               <w:t>ID</w:t>
             </w:r>
             <w:r>
               <w:t>_Oggetto</w:t>
             </w:r>
-            <w:proofErr w:type="spellEnd"/>
             <w:r>
               <w:t>, Nome, Sprite, Descrizione</w:t>
             </w:r>
@@ -3368,14 +3198,12 @@
             <w:tcW w:w="2118" w:type="dxa"/>
           </w:tcPr>
           <w:p>
-            <w:proofErr w:type="spellStart"/>
             <w:r>
               <w:t>ID</w:t>
             </w:r>
             <w:r>
               <w:t>_Oggetto</w:t>
             </w:r>
-            <w:proofErr w:type="spellEnd"/>
           </w:p>
         </w:tc>
       </w:tr>
@@ -3385,11 +3213,9 @@
             <w:tcW w:w="2101" w:type="dxa"/>
           </w:tcPr>
           <w:p>
-            <w:proofErr w:type="spellStart"/>
             <w:r>
               <w:t>Equip</w:t>
             </w:r>
-            <w:proofErr w:type="spellEnd"/>
           </w:p>
         </w:tc>
         <w:tc>
@@ -3417,14 +3243,12 @@
             <w:tcW w:w="2118" w:type="dxa"/>
           </w:tcPr>
           <w:p>
-            <w:proofErr w:type="spellStart"/>
             <w:r>
               <w:t>ID</w:t>
             </w:r>
             <w:r>
               <w:t>_Oggetto</w:t>
             </w:r>
-            <w:proofErr w:type="spellEnd"/>
           </w:p>
         </w:tc>
       </w:tr>
@@ -3460,14 +3284,12 @@
             <w:tcW w:w="2118" w:type="dxa"/>
           </w:tcPr>
           <w:p>
-            <w:proofErr w:type="spellStart"/>
             <w:r>
               <w:t>ID</w:t>
             </w:r>
             <w:r>
               <w:t>_Oggetto</w:t>
             </w:r>
-            <w:proofErr w:type="spellEnd"/>
           </w:p>
         </w:tc>
       </w:tr>
@@ -3503,14 +3325,12 @@
             <w:tcW w:w="2118" w:type="dxa"/>
           </w:tcPr>
           <w:p>
-            <w:proofErr w:type="spellStart"/>
             <w:r>
               <w:t>ID</w:t>
             </w:r>
             <w:r>
               <w:t>_Oggetto</w:t>
             </w:r>
-            <w:proofErr w:type="spellEnd"/>
           </w:p>
         </w:tc>
       </w:tr>
@@ -3546,14 +3366,12 @@
             <w:tcW w:w="2118" w:type="dxa"/>
           </w:tcPr>
           <w:p>
-            <w:proofErr w:type="spellStart"/>
             <w:r>
               <w:t>ID</w:t>
             </w:r>
             <w:r>
               <w:t>_Oggetto</w:t>
             </w:r>
-            <w:proofErr w:type="spellEnd"/>
           </w:p>
         </w:tc>
       </w:tr>
@@ -3589,14 +3407,12 @@
             <w:tcW w:w="2118" w:type="dxa"/>
           </w:tcPr>
           <w:p>
-            <w:proofErr w:type="spellStart"/>
             <w:r>
               <w:t>ID</w:t>
             </w:r>
             <w:r>
               <w:t>_Oggetto</w:t>
             </w:r>
-            <w:proofErr w:type="spellEnd"/>
           </w:p>
         </w:tc>
       </w:tr>
@@ -3632,14 +3448,12 @@
             <w:tcW w:w="2118" w:type="dxa"/>
           </w:tcPr>
           <w:p>
-            <w:proofErr w:type="spellStart"/>
             <w:r>
               <w:t>ID</w:t>
             </w:r>
             <w:r>
               <w:t>_Oggetto</w:t>
             </w:r>
-            <w:proofErr w:type="spellEnd"/>
           </w:p>
         </w:tc>
       </w:tr>
@@ -3669,36 +3483,21 @@
             <w:tcW w:w="3182" w:type="dxa"/>
           </w:tcPr>
           <w:p>
-            <w:proofErr w:type="spellStart"/>
             <w:r>
               <w:t>ID</w:t>
             </w:r>
             <w:r>
               <w:t>_Classe</w:t>
             </w:r>
-            <w:proofErr w:type="spellEnd"/>
             <w:r>
               <w:t>, Nome, Modificatore s</w:t>
             </w:r>
             <w:r>
-              <w:t>tatistiche (</w:t>
-            </w:r>
-            <w:proofErr w:type="gramStart"/>
-            <w:r>
-              <w:t>HP,MP</w:t>
-            </w:r>
-            <w:proofErr w:type="gramEnd"/>
-            <w:r>
-              <w:t>,INT,AGI,DEF,ATK)</w:t>
-            </w:r>
-            <w:r>
-              <w:t xml:space="preserve">, </w:t>
-            </w:r>
-            <w:proofErr w:type="spellStart"/>
-            <w:r>
-              <w:t>LivelloMax</w:t>
-            </w:r>
-            <w:proofErr w:type="spellEnd"/>
+              <w:t>tatistiche (HP,MP,INT,AGI,DEF,ATK)</w:t>
+            </w:r>
+            <w:r>
+              <w:t>, LivelloMax</w:t>
+            </w:r>
           </w:p>
         </w:tc>
         <w:tc>
@@ -3706,14 +3505,12 @@
             <w:tcW w:w="2118" w:type="dxa"/>
           </w:tcPr>
           <w:p>
-            <w:proofErr w:type="spellStart"/>
             <w:r>
               <w:t>ID</w:t>
             </w:r>
             <w:r>
               <w:t>_Classe</w:t>
             </w:r>
-            <w:proofErr w:type="spellEnd"/>
           </w:p>
         </w:tc>
       </w:tr>
@@ -3743,14 +3540,12 @@
             <w:tcW w:w="3182" w:type="dxa"/>
           </w:tcPr>
           <w:p>
-            <w:proofErr w:type="spellStart"/>
             <w:r>
               <w:t>ID</w:t>
             </w:r>
             <w:r>
               <w:t>_Tecnica</w:t>
             </w:r>
-            <w:proofErr w:type="spellEnd"/>
             <w:r>
               <w:t>, Nome, Descrizione, Costo, Danno</w:t>
             </w:r>
@@ -3766,11 +3561,9 @@
                 <w:tab w:val="center" w:pos="951"/>
               </w:tabs>
             </w:pPr>
-            <w:proofErr w:type="spellStart"/>
             <w:r>
               <w:t>ID_Tecnica</w:t>
             </w:r>
-            <w:proofErr w:type="spellEnd"/>
           </w:p>
         </w:tc>
       </w:tr>
@@ -3810,15 +3603,7 @@
               <w:t>Nemico</w:t>
             </w:r>
             <w:r>
-              <w:t>(</w:t>
-            </w:r>
-            <w:proofErr w:type="gramStart"/>
-            <w:r>
-              <w:t>HP,MP</w:t>
-            </w:r>
-            <w:proofErr w:type="gramEnd"/>
-            <w:r>
-              <w:t>,INT,AGI,DEF,ATK)</w:t>
+              <w:t>(HP,MP,INT,AGI,DEF,ATK)</w:t>
             </w:r>
           </w:p>
         </w:tc>
@@ -4114,13 +3899,8 @@
           </w:tcPr>
           <w:p>
             <w:r>
-              <w:t xml:space="preserve">Istanza Personaggio, </w:t>
-            </w:r>
-            <w:proofErr w:type="spellStart"/>
-            <w:r>
-              <w:t>Equip</w:t>
-            </w:r>
-            <w:proofErr w:type="spellEnd"/>
+              <w:t>Istanza Personaggio, Equip</w:t>
+            </w:r>
           </w:p>
         </w:tc>
       </w:tr>
@@ -4195,7 +3975,6 @@
           </w:tcPr>
           <w:p>
             <w:r>
-              <w:lastRenderedPageBreak/>
               <w:t>Utilizza</w:t>
             </w:r>
           </w:p>
@@ -4223,11 +4002,9 @@
             <w:tcW w:w="3209" w:type="dxa"/>
           </w:tcPr>
           <w:p>
-            <w:proofErr w:type="spellStart"/>
             <w:r>
               <w:t>Modifica_T</w:t>
             </w:r>
-            <w:proofErr w:type="spellEnd"/>
           </w:p>
         </w:tc>
         <w:tc>
@@ -4257,11 +4034,9 @@
             <w:tcW w:w="3209" w:type="dxa"/>
           </w:tcPr>
           <w:p>
-            <w:proofErr w:type="spellStart"/>
             <w:r>
               <w:t>Modifica_O</w:t>
             </w:r>
-            <w:proofErr w:type="spellEnd"/>
           </w:p>
         </w:tc>
         <w:tc>
@@ -4307,13 +4082,8 @@
             <w:tcW w:w="3210" w:type="dxa"/>
           </w:tcPr>
           <w:p>
-            <w:proofErr w:type="spellStart"/>
-            <w:r>
-              <w:t>Equip</w:t>
-            </w:r>
-            <w:proofErr w:type="spellEnd"/>
-            <w:r>
-              <w:t>, Classe</w:t>
+            <w:r>
+              <w:t>Equip, Classe</w:t>
             </w:r>
           </w:p>
         </w:tc>
@@ -4419,23 +4189,7 @@
       </w:r>
       <w:r>
         <w:br/>
-        <w:t xml:space="preserve">Un Istanza Personaggio non può equipaggiare più di due armi, un </w:t>
-      </w:r>
-      <w:proofErr w:type="spellStart"/>
-      <w:r>
-        <w:t>equip</w:t>
-      </w:r>
-      <w:proofErr w:type="spellEnd"/>
-      <w:r>
-        <w:t xml:space="preserve"> per il corpo e un </w:t>
-      </w:r>
-      <w:proofErr w:type="spellStart"/>
-      <w:r>
-        <w:t>equip</w:t>
-      </w:r>
-      <w:proofErr w:type="spellEnd"/>
-      <w:r>
-        <w:t xml:space="preserve"> per la testa.</w:t>
+        <w:t>Un Istanza Personaggio non può equipaggiare più di due armi, un equip per il corpo e un equip per la testa.</w:t>
       </w:r>
     </w:p>
     <w:p>
@@ -4451,15 +4205,7 @@
       </w:r>
       <w:r>
         <w:br/>
-        <w:t xml:space="preserve">Un Istanza Personaggio non può equipaggiare </w:t>
-      </w:r>
-      <w:proofErr w:type="spellStart"/>
-      <w:r>
-        <w:t>equip</w:t>
-      </w:r>
-      <w:proofErr w:type="spellEnd"/>
-      <w:r>
-        <w:t xml:space="preserve"> che non siano equipaggiabili dalla classe in uso.</w:t>
+        <w:t>Un Istanza Personaggio non può equipaggiare equip che non siano equipaggiabili dalla classe in uso.</w:t>
       </w:r>
     </w:p>
     <w:p>
@@ -4473,7 +4219,6 @@
       </w:pPr>
       <w:bookmarkStart w:id="11" w:name="_Toc413763976"/>
       <w:r>
-        <w:lastRenderedPageBreak/>
         <w:t xml:space="preserve">3 </w:t>
       </w:r>
       <w:r>
@@ -4517,7 +4262,6 @@
       <w:r>
         <w:rPr>
           <w:noProof/>
-          <w:lang w:val="en-US"/>
         </w:rPr>
         <w:drawing>
           <wp:inline distT="0" distB="0" distL="0" distR="0" wp14:anchorId="6D326D17" wp14:editId="428FFF58">
@@ -4580,7 +4324,6 @@
         <w:pStyle w:val="Heading3"/>
       </w:pPr>
       <w:r>
-        <w:lastRenderedPageBreak/>
         <w:t>3.2</w:t>
       </w:r>
       <w:r>
@@ -4592,7 +4335,6 @@
       <w:r>
         <w:rPr>
           <w:noProof/>
-          <w:lang w:val="en-US"/>
         </w:rPr>
         <w:drawing>
           <wp:anchor distT="0" distB="0" distL="114300" distR="114300" simplePos="0" relativeHeight="251658240" behindDoc="0" locked="0" layoutInCell="1" allowOverlap="1" wp14:anchorId="79E217C7" wp14:editId="71B71CDC">
@@ -4664,13 +4406,7 @@
         <w:t>Di seguito in figura 3 lo schema l</w:t>
       </w:r>
       <w:r>
-        <w:t>ogico prodotto per la</w:t>
-      </w:r>
-      <w:r>
-        <w:t xml:space="preserve"> rappresentazione della realtà </w:t>
-      </w:r>
-      <w:r>
-        <w:t>di interesse:</w:t>
+        <w:t>ogico prodotto per la rappresentazione della realtà di interesse:</w:t>
       </w:r>
     </w:p>
     <w:p>
@@ -4678,7 +4414,6 @@
         <w:pStyle w:val="Heading3"/>
       </w:pPr>
       <w:r>
-        <w:lastRenderedPageBreak/>
         <w:t>3.3 Schema Logico, Regole di vincolo</w:t>
       </w:r>
     </w:p>
@@ -5668,6 +5403,7 @@
   <w:style w:type="character" w:default="1" w:styleId="DefaultParagraphFont">
     <w:name w:val="Default Paragraph Font"/>
     <w:uiPriority w:val="1"/>
+    <w:semiHidden/>
     <w:unhideWhenUsed/>
   </w:style>
   <w:style w:type="table" w:default="1" w:styleId="TableNormal">
@@ -6129,6 +5865,7 @@
     <w:rsid w:val="002D3D05"/>
     <w:rsid w:val="00761E11"/>
     <w:rsid w:val="007E7EDA"/>
+    <w:rsid w:val="00A439D5"/>
     <w:rsid w:val="00B72A97"/>
     <w:rsid w:val="00F40F57"/>
   </w:rsids>
@@ -6870,7 +6607,7 @@
 </file>
 
 <file path=customXml/itemProps1.xml><?xml version="1.0" encoding="utf-8"?>
-<ds:datastoreItem xmlns:ds="http://schemas.openxmlformats.org/officeDocument/2006/customXml" ds:itemID="{DF53912D-05E2-4277-AA70-0D543BEF1B7B}">
+<ds:datastoreItem xmlns:ds="http://schemas.openxmlformats.org/officeDocument/2006/customXml" ds:itemID="{59F81D1B-7CAF-41CA-811F-5100EFF0CF3D}">
   <ds:schemaRefs>
     <ds:schemaRef ds:uri="http://schemas.openxmlformats.org/officeDocument/2006/bibliography"/>
   </ds:schemaRefs>

--- a/my-gdx-game-desktop/SchemaER/relazione basi.docx
+++ b/my-gdx-game-desktop/SchemaER/relazione basi.docx
@@ -2,8 +2,6 @@
 <file path=word/document.xml><?xml version="1.0" encoding="utf-8"?>
 <w:document xmlns:wpc="http://schemas.microsoft.com/office/word/2010/wordprocessingCanvas" xmlns:mc="http://schemas.openxmlformats.org/markup-compatibility/2006" xmlns:o="urn:schemas-microsoft-com:office:office" xmlns:r="http://schemas.openxmlformats.org/officeDocument/2006/relationships" xmlns:m="http://schemas.openxmlformats.org/officeDocument/2006/math" xmlns:v="urn:schemas-microsoft-com:vml" xmlns:wp14="http://schemas.microsoft.com/office/word/2010/wordprocessingDrawing" xmlns:wp="http://schemas.openxmlformats.org/drawingml/2006/wordprocessingDrawing" xmlns:w10="urn:schemas-microsoft-com:office:word" xmlns:w="http://schemas.openxmlformats.org/wordprocessingml/2006/main" xmlns:w14="http://schemas.microsoft.com/office/word/2010/wordml" xmlns:w15="http://schemas.microsoft.com/office/word/2012/wordml" xmlns:wpg="http://schemas.microsoft.com/office/word/2010/wordprocessingGroup" xmlns:wpi="http://schemas.microsoft.com/office/word/2010/wordprocessingInk" xmlns:wne="http://schemas.microsoft.com/office/word/2006/wordml" xmlns:wps="http://schemas.microsoft.com/office/word/2010/wordprocessingShape" mc:Ignorable="w14 w15 wp14">
   <w:body>
-    <w:bookmarkStart w:id="0" w:name="_GoBack" w:displacedByCustomXml="next"/>
-    <w:bookmarkEnd w:id="0" w:displacedByCustomXml="next"/>
     <w:sdt>
       <w:sdtPr>
         <w:id w:val="-1914540771"/>
@@ -12,7 +10,6 @@
           <w:docPartUnique/>
         </w:docPartObj>
       </w:sdtPr>
-      <w:sdtEndPr/>
       <w:sdtContent>
         <w:p/>
         <w:tbl>
@@ -49,14 +46,14 @@
                   </w:tabs>
                   <w:rPr>
                     <w:color w:val="002060"/>
-                    <w:sz w:val="24"/>
+                    <w:sz w:val="36"/>
                   </w:rPr>
                 </w:pPr>
                 <w:sdt>
                   <w:sdtPr>
                     <w:rPr>
                       <w:color w:val="002060"/>
-                      <w:sz w:val="24"/>
+                      <w:sz w:val="36"/>
                       <w:szCs w:val="24"/>
                     </w:rPr>
                     <w:alias w:val="Company"/>
@@ -67,12 +64,11 @@
                     <w:dataBinding w:prefixMappings="xmlns:ns0='http://schemas.openxmlformats.org/officeDocument/2006/extended-properties'" w:xpath="/ns0:Properties[1]/ns0:Company[1]" w:storeItemID="{6668398D-A668-4E3E-A5EB-62B293D839F1}"/>
                     <w:text/>
                   </w:sdtPr>
-                  <w:sdtEndPr/>
                   <w:sdtContent>
                     <w:r>
                       <w:rPr>
                         <w:color w:val="002060"/>
-                        <w:sz w:val="24"/>
+                        <w:sz w:val="36"/>
                         <w:szCs w:val="24"/>
                       </w:rPr>
                       <w:t>Andrea De Agnoi, Jiajie Xu</w:t>
@@ -82,7 +78,7 @@
                 <w:r>
                   <w:rPr>
                     <w:color w:val="002060"/>
-                    <w:sz w:val="24"/>
+                    <w:sz w:val="36"/>
                     <w:szCs w:val="24"/>
                   </w:rPr>
                   <w:tab/>
@@ -100,6 +96,7 @@
                   <w:rPr>
                     <w:i/>
                     <w:color w:val="002060"/>
+                    <w:sz w:val="36"/>
                   </w:rPr>
                   <w:alias w:val="Title"/>
                   <w:id w:val="13406919"/>
@@ -109,20 +106,37 @@
                   <w:dataBinding w:prefixMappings="xmlns:ns0='http://schemas.openxmlformats.org/package/2006/metadata/core-properties' xmlns:ns1='http://purl.org/dc/elements/1.1/'" w:xpath="/ns0:coreProperties[1]/ns1:title[1]" w:storeItemID="{6C3C8BC8-F283-45AE-878A-BAB7291924A1}"/>
                   <w:text/>
                 </w:sdtPr>
-                <w:sdtEndPr/>
                 <w:sdtContent>
                   <w:p>
                     <w:pPr>
                       <w:rPr>
                         <w:i/>
+                        <w:sz w:val="36"/>
                       </w:rPr>
                     </w:pPr>
                     <w:r>
                       <w:rPr>
                         <w:i/>
                         <w:color w:val="002060"/>
+                        <w:sz w:val="36"/>
                       </w:rPr>
-                      <w:t>Progettazione Base di Dati per creazione    di gioco di ruolo</w:t>
+                      <w:t>Progettazi</w:t>
+                    </w:r>
+                    <w:r>
+                      <w:rPr>
+                        <w:i/>
+                        <w:color w:val="002060"/>
+                        <w:sz w:val="36"/>
+                      </w:rPr>
+                      <w:t>one Base di Dati per video</w:t>
+                    </w:r>
+                    <w:r>
+                      <w:rPr>
+                        <w:i/>
+                        <w:color w:val="002060"/>
+                        <w:sz w:val="36"/>
+                      </w:rPr>
+                      <w:t>gioco di ruolo</w:t>
                     </w:r>
                   </w:p>
                 </w:sdtContent>
@@ -134,7 +148,7 @@
               <w:sdtPr>
                 <w:rPr>
                   <w:color w:val="002060"/>
-                  <w:sz w:val="24"/>
+                  <w:sz w:val="36"/>
                   <w:szCs w:val="24"/>
                 </w:rPr>
                 <w:alias w:val="Subtitle"/>
@@ -145,7 +159,6 @@
                 <w:dataBinding w:prefixMappings="xmlns:ns0='http://schemas.openxmlformats.org/package/2006/metadata/core-properties' xmlns:ns1='http://purl.org/dc/elements/1.1/'" w:xpath="/ns0:coreProperties[1]/ns1:subject[1]" w:storeItemID="{6C3C8BC8-F283-45AE-878A-BAB7291924A1}"/>
                 <w:text/>
               </w:sdtPr>
-              <w:sdtEndPr/>
               <w:sdtContent>
                 <w:tc>
                   <w:tcPr>
@@ -161,13 +174,13 @@
                     <w:pPr>
                       <w:rPr>
                         <w:color w:val="002060"/>
-                        <w:sz w:val="24"/>
+                        <w:sz w:val="36"/>
                       </w:rPr>
                     </w:pPr>
                     <w:r>
                       <w:rPr>
                         <w:color w:val="002060"/>
-                        <w:sz w:val="24"/>
+                        <w:sz w:val="36"/>
                         <w:szCs w:val="24"/>
                       </w:rPr>
                       <w:t>Basi di dati AA 2014/15</w:t>
@@ -233,8 +246,14 @@
             <w:p>
               <w:pPr>
                 <w:pStyle w:val="TOC1"/>
+                <w:rPr>
+                  <w:rStyle w:val="Heading1Char"/>
+                </w:rPr>
               </w:pPr>
               <w:r>
+                <w:rPr>
+                  <w:rStyle w:val="Heading1Char"/>
+                </w:rPr>
                 <w:t>Indice</w:t>
               </w:r>
             </w:p>
@@ -1683,7 +1702,7 @@
       <w:pPr>
         <w:pStyle w:val="Heading1"/>
       </w:pPr>
-      <w:bookmarkStart w:id="1" w:name="_Toc418349091"/>
+      <w:bookmarkStart w:id="0" w:name="_Toc418349091"/>
       <w:r>
         <w:lastRenderedPageBreak/>
         <w:t>1</w:t>
@@ -1694,7 +1713,7 @@
       <w:r>
         <w:t>Descrizione del progetto</w:t>
       </w:r>
-      <w:bookmarkEnd w:id="1"/>
+      <w:bookmarkEnd w:id="0"/>
     </w:p>
     <w:p/>
     <w:tbl>
@@ -1810,314 +1829,393 @@
         <w:t xml:space="preserve">Si </w:t>
       </w:r>
       <w:r>
-        <w:t xml:space="preserve">giocatore </w:t>
-      </w:r>
-      <w:r>
-        <w:t>che verrà utilizzata dal motore di gioco per il salvataggio della partita e dal menu di gioco per definire il contenuto dei vari menù. Verrà trattata la porzione del gioco riguardata l’inventario, lo stato dei personaggi e la definizione delle varie tipologie di nemico</w:t>
+        <w:t>vuole realizzare una base di dati</w:t>
+      </w:r>
+      <w:r>
+        <w:t xml:space="preserve"> </w:t>
+      </w:r>
+      <w:r>
+        <w:t xml:space="preserve">che verrà utilizzata da un videogioco di ruolo </w:t>
+      </w:r>
+      <w:r>
+        <w:t>per il salvataggio della partita e</w:t>
+      </w:r>
+      <w:r>
+        <w:t xml:space="preserve"> dei vari contenuti statici del gioco (ad esempio i nemici e gli oggetti)</w:t>
+      </w:r>
+      <w:r>
+        <w:t>. Verrà trattata la porzione del gi</w:t>
+      </w:r>
+      <w:r>
+        <w:t xml:space="preserve">oco riguardata l’inventario, le caratteristiche </w:t>
+      </w:r>
+      <w:r>
+        <w:t xml:space="preserve">dei personaggi e la definizione </w:t>
+      </w:r>
+      <w:r>
+        <w:t>dei vari nemici.</w:t>
+      </w:r>
+    </w:p>
+    <w:p>
+      <w:pPr>
+        <w:pStyle w:val="Heading2"/>
+        <w:numPr>
+          <w:ilvl w:val="1"/>
+          <w:numId w:val="6"/>
+        </w:numPr>
+        <w:spacing w:line="360" w:lineRule="auto"/>
+      </w:pPr>
+      <w:bookmarkStart w:id="1" w:name="_Toc418349092"/>
+      <w:r>
+        <w:t>Requisiti strutturati</w:t>
+      </w:r>
+      <w:bookmarkEnd w:id="1"/>
+    </w:p>
+    <w:p>
+      <w:pPr>
+        <w:rPr>
+          <w:b/>
+        </w:rPr>
+      </w:pPr>
+      <w:r>
+        <w:rPr>
+          <w:b/>
+        </w:rPr>
+        <w:t xml:space="preserve">Frasi per salvataggio giocatore: </w:t>
+      </w:r>
+      <w:r>
+        <w:rPr>
+          <w:b/>
+        </w:rPr>
+        <w:br/>
+      </w:r>
+      <w:r>
+        <w:t>Per ogni salvataggio memorizzato su disco, identificato univocamente dalla data di creazione, rappresentiamo il nome del</w:t>
+      </w:r>
+      <w:r>
+        <w:t xml:space="preserve"> salvataggio, il tempo giocato e </w:t>
+      </w:r>
+      <w:r>
+        <w:t>la data dell’ultima volta che si sono aggiornati i dati del salvataggio corrispondente.</w:t>
+      </w:r>
+      <w:r>
+        <w:t xml:space="preserve"> Ad ogni salvataggio è associata</w:t>
+      </w:r>
+      <w:r>
+        <w:t xml:space="preserve"> una squadra di personaggi </w:t>
+      </w:r>
+      <w:r>
+        <w:t>istanziati</w:t>
+      </w:r>
+      <w:r>
+        <w:t xml:space="preserve"> </w:t>
+      </w:r>
+      <w:r>
+        <w:t>e un inventario di oggetti</w:t>
+      </w:r>
+      <w:r>
+        <w:t>.</w:t>
+      </w:r>
+      <w:r>
+        <w:t xml:space="preserve"> </w:t>
+      </w:r>
+      <w:r>
+        <w:t>Quando la quantità dell’oggetto è pari a zero questi viene eliminato dall’inventario.</w:t>
+      </w:r>
+    </w:p>
+    <w:p>
+      <w:r>
+        <w:rPr>
+          <w:b/>
+        </w:rPr>
+        <w:t>Frasi per Personaggio</w:t>
+      </w:r>
+      <w:r>
+        <w:rPr>
+          <w:b/>
+        </w:rPr>
+        <w:t>:</w:t>
+      </w:r>
+      <w:r>
+        <w:rPr>
+          <w:b/>
+        </w:rPr>
+        <w:t xml:space="preserve"> </w:t>
+      </w:r>
+      <w:r>
+        <w:rPr>
+          <w:b/>
+        </w:rPr>
+        <w:br/>
+      </w:r>
+      <w:r>
+        <w:t>Per ogni personaggio disponibile nel gioco, id</w:t>
+      </w:r>
+      <w:r>
+        <w:t xml:space="preserve">entificato univocamente da un codice ID, </w:t>
+      </w:r>
+      <w:r>
+        <w:t xml:space="preserve">rappresentiamo nome, statistiche base (composte da punti vita, punti magia, attacco, difesa, </w:t>
+      </w:r>
+      <w:r>
+        <w:t>mente e agilità) e nome del file relativo allo sprite utilizzato.</w:t>
+      </w:r>
+      <w:r>
+        <w:t xml:space="preserve"> Ogni personaggio può avere più istanze in quanto salvataggi diversi possono utilizzare personaggi uguali, ma con statistiche diverse.</w:t>
+      </w:r>
+    </w:p>
+    <w:p>
+      <w:pPr>
+        <w:rPr>
+          <w:b/>
+        </w:rPr>
+      </w:pPr>
+      <w:r>
+        <w:rPr>
+          <w:b/>
+        </w:rPr>
+        <w:t>Frasi per Istanza Personaggio</w:t>
+      </w:r>
+      <w:r>
+        <w:rPr>
+          <w:b/>
+        </w:rPr>
+        <w:t xml:space="preserve">: </w:t>
+      </w:r>
+      <w:r>
+        <w:rPr>
+          <w:b/>
+        </w:rPr>
+        <w:br/>
+      </w:r>
+      <w:r>
+        <w:t>Per ogni istanza personaggio, identificata univocamente dal salvataggio giocatore e il personaggio associato, rappresentiamo nome e statistiche. Ogni istanza personaggio appartiene ad una certa classe, a cui è associato un certo livello di maestria, e avrà un certo equipaggiamento. Tengo in memoria tutte le classi a cui il personaggio ha fatto parte</w:t>
+      </w:r>
+      <w:r>
+        <w:t>.</w:t>
+      </w:r>
+      <w:r>
+        <w:t xml:space="preserve"> Ogni istanza personaggio appartiene ad una sola classe alla volta.</w:t>
+      </w:r>
+      <w:r>
+        <w:t xml:space="preserve"> </w:t>
       </w:r>
       <w:r>
         <w:rPr>
           <w:highlight w:val="yellow"/>
         </w:rPr>
-        <w:t>. Da questo database viene esclusa la porzione riguardante il salvataggio delle variabili di gioco e dettagli riguardanti l’effettiva implementazione a codice (posizione dei nemici su mappa, eventi di gioco</w:t>
+        <w:t xml:space="preserve">Dell’istanza personaggio non vengono memorizzati stato, punti vita, punti magia </w:t>
       </w:r>
       <w:r>
         <w:rPr>
           <w:highlight w:val="yellow"/>
         </w:rPr>
-        <w:t>, file di animazione dei personaggi e delle tecniche</w:t>
+        <w:t xml:space="preserve">attuali </w:t>
       </w:r>
       <w:r>
         <w:rPr>
           <w:highlight w:val="yellow"/>
         </w:rPr>
-        <w:t>).</w:t>
+        <w:t>per decisioni progettuali. (Quando un giocatore salva il gioco in appositi punti di salvataggio viene curato il personaggio)</w:t>
+      </w:r>
+      <w:r>
+        <w:t xml:space="preserve">. </w:t>
+      </w:r>
+    </w:p>
+    <w:p>
+      <w:pPr>
+        <w:rPr>
+          <w:b/>
+        </w:rPr>
+      </w:pPr>
+      <w:r>
+        <w:rPr>
+          <w:b/>
+        </w:rPr>
+        <w:t xml:space="preserve">Frasi per Classe: </w:t>
+      </w:r>
+      <w:r>
+        <w:rPr>
+          <w:b/>
+        </w:rPr>
+        <w:br/>
+      </w:r>
+      <w:r>
+        <w:t>Per ogni classe, identificata da un codice ID,</w:t>
+      </w:r>
+      <w:r>
+        <w:t xml:space="preserve"> rappresentiamo nome della classe, modificatori delle statistiche</w:t>
+      </w:r>
+      <w:r>
+        <w:t xml:space="preserve"> e</w:t>
+      </w:r>
+      <w:r>
+        <w:t xml:space="preserve"> livello massimo raggiungibile</w:t>
+      </w:r>
+      <w:r>
+        <w:t>.</w:t>
+      </w:r>
+      <w:r>
+        <w:t xml:space="preserve">  Ogni classe permette al personaggio che la assume di equipaggiare certi tipi di oggetto e di utilizzare delle tecniche. </w:t>
+      </w:r>
+      <w:r>
+        <w:t>Alcune classi per essere assunte hanno come requisito che il personaggio abbia raggiunto il l</w:t>
+      </w:r>
+      <w:r>
+        <w:t>ivello massimo in un’altra classe.</w:t>
+      </w:r>
+      <w:r>
+        <w:t xml:space="preserve"> (Cosiddetta promozione in un’altra classe)</w:t>
+      </w:r>
+      <w:r>
+        <w:t xml:space="preserve"> </w:t>
+      </w:r>
+      <w:r>
+        <w:t>. Una stessa classe può essere equipaggiata da più personaggi. Si vuole memorizzare tutte le classi assunte da un’istanza personaggio e il livello ed esperienza raggiunti per ogni classe.</w:t>
+      </w:r>
+    </w:p>
+    <w:p>
+      <w:pPr>
+        <w:rPr>
+          <w:b/>
+        </w:rPr>
+      </w:pPr>
+      <w:r>
+        <w:rPr>
+          <w:b/>
+        </w:rPr>
+        <w:t>Frasi</w:t>
+      </w:r>
+      <w:r>
+        <w:rPr>
+          <w:b/>
+        </w:rPr>
+        <w:t xml:space="preserve"> per Tecnica: </w:t>
+      </w:r>
+      <w:r>
+        <w:rPr>
+          <w:b/>
+        </w:rPr>
+        <w:br/>
+      </w:r>
+      <w:r>
+        <w:t xml:space="preserve">Per ogni tecnica, identifica da un codice ID, rappresentiamo nome, descrizione, costo per utilizzarla e un certo danno (positivo se diminuisce i punti vita del nemico, negativo se fa recuperare punti vita ad un alleato). Ogni tecnica può essere utilizzata da personaggi di una certa classe una volta che si raggiunge il </w:t>
+      </w:r>
+      <w:r>
+        <w:t>livello richiesto</w:t>
+      </w:r>
+      <w:r>
+        <w:t xml:space="preserve"> o avendo utilizzato un certo oggetto,</w:t>
+      </w:r>
+      <w:r>
+        <w:t xml:space="preserve"> può esser</w:t>
+      </w:r>
+      <w:r>
+        <w:t>e utilizzata da nemici diversi e</w:t>
+      </w:r>
+      <w:r>
+        <w:t xml:space="preserve"> può provocare modifiche allo stato con una certa percentuale di successo.</w:t>
+      </w:r>
+      <w:r>
+        <w:t xml:space="preserve"> Per utilizzare una tecnica può essere necessario che un personaggio abbia equipaggiato un certo oggetto. </w:t>
+      </w:r>
+    </w:p>
+    <w:p>
+      <w:pPr>
+        <w:rPr>
+          <w:b/>
+        </w:rPr>
+      </w:pPr>
+      <w:r>
+        <w:rPr>
+          <w:b/>
+        </w:rPr>
+        <w:lastRenderedPageBreak/>
+        <w:t>Frasi per Stato:</w:t>
+      </w:r>
+      <w:r>
+        <w:rPr>
+          <w:b/>
+        </w:rPr>
+        <w:t xml:space="preserve"> </w:t>
+      </w:r>
+      <w:r>
+        <w:rPr>
+          <w:b/>
+        </w:rPr>
+        <w:br/>
+      </w:r>
+      <w:r>
+        <w:t>Per ogni stato, identificato univocamente da una sigla, rappresentiamo il nome e una breve descrizione. Gli stati possono essere causati da tecniche o da oggetti.</w:t>
+      </w:r>
+    </w:p>
+    <w:p>
+      <w:pPr>
+        <w:rPr>
+          <w:b/>
+        </w:rPr>
+      </w:pPr>
+      <w:r>
+        <w:rPr>
+          <w:b/>
+        </w:rPr>
+        <w:t xml:space="preserve">Frasi per Nemico: </w:t>
+      </w:r>
+      <w:r>
+        <w:rPr>
+          <w:b/>
+        </w:rPr>
+        <w:br/>
+      </w:r>
+      <w:r>
+        <w:t>Per ogni nemico, identificato univocamente da un nome, rappresentiamo la famiglia di appartenenza, una descrizione, le statistiche e lo sprite. Un nemico se sconfitto può cedere uno o più oggetti con una certa percentuale di successo e utilizza delle tecniche per attaccare, che possono essere esclusive del nemico.</w:t>
+      </w:r>
+    </w:p>
+    <w:p>
+      <w:pPr>
+        <w:rPr>
+          <w:b/>
+        </w:rPr>
+      </w:pPr>
+      <w:r>
+        <w:rPr>
+          <w:b/>
+        </w:rPr>
+        <w:t>Frasi per Oggetto:</w:t>
+      </w:r>
+      <w:r>
+        <w:rPr>
+          <w:b/>
+        </w:rPr>
+        <w:t xml:space="preserve"> </w:t>
+      </w:r>
+      <w:r>
+        <w:rPr>
+          <w:b/>
+        </w:rPr>
+        <w:br/>
+      </w:r>
+      <w:r>
+        <w:t>Per ogni oggetto, identificato univocamente da un codice ID, rappresentiamo il nome e una descrizione. Un oggetto può essere equipaggiabile, e causare modifiche alle statistiche del personaggio che lo equipaggia, chiave o consumabile. Gli effetti dell’oggetto vengono esplicitati dalla tecnica che utilizzano. Un oggetto può modificare lo stato di un personaggio. Un oggetto equipaggiabile può essere un’arma, un equipaggiamento per il corpo o per la testa.</w:t>
+      </w:r>
+      <w:r>
+        <w:t xml:space="preserve"> Un personaggio può equipaggiare solo due armi, un equipaggiamento per il corpo e un equip</w:t>
+      </w:r>
+      <w:r>
+        <w:t>aggiamento</w:t>
+      </w:r>
+      <w:r>
+        <w:t xml:space="preserve"> per la testa.</w:t>
+      </w:r>
+      <w:r>
+        <w:t xml:space="preserve"> </w:t>
       </w:r>
     </w:p>
     <w:p>
       <w:pPr>
         <w:pStyle w:val="Heading2"/>
       </w:pPr>
-      <w:bookmarkStart w:id="2" w:name="_Toc418349092"/>
-      <w:r>
-        <w:t>1.1</w:t>
-      </w:r>
-      <w:r>
-        <w:tab/>
-        <w:t>Requisiti strutturati</w:t>
-      </w:r>
-      <w:bookmarkEnd w:id="2"/>
-    </w:p>
-    <w:p>
-      <w:pPr>
-        <w:rPr>
-          <w:b/>
-        </w:rPr>
-      </w:pPr>
-      <w:r>
-        <w:rPr>
-          <w:b/>
-        </w:rPr>
-        <w:t>Frasi per Salvataggio Giocatore:</w:t>
-      </w:r>
-    </w:p>
-    <w:p>
-      <w:r>
-        <w:t>Per ogni salvataggio memorizzato su disco, identificato univocamente dalla data di creazione, rappresentiamo il nome del salvataggio, il tempo giocato, la data dell’ultima volta che si sono aggiornati i dati del salvataggio corrispondente. Ad ogni salvataggio è associato un inventario di oggetti e una squadra di personaggi giocabili.</w:t>
-      </w:r>
-      <w:r>
-        <w:t xml:space="preserve"> Quando la quantità dell’oggetto è pari a zero questi viene eliminato dall’inventario.</w:t>
-      </w:r>
-    </w:p>
-    <w:p>
-      <w:pPr>
-        <w:rPr>
-          <w:b/>
-        </w:rPr>
-      </w:pPr>
-      <w:r>
-        <w:rPr>
-          <w:b/>
-        </w:rPr>
-        <w:t>Frasi per Personaggio</w:t>
-      </w:r>
-      <w:r>
-        <w:rPr>
-          <w:b/>
-        </w:rPr>
-        <w:t>:</w:t>
-      </w:r>
-    </w:p>
-    <w:p>
-      <w:r>
-        <w:t>Per ogni personaggio disponibile nel gioco, id</w:t>
-      </w:r>
-      <w:r>
-        <w:t xml:space="preserve">entificato univocamente da un codice ID, </w:t>
-      </w:r>
-      <w:r>
-        <w:t xml:space="preserve">rappresentiamo nome, statistiche base (composte da punti vita, punti magia, attacco, difesa, </w:t>
-      </w:r>
-      <w:r>
-        <w:t>mente e agilità) e nome del file relativo allo sprite utilizzato.</w:t>
-      </w:r>
-      <w:r>
-        <w:t xml:space="preserve"> Ogni personaggio può avere più istanze in quanto salvataggi diversi possono utilizzare personaggi uguali, ma con statistiche diverse.</w:t>
-      </w:r>
-    </w:p>
-    <w:p>
-      <w:pPr>
-        <w:rPr>
-          <w:b/>
-        </w:rPr>
-      </w:pPr>
-      <w:r>
-        <w:rPr>
-          <w:b/>
-        </w:rPr>
-        <w:t>Frasi per Istanza Personaggio</w:t>
-      </w:r>
-      <w:r>
-        <w:rPr>
-          <w:b/>
-        </w:rPr>
-        <w:t>:</w:t>
-      </w:r>
-    </w:p>
-    <w:p>
-      <w:r>
-        <w:t>Per ogni istanza personaggio, identificata univocamente dal salvataggio giocatore e il personaggio associato, rappresentiamo nome e statistiche. Ogni istanza personaggio appartiene ad una certa classe, a cui è associato un certo livello di maestria, e avrà un certo equipaggiamento. Tengo in memoria tutte le classi a cui il personaggio ha fatto parte</w:t>
-      </w:r>
-      <w:r>
-        <w:t>.</w:t>
-      </w:r>
-      <w:r>
-        <w:t xml:space="preserve"> Ogni istanza personaggio appartiene ad una sola classe alla volta.</w:t>
-      </w:r>
-      <w:r>
-        <w:t xml:space="preserve"> </w:t>
-      </w:r>
-      <w:r>
-        <w:rPr>
-          <w:highlight w:val="yellow"/>
-        </w:rPr>
-        <w:t xml:space="preserve">Dell’istanza personaggio non vengono memorizzati stato, punti vita, punti magia </w:t>
-      </w:r>
-      <w:r>
-        <w:rPr>
-          <w:highlight w:val="yellow"/>
-        </w:rPr>
-        <w:t xml:space="preserve">attuali </w:t>
-      </w:r>
-      <w:r>
-        <w:rPr>
-          <w:highlight w:val="yellow"/>
-        </w:rPr>
-        <w:t>per decisioni progettuali. (Quando un giocatore salva il gioco in appositi punti di salvataggio viene curato il personaggio)</w:t>
-      </w:r>
-      <w:r>
-        <w:t xml:space="preserve">. </w:t>
-      </w:r>
-    </w:p>
-    <w:p>
-      <w:pPr>
-        <w:rPr>
-          <w:b/>
-        </w:rPr>
-      </w:pPr>
-      <w:r>
-        <w:rPr>
-          <w:b/>
-        </w:rPr>
-        <w:t>Frasi per Classe:</w:t>
-      </w:r>
-    </w:p>
-    <w:p>
-      <w:r>
-        <w:t>Per ogni classe, identificata da un codice ID,</w:t>
-      </w:r>
-      <w:r>
-        <w:t xml:space="preserve"> rappresentiamo nome della classe, modificatori delle statistiche</w:t>
-      </w:r>
-      <w:r>
-        <w:t xml:space="preserve"> e</w:t>
-      </w:r>
-      <w:r>
-        <w:t xml:space="preserve"> livello massimo raggiungibile</w:t>
-      </w:r>
-      <w:r>
-        <w:t>.</w:t>
-      </w:r>
-      <w:r>
-        <w:t xml:space="preserve">  Ogni classe permette al personaggio che la assume di equipaggiare certi tipi di oggetto e di utilizzare delle tecniche. </w:t>
-      </w:r>
-      <w:r>
-        <w:t>Alcune classi per essere assunte hanno come requisito che il personaggio abbia raggiunto il l</w:t>
-      </w:r>
-      <w:r>
-        <w:t>ivello massimo in un’altra classe.</w:t>
-      </w:r>
-      <w:r>
-        <w:t xml:space="preserve"> (Cosiddetta promozione in un’altra classe)</w:t>
-      </w:r>
-      <w:r>
-        <w:t xml:space="preserve"> </w:t>
-      </w:r>
-      <w:r>
-        <w:t>. Una stessa classe può essere equipaggiata da più personaggi. Si vuole memorizzare tutte le classi assunte da un’istanza personaggio e il livello ed esperienza raggiunti per ogni classe.</w:t>
-      </w:r>
-    </w:p>
-    <w:p>
-      <w:pPr>
-        <w:rPr>
-          <w:b/>
-        </w:rPr>
-      </w:pPr>
-      <w:r>
-        <w:rPr>
-          <w:b/>
-        </w:rPr>
-        <w:t>Frasi per Tecnica:</w:t>
-      </w:r>
-    </w:p>
-    <w:p>
-      <w:r>
-        <w:t xml:space="preserve">Per ogni tecnica, identifica da un codice ID, rappresentiamo nome, descrizione, costo per utilizzarla e un certo danno (positivo se diminuisce i punti vita del nemico, negativo se fa recuperare punti vita ad un alleato). Ogni tecnica può essere utilizzata da personaggi di una certa classe una volta che si raggiunge il </w:t>
-      </w:r>
-      <w:r>
-        <w:t>livello richiesto</w:t>
-      </w:r>
-      <w:r>
-        <w:t xml:space="preserve"> o avendo utilizzato un certo oggetto,</w:t>
-      </w:r>
-      <w:r>
-        <w:t xml:space="preserve"> può esser</w:t>
-      </w:r>
-      <w:r>
-        <w:t>e utilizzata da nemici diversi e</w:t>
-      </w:r>
-      <w:r>
-        <w:t xml:space="preserve"> può provocare </w:t>
-      </w:r>
-      <w:r>
-        <w:lastRenderedPageBreak/>
-        <w:t>modifiche allo stato con una certa percentuale di successo.</w:t>
-      </w:r>
-      <w:r>
-        <w:t xml:space="preserve"> Per utilizzare una tecnica può essere necessario che un personaggio abbia equipaggiato un certo oggetto. </w:t>
-      </w:r>
-    </w:p>
-    <w:p>
-      <w:pPr>
-        <w:rPr>
-          <w:b/>
-        </w:rPr>
-      </w:pPr>
-      <w:r>
-        <w:rPr>
-          <w:b/>
-        </w:rPr>
-        <w:t>Frasi per Stato:</w:t>
-      </w:r>
-    </w:p>
-    <w:p>
-      <w:r>
-        <w:t>Per ogni stato, identificato univocamente da una sigla, rappresentiamo il nome e una breve descrizione. Gli stati possono essere causati da tecniche o da oggetti.</w:t>
-      </w:r>
-    </w:p>
-    <w:p>
-      <w:pPr>
-        <w:rPr>
-          <w:b/>
-        </w:rPr>
-      </w:pPr>
-      <w:r>
-        <w:rPr>
-          <w:b/>
-        </w:rPr>
-        <w:t>Frasi per Nemico:</w:t>
-      </w:r>
-    </w:p>
-    <w:p>
-      <w:r>
-        <w:t>Per ogni nemico, identificato univocamente da un nome, rappresentiamo la famiglia di appartenenza, una descrizione, le statistiche e lo sprite. Un nemico se sconfitto può cedere uno o più oggetti con una certa percentuale di successo e utilizza delle tecniche per attaccare, che possono essere esclusive del nemico.</w:t>
-      </w:r>
-    </w:p>
-    <w:p>
-      <w:pPr>
-        <w:rPr>
-          <w:b/>
-        </w:rPr>
-      </w:pPr>
-      <w:r>
-        <w:rPr>
-          <w:b/>
-        </w:rPr>
-        <w:t>Frasi per Oggetto:</w:t>
-      </w:r>
-    </w:p>
-    <w:p>
-      <w:r>
-        <w:t>Per ogni oggetto, identificato univocamente da un codice ID, rappresentiamo il nome e una descrizione. Un oggetto può essere equipaggiabile, e causare modifiche alle statistiche del personaggio che lo equipaggia, chiave o consumabile. Gli effetti dell’oggetto vengono esplicitati dalla tecnica che utilizzano. Un oggetto può modificare lo stato di un personaggio. Un oggetto equipaggiabile può essere un’arma, un equipaggiamento per il corpo o per la testa.</w:t>
-      </w:r>
-      <w:r>
-        <w:t xml:space="preserve"> Un personaggio può equipaggiare solo due armi, un equipaggiamento per il corpo e un equip</w:t>
-      </w:r>
-      <w:r>
-        <w:t>aggiamento</w:t>
-      </w:r>
-      <w:r>
-        <w:t xml:space="preserve"> per la testa.</w:t>
-      </w:r>
-      <w:r>
-        <w:t xml:space="preserve"> </w:t>
-      </w:r>
-    </w:p>
-    <w:p>
-      <w:pPr>
-        <w:pStyle w:val="Heading2"/>
-      </w:pPr>
-      <w:bookmarkStart w:id="3" w:name="_Toc418349093"/>
+      <w:bookmarkStart w:id="2" w:name="_Toc418349093"/>
       <w:r>
         <w:t>1</w:t>
       </w:r>
@@ -2128,7 +2226,7 @@
         <w:tab/>
         <w:t>Operazioni sulla base di dati</w:t>
       </w:r>
-      <w:bookmarkEnd w:id="3"/>
+      <w:bookmarkEnd w:id="2"/>
     </w:p>
     <w:tbl>
       <w:tblPr>
@@ -2795,7 +2893,7 @@
       <w:pPr>
         <w:pStyle w:val="Heading2"/>
       </w:pPr>
-      <w:bookmarkStart w:id="4" w:name="_Toc418349094"/>
+      <w:bookmarkStart w:id="3" w:name="_Toc418349094"/>
       <w:r>
         <w:t xml:space="preserve">1.3 </w:t>
       </w:r>
@@ -2803,7 +2901,7 @@
         <w:tab/>
         <w:t>Glossario</w:t>
       </w:r>
-      <w:bookmarkEnd w:id="4"/>
+      <w:bookmarkEnd w:id="3"/>
     </w:p>
     <w:tbl>
       <w:tblPr>
@@ -2940,6 +3038,7 @@
           </w:tcPr>
           <w:p>
             <w:r>
+              <w:lastRenderedPageBreak/>
               <w:t>Istanza personaggio</w:t>
             </w:r>
           </w:p>
@@ -3245,7 +3344,7 @@
       <w:pPr>
         <w:pStyle w:val="Heading1"/>
       </w:pPr>
-      <w:bookmarkStart w:id="5" w:name="_Toc418349095"/>
+      <w:bookmarkStart w:id="4" w:name="_Toc418349095"/>
       <w:r>
         <w:lastRenderedPageBreak/>
         <w:t>2</w:t>
@@ -3254,13 +3353,13 @@
         <w:tab/>
         <w:t>Progettazione concettuale</w:t>
       </w:r>
-      <w:bookmarkEnd w:id="5"/>
+      <w:bookmarkEnd w:id="4"/>
     </w:p>
     <w:p>
       <w:pPr>
         <w:pStyle w:val="Heading2"/>
       </w:pPr>
-      <w:bookmarkStart w:id="6" w:name="_Toc418349096"/>
+      <w:bookmarkStart w:id="5" w:name="_Toc418349096"/>
       <w:r>
         <w:t xml:space="preserve">2.1 </w:t>
       </w:r>
@@ -3268,7 +3367,7 @@
         <w:tab/>
         <w:t>Modello Concettuale: Entità-Associazione (E-R)</w:t>
       </w:r>
-      <w:bookmarkEnd w:id="6"/>
+      <w:bookmarkEnd w:id="5"/>
     </w:p>
     <w:p>
       <w:r>
@@ -3340,7 +3439,7 @@
       <w:pPr>
         <w:pStyle w:val="Heading2"/>
       </w:pPr>
-      <w:bookmarkStart w:id="7" w:name="_Toc418349097"/>
+      <w:bookmarkStart w:id="6" w:name="_Toc418349097"/>
       <w:r>
         <w:t xml:space="preserve">2.2 </w:t>
       </w:r>
@@ -3348,13 +3447,13 @@
         <w:tab/>
         <w:t>Dizionario dei dati</w:t>
       </w:r>
-      <w:bookmarkEnd w:id="7"/>
+      <w:bookmarkEnd w:id="6"/>
     </w:p>
     <w:p>
       <w:pPr>
         <w:pStyle w:val="Heading3"/>
       </w:pPr>
-      <w:bookmarkStart w:id="8" w:name="_Toc418349098"/>
+      <w:bookmarkStart w:id="7" w:name="_Toc418349098"/>
       <w:r>
         <w:t>2.2.1</w:t>
       </w:r>
@@ -3362,7 +3461,7 @@
         <w:tab/>
         <w:t>Entità</w:t>
       </w:r>
-      <w:bookmarkEnd w:id="8"/>
+      <w:bookmarkEnd w:id="7"/>
     </w:p>
     <w:tbl>
       <w:tblPr>
@@ -4084,7 +4183,7 @@
       <w:pPr>
         <w:pStyle w:val="Heading3"/>
       </w:pPr>
-      <w:bookmarkStart w:id="9" w:name="_Toc418349099"/>
+      <w:bookmarkStart w:id="8" w:name="_Toc418349099"/>
       <w:r>
         <w:t xml:space="preserve">2.2.2 </w:t>
       </w:r>
@@ -4092,7 +4191,7 @@
         <w:tab/>
         <w:t>Associazioni</w:t>
       </w:r>
-      <w:bookmarkEnd w:id="9"/>
+      <w:bookmarkEnd w:id="8"/>
     </w:p>
     <w:tbl>
       <w:tblPr>
@@ -4536,7 +4635,7 @@
       <w:pPr>
         <w:pStyle w:val="Heading2"/>
       </w:pPr>
-      <w:bookmarkStart w:id="10" w:name="_Toc418349100"/>
+      <w:bookmarkStart w:id="9" w:name="_Toc418349100"/>
       <w:r>
         <w:t xml:space="preserve">2.3 </w:t>
       </w:r>
@@ -4544,7 +4643,7 @@
         <w:tab/>
         <w:t>Schema Concettuale, Regole di vincolo</w:t>
       </w:r>
-      <w:bookmarkEnd w:id="10"/>
+      <w:bookmarkEnd w:id="9"/>
       <w:r>
         <w:t xml:space="preserve"> </w:t>
       </w:r>
@@ -4593,7 +4692,7 @@
       <w:pPr>
         <w:pStyle w:val="Heading1"/>
       </w:pPr>
-      <w:bookmarkStart w:id="11" w:name="_Toc418349101"/>
+      <w:bookmarkStart w:id="10" w:name="_Toc418349101"/>
       <w:r>
         <w:lastRenderedPageBreak/>
         <w:t xml:space="preserve">3 </w:t>
@@ -4602,7 +4701,7 @@
         <w:tab/>
         <w:t>Progettazione Logica</w:t>
       </w:r>
-      <w:bookmarkEnd w:id="11"/>
+      <w:bookmarkEnd w:id="10"/>
     </w:p>
     <w:p>
       <w:pPr>
@@ -4611,7 +4710,7 @@
       <w:r>
         <w:t xml:space="preserve"> </w:t>
       </w:r>
-      <w:bookmarkStart w:id="12" w:name="_Toc418349102"/>
+      <w:bookmarkStart w:id="11" w:name="_Toc418349102"/>
       <w:r>
         <w:t xml:space="preserve">3.1 </w:t>
       </w:r>
@@ -4619,7 +4718,7 @@
         <w:tab/>
         <w:t>Ristrutturazione schema E.R</w:t>
       </w:r>
-      <w:bookmarkEnd w:id="12"/>
+      <w:bookmarkEnd w:id="11"/>
     </w:p>
     <w:p>
       <w:pPr>
@@ -4708,7 +4807,7 @@
       <w:pPr>
         <w:pStyle w:val="Heading2"/>
       </w:pPr>
-      <w:bookmarkStart w:id="13" w:name="_Toc418349103"/>
+      <w:bookmarkStart w:id="12" w:name="_Toc418349103"/>
       <w:r>
         <w:lastRenderedPageBreak/>
         <w:t>3.2</w:t>
@@ -4717,7 +4816,7 @@
         <w:tab/>
         <w:t>Modello Logico Relazionale</w:t>
       </w:r>
-      <w:bookmarkEnd w:id="13"/>
+      <w:bookmarkEnd w:id="12"/>
     </w:p>
     <w:p>
       <w:r>
@@ -4795,17 +4894,17 @@
       <w:pPr>
         <w:pStyle w:val="Heading2"/>
       </w:pPr>
-      <w:bookmarkStart w:id="14" w:name="_Toc418349104"/>
+      <w:bookmarkStart w:id="13" w:name="_Toc418349104"/>
       <w:r>
         <w:t>3.3 Schema Logico, Regole di vincolo</w:t>
       </w:r>
-      <w:bookmarkEnd w:id="14"/>
+      <w:bookmarkEnd w:id="13"/>
     </w:p>
     <w:p>
       <w:pPr>
         <w:pStyle w:val="Heading1"/>
       </w:pPr>
-      <w:bookmarkStart w:id="15" w:name="_Toc418349105"/>
+      <w:bookmarkStart w:id="14" w:name="_Toc418349105"/>
       <w:r>
         <w:t>4</w:t>
       </w:r>
@@ -4813,13 +4912,13 @@
         <w:tab/>
         <w:t>Codice SQL</w:t>
       </w:r>
-      <w:bookmarkEnd w:id="15"/>
+      <w:bookmarkEnd w:id="14"/>
     </w:p>
     <w:p>
       <w:pPr>
         <w:pStyle w:val="Heading2"/>
       </w:pPr>
-      <w:bookmarkStart w:id="16" w:name="_Toc418349106"/>
+      <w:bookmarkStart w:id="15" w:name="_Toc418349106"/>
       <w:r>
         <w:t>4.1</w:t>
       </w:r>
@@ -4827,7 +4926,7 @@
         <w:tab/>
         <w:t>Struttura</w:t>
       </w:r>
-      <w:bookmarkEnd w:id="16"/>
+      <w:bookmarkEnd w:id="15"/>
     </w:p>
     <w:p>
       <w:pPr>
@@ -27485,7 +27584,7 @@
       <w:pPr>
         <w:pStyle w:val="Heading2"/>
       </w:pPr>
-      <w:bookmarkStart w:id="17" w:name="_Toc418349107"/>
+      <w:bookmarkStart w:id="16" w:name="_Toc418349107"/>
       <w:r>
         <w:t>4.2</w:t>
       </w:r>
@@ -27493,7 +27592,7 @@
         <w:tab/>
         <w:t>Query</w:t>
       </w:r>
-      <w:bookmarkEnd w:id="17"/>
+      <w:bookmarkEnd w:id="16"/>
     </w:p>
     <w:p>
       <w:pPr>
@@ -27924,6 +28023,19 @@
         </w:rPr>
         <w:t>DESC</w:t>
       </w:r>
+      <w:r>
+        <w:rPr>
+          <w:rFonts w:ascii="Courier New" w:eastAsia="Times New Roman" w:hAnsi="Courier New" w:cs="Courier New"/>
+          <w:b/>
+          <w:bCs/>
+          <w:color w:val="0000FF"/>
+          <w:sz w:val="20"/>
+          <w:szCs w:val="20"/>
+        </w:rPr>
+        <w:t>;</w:t>
+      </w:r>
+      <w:bookmarkStart w:id="17" w:name="_GoBack"/>
+      <w:bookmarkEnd w:id="17"/>
     </w:p>
     <w:p>
       <w:pPr>
@@ -31207,18 +31319,16 @@
           <w:color w:val="000000"/>
           <w:sz w:val="20"/>
           <w:szCs w:val="20"/>
-          <w:lang w:val="en-US"/>
-        </w:rPr>
-      </w:pPr>
-      <w:r>
-        <w:rPr>
-          <w:rFonts w:ascii="Courier New" w:eastAsia="Times New Roman" w:hAnsi="Courier New" w:cs="Courier New"/>
-          <w:b/>
-          <w:bCs/>
-          <w:color w:val="0000FF"/>
-          <w:sz w:val="20"/>
-          <w:szCs w:val="20"/>
-          <w:lang w:val="en-US"/>
+        </w:rPr>
+      </w:pPr>
+      <w:r>
+        <w:rPr>
+          <w:rFonts w:ascii="Courier New" w:eastAsia="Times New Roman" w:hAnsi="Courier New" w:cs="Courier New"/>
+          <w:b/>
+          <w:bCs/>
+          <w:color w:val="0000FF"/>
+          <w:sz w:val="20"/>
+          <w:szCs w:val="20"/>
         </w:rPr>
         <w:t>SELECT</w:t>
       </w:r>
@@ -31228,7 +31338,6 @@
           <w:color w:val="000000"/>
           <w:sz w:val="20"/>
           <w:szCs w:val="20"/>
-          <w:lang w:val="en-US"/>
         </w:rPr>
         <w:t xml:space="preserve"> ID_OGGETTO</w:t>
       </w:r>
@@ -31240,7 +31349,6 @@
           <w:color w:val="000080"/>
           <w:sz w:val="20"/>
           <w:szCs w:val="20"/>
-          <w:lang w:val="en-US"/>
         </w:rPr>
         <w:t>,</w:t>
       </w:r>
@@ -31250,19 +31358,17 @@
           <w:color w:val="000000"/>
           <w:sz w:val="20"/>
           <w:szCs w:val="20"/>
-          <w:lang w:val="en-US"/>
-        </w:rPr>
-        <w:t xml:space="preserve"> </w:t>
-      </w:r>
-      <w:r>
-        <w:rPr>
-          <w:rFonts w:ascii="Courier New" w:eastAsia="Times New Roman" w:hAnsi="Courier New" w:cs="Courier New"/>
-          <w:b/>
-          <w:bCs/>
-          <w:color w:val="0000FF"/>
-          <w:sz w:val="20"/>
-          <w:szCs w:val="20"/>
-          <w:lang w:val="en-US"/>
+        </w:rPr>
+        <w:t xml:space="preserve"> </w:t>
+      </w:r>
+      <w:r>
+        <w:rPr>
+          <w:rFonts w:ascii="Courier New" w:eastAsia="Times New Roman" w:hAnsi="Courier New" w:cs="Courier New"/>
+          <w:b/>
+          <w:bCs/>
+          <w:color w:val="0000FF"/>
+          <w:sz w:val="20"/>
+          <w:szCs w:val="20"/>
         </w:rPr>
         <w:t>COUNT</w:t>
       </w:r>
@@ -31274,7 +31380,6 @@
           <w:color w:val="000080"/>
           <w:sz w:val="20"/>
           <w:szCs w:val="20"/>
-          <w:lang w:val="en-US"/>
         </w:rPr>
         <w:t>(</w:t>
       </w:r>
@@ -31284,7 +31389,6 @@
           <w:color w:val="000000"/>
           <w:sz w:val="20"/>
           <w:szCs w:val="20"/>
-          <w:lang w:val="en-US"/>
         </w:rPr>
         <w:t>ID_OGGETTO</w:t>
       </w:r>
@@ -31296,7 +31400,6 @@
           <w:color w:val="000080"/>
           <w:sz w:val="20"/>
           <w:szCs w:val="20"/>
-          <w:lang w:val="en-US"/>
         </w:rPr>
         <w:t>)</w:t>
       </w:r>
@@ -31306,19 +31409,17 @@
           <w:color w:val="000000"/>
           <w:sz w:val="20"/>
           <w:szCs w:val="20"/>
-          <w:lang w:val="en-US"/>
-        </w:rPr>
-        <w:t xml:space="preserve"> </w:t>
-      </w:r>
-      <w:r>
-        <w:rPr>
-          <w:rFonts w:ascii="Courier New" w:eastAsia="Times New Roman" w:hAnsi="Courier New" w:cs="Courier New"/>
-          <w:b/>
-          <w:bCs/>
-          <w:color w:val="0000FF"/>
-          <w:sz w:val="20"/>
-          <w:szCs w:val="20"/>
-          <w:lang w:val="en-US"/>
+        </w:rPr>
+        <w:t xml:space="preserve"> </w:t>
+      </w:r>
+      <w:r>
+        <w:rPr>
+          <w:rFonts w:ascii="Courier New" w:eastAsia="Times New Roman" w:hAnsi="Courier New" w:cs="Courier New"/>
+          <w:b/>
+          <w:bCs/>
+          <w:color w:val="0000FF"/>
+          <w:sz w:val="20"/>
+          <w:szCs w:val="20"/>
         </w:rPr>
         <w:t>AS</w:t>
       </w:r>
@@ -31328,7 +31429,6 @@
           <w:color w:val="000000"/>
           <w:sz w:val="20"/>
           <w:szCs w:val="20"/>
-          <w:lang w:val="en-US"/>
         </w:rPr>
         <w:t xml:space="preserve"> equipaggiati</w:t>
       </w:r>
@@ -31343,18 +31443,16 @@
           <w:color w:val="000000"/>
           <w:sz w:val="20"/>
           <w:szCs w:val="20"/>
-          <w:lang w:val="en-US"/>
-        </w:rPr>
-      </w:pPr>
-      <w:r>
-        <w:rPr>
-          <w:rFonts w:ascii="Courier New" w:eastAsia="Times New Roman" w:hAnsi="Courier New" w:cs="Courier New"/>
-          <w:b/>
-          <w:bCs/>
-          <w:color w:val="0000FF"/>
-          <w:sz w:val="20"/>
-          <w:szCs w:val="20"/>
-          <w:lang w:val="en-US"/>
+        </w:rPr>
+      </w:pPr>
+      <w:r>
+        <w:rPr>
+          <w:rFonts w:ascii="Courier New" w:eastAsia="Times New Roman" w:hAnsi="Courier New" w:cs="Courier New"/>
+          <w:b/>
+          <w:bCs/>
+          <w:color w:val="0000FF"/>
+          <w:sz w:val="20"/>
+          <w:szCs w:val="20"/>
         </w:rPr>
         <w:t>FROM</w:t>
       </w:r>
@@ -31364,7 +31462,6 @@
           <w:color w:val="000000"/>
           <w:sz w:val="20"/>
           <w:szCs w:val="20"/>
-          <w:lang w:val="en-US"/>
         </w:rPr>
         <w:t xml:space="preserve"> Equipaggia </w:t>
       </w:r>
@@ -31379,16 +31476,14 @@
           <w:color w:val="000000"/>
           <w:sz w:val="20"/>
           <w:szCs w:val="20"/>
-          <w:lang w:val="en-US"/>
-        </w:rPr>
-      </w:pPr>
-      <w:r>
-        <w:rPr>
-          <w:rFonts w:ascii="Courier New" w:eastAsia="Times New Roman" w:hAnsi="Courier New" w:cs="Courier New"/>
-          <w:color w:val="000000"/>
-          <w:sz w:val="20"/>
-          <w:szCs w:val="20"/>
-          <w:lang w:val="en-US"/>
+        </w:rPr>
+      </w:pPr>
+      <w:r>
+        <w:rPr>
+          <w:rFonts w:ascii="Courier New" w:eastAsia="Times New Roman" w:hAnsi="Courier New" w:cs="Courier New"/>
+          <w:color w:val="000000"/>
+          <w:sz w:val="20"/>
+          <w:szCs w:val="20"/>
         </w:rPr>
         <w:t xml:space="preserve">        </w:t>
       </w:r>
@@ -31400,7 +31495,6 @@
           <w:color w:val="0000FF"/>
           <w:sz w:val="20"/>
           <w:szCs w:val="20"/>
-          <w:lang w:val="en-US"/>
         </w:rPr>
         <w:t>NATURAL</w:t>
       </w:r>
@@ -31410,19 +31504,17 @@
           <w:color w:val="000000"/>
           <w:sz w:val="20"/>
           <w:szCs w:val="20"/>
-          <w:lang w:val="en-US"/>
-        </w:rPr>
-        <w:t xml:space="preserve"> </w:t>
-      </w:r>
-      <w:r>
-        <w:rPr>
-          <w:rFonts w:ascii="Courier New" w:eastAsia="Times New Roman" w:hAnsi="Courier New" w:cs="Courier New"/>
-          <w:b/>
-          <w:bCs/>
-          <w:color w:val="0000FF"/>
-          <w:sz w:val="20"/>
-          <w:szCs w:val="20"/>
-          <w:lang w:val="en-US"/>
+        </w:rPr>
+        <w:t xml:space="preserve"> </w:t>
+      </w:r>
+      <w:r>
+        <w:rPr>
+          <w:rFonts w:ascii="Courier New" w:eastAsia="Times New Roman" w:hAnsi="Courier New" w:cs="Courier New"/>
+          <w:b/>
+          <w:bCs/>
+          <w:color w:val="0000FF"/>
+          <w:sz w:val="20"/>
+          <w:szCs w:val="20"/>
         </w:rPr>
         <w:t>JOIN</w:t>
       </w:r>
@@ -31432,7 +31524,6 @@
           <w:color w:val="000000"/>
           <w:sz w:val="20"/>
           <w:szCs w:val="20"/>
-          <w:lang w:val="en-US"/>
         </w:rPr>
         <w:t xml:space="preserve"> possiede </w:t>
       </w:r>
@@ -31447,18 +31538,16 @@
           <w:color w:val="000000"/>
           <w:sz w:val="20"/>
           <w:szCs w:val="20"/>
-          <w:lang w:val="en-US"/>
-        </w:rPr>
-      </w:pPr>
-      <w:r>
-        <w:rPr>
-          <w:rFonts w:ascii="Courier New" w:eastAsia="Times New Roman" w:hAnsi="Courier New" w:cs="Courier New"/>
-          <w:b/>
-          <w:bCs/>
-          <w:color w:val="0000FF"/>
-          <w:sz w:val="20"/>
-          <w:szCs w:val="20"/>
-          <w:lang w:val="en-US"/>
+        </w:rPr>
+      </w:pPr>
+      <w:r>
+        <w:rPr>
+          <w:rFonts w:ascii="Courier New" w:eastAsia="Times New Roman" w:hAnsi="Courier New" w:cs="Courier New"/>
+          <w:b/>
+          <w:bCs/>
+          <w:color w:val="0000FF"/>
+          <w:sz w:val="20"/>
+          <w:szCs w:val="20"/>
         </w:rPr>
         <w:t>WHERE</w:t>
       </w:r>
@@ -31468,7 +31557,6 @@
           <w:color w:val="000000"/>
           <w:sz w:val="20"/>
           <w:szCs w:val="20"/>
-          <w:lang w:val="en-US"/>
         </w:rPr>
         <w:t xml:space="preserve"> DataCreazione </w:t>
       </w:r>
@@ -31480,7 +31568,6 @@
           <w:color w:val="000080"/>
           <w:sz w:val="20"/>
           <w:szCs w:val="20"/>
-          <w:lang w:val="en-US"/>
         </w:rPr>
         <w:t>=</w:t>
       </w:r>
@@ -31490,7 +31577,6 @@
           <w:color w:val="000000"/>
           <w:sz w:val="20"/>
           <w:szCs w:val="20"/>
-          <w:lang w:val="en-US"/>
         </w:rPr>
         <w:t xml:space="preserve"> </w:t>
       </w:r>
@@ -31500,7 +31586,6 @@
           <w:color w:val="808080"/>
           <w:sz w:val="20"/>
           <w:szCs w:val="20"/>
-          <w:lang w:val="en-US"/>
         </w:rPr>
         <w:t>'2015-01-31 19:32:45'</w:t>
       </w:r>
@@ -31515,18 +31600,16 @@
           <w:color w:val="000000"/>
           <w:sz w:val="20"/>
           <w:szCs w:val="20"/>
-          <w:lang w:val="en-US"/>
-        </w:rPr>
-      </w:pPr>
-      <w:r>
-        <w:rPr>
-          <w:rFonts w:ascii="Courier New" w:eastAsia="Times New Roman" w:hAnsi="Courier New" w:cs="Courier New"/>
-          <w:b/>
-          <w:bCs/>
-          <w:color w:val="0000FF"/>
-          <w:sz w:val="20"/>
-          <w:szCs w:val="20"/>
-          <w:lang w:val="en-US"/>
+        </w:rPr>
+      </w:pPr>
+      <w:r>
+        <w:rPr>
+          <w:rFonts w:ascii="Courier New" w:eastAsia="Times New Roman" w:hAnsi="Courier New" w:cs="Courier New"/>
+          <w:b/>
+          <w:bCs/>
+          <w:color w:val="0000FF"/>
+          <w:sz w:val="20"/>
+          <w:szCs w:val="20"/>
         </w:rPr>
         <w:t>GROUP</w:t>
       </w:r>
@@ -31536,19 +31619,17 @@
           <w:color w:val="000000"/>
           <w:sz w:val="20"/>
           <w:szCs w:val="20"/>
-          <w:lang w:val="en-US"/>
-        </w:rPr>
-        <w:t xml:space="preserve"> </w:t>
-      </w:r>
-      <w:r>
-        <w:rPr>
-          <w:rFonts w:ascii="Courier New" w:eastAsia="Times New Roman" w:hAnsi="Courier New" w:cs="Courier New"/>
-          <w:b/>
-          <w:bCs/>
-          <w:color w:val="0000FF"/>
-          <w:sz w:val="20"/>
-          <w:szCs w:val="20"/>
-          <w:lang w:val="en-US"/>
+        </w:rPr>
+        <w:t xml:space="preserve"> </w:t>
+      </w:r>
+      <w:r>
+        <w:rPr>
+          <w:rFonts w:ascii="Courier New" w:eastAsia="Times New Roman" w:hAnsi="Courier New" w:cs="Courier New"/>
+          <w:b/>
+          <w:bCs/>
+          <w:color w:val="0000FF"/>
+          <w:sz w:val="20"/>
+          <w:szCs w:val="20"/>
         </w:rPr>
         <w:t>BY</w:t>
       </w:r>
@@ -31558,19 +31639,17 @@
           <w:color w:val="000000"/>
           <w:sz w:val="20"/>
           <w:szCs w:val="20"/>
-          <w:lang w:val="en-US"/>
-        </w:rPr>
-        <w:t xml:space="preserve"> </w:t>
-      </w:r>
-      <w:r>
-        <w:rPr>
-          <w:rFonts w:ascii="Courier New" w:eastAsia="Times New Roman" w:hAnsi="Courier New" w:cs="Courier New"/>
-          <w:b/>
-          <w:bCs/>
-          <w:color w:val="000080"/>
-          <w:sz w:val="20"/>
-          <w:szCs w:val="20"/>
-          <w:lang w:val="en-US"/>
+        </w:rPr>
+        <w:t xml:space="preserve"> </w:t>
+      </w:r>
+      <w:r>
+        <w:rPr>
+          <w:rFonts w:ascii="Courier New" w:eastAsia="Times New Roman" w:hAnsi="Courier New" w:cs="Courier New"/>
+          <w:b/>
+          <w:bCs/>
+          <w:color w:val="000080"/>
+          <w:sz w:val="20"/>
+          <w:szCs w:val="20"/>
         </w:rPr>
         <w:t>(</w:t>
       </w:r>
@@ -31580,7 +31659,6 @@
           <w:color w:val="000000"/>
           <w:sz w:val="20"/>
           <w:szCs w:val="20"/>
-          <w:lang w:val="en-US"/>
         </w:rPr>
         <w:t>ID_OGGETTO</w:t>
       </w:r>
@@ -31592,7 +31670,6 @@
           <w:color w:val="000080"/>
           <w:sz w:val="20"/>
           <w:szCs w:val="20"/>
-          <w:lang w:val="en-US"/>
         </w:rPr>
         <w:t>)</w:t>
       </w:r>
@@ -31853,6 +31930,119 @@
     </w:lvl>
   </w:abstractNum>
   <w:abstractNum w:abstractNumId="1">
+    <w:nsid w:val="2B9D6EF9"/>
+    <w:multiLevelType w:val="multilevel"/>
+    <w:tmpl w:val="235CEA92"/>
+    <w:lvl w:ilvl="0">
+      <w:start w:val="1"/>
+      <w:numFmt w:val="decimal"/>
+      <w:lvlText w:val="%1"/>
+      <w:lvlJc w:val="left"/>
+      <w:pPr>
+        <w:ind w:left="705" w:hanging="705"/>
+      </w:pPr>
+      <w:rPr>
+        <w:rFonts w:hint="default"/>
+      </w:rPr>
+    </w:lvl>
+    <w:lvl w:ilvl="1">
+      <w:start w:val="1"/>
+      <w:numFmt w:val="decimal"/>
+      <w:lvlText w:val="%1.%2"/>
+      <w:lvlJc w:val="left"/>
+      <w:pPr>
+        <w:ind w:left="705" w:hanging="705"/>
+      </w:pPr>
+      <w:rPr>
+        <w:rFonts w:hint="default"/>
+      </w:rPr>
+    </w:lvl>
+    <w:lvl w:ilvl="2">
+      <w:start w:val="1"/>
+      <w:numFmt w:val="decimal"/>
+      <w:lvlText w:val="%1.%2.%3"/>
+      <w:lvlJc w:val="left"/>
+      <w:pPr>
+        <w:ind w:left="720" w:hanging="720"/>
+      </w:pPr>
+      <w:rPr>
+        <w:rFonts w:hint="default"/>
+      </w:rPr>
+    </w:lvl>
+    <w:lvl w:ilvl="3">
+      <w:start w:val="1"/>
+      <w:numFmt w:val="decimal"/>
+      <w:lvlText w:val="%1.%2.%3.%4"/>
+      <w:lvlJc w:val="left"/>
+      <w:pPr>
+        <w:ind w:left="720" w:hanging="720"/>
+      </w:pPr>
+      <w:rPr>
+        <w:rFonts w:hint="default"/>
+      </w:rPr>
+    </w:lvl>
+    <w:lvl w:ilvl="4">
+      <w:start w:val="1"/>
+      <w:numFmt w:val="decimal"/>
+      <w:lvlText w:val="%1.%2.%3.%4.%5"/>
+      <w:lvlJc w:val="left"/>
+      <w:pPr>
+        <w:ind w:left="1080" w:hanging="1080"/>
+      </w:pPr>
+      <w:rPr>
+        <w:rFonts w:hint="default"/>
+      </w:rPr>
+    </w:lvl>
+    <w:lvl w:ilvl="5">
+      <w:start w:val="1"/>
+      <w:numFmt w:val="decimal"/>
+      <w:lvlText w:val="%1.%2.%3.%4.%5.%6"/>
+      <w:lvlJc w:val="left"/>
+      <w:pPr>
+        <w:ind w:left="1080" w:hanging="1080"/>
+      </w:pPr>
+      <w:rPr>
+        <w:rFonts w:hint="default"/>
+      </w:rPr>
+    </w:lvl>
+    <w:lvl w:ilvl="6">
+      <w:start w:val="1"/>
+      <w:numFmt w:val="decimal"/>
+      <w:lvlText w:val="%1.%2.%3.%4.%5.%6.%7"/>
+      <w:lvlJc w:val="left"/>
+      <w:pPr>
+        <w:ind w:left="1440" w:hanging="1440"/>
+      </w:pPr>
+      <w:rPr>
+        <w:rFonts w:hint="default"/>
+      </w:rPr>
+    </w:lvl>
+    <w:lvl w:ilvl="7">
+      <w:start w:val="1"/>
+      <w:numFmt w:val="decimal"/>
+      <w:lvlText w:val="%1.%2.%3.%4.%5.%6.%7.%8"/>
+      <w:lvlJc w:val="left"/>
+      <w:pPr>
+        <w:ind w:left="1440" w:hanging="1440"/>
+      </w:pPr>
+      <w:rPr>
+        <w:rFonts w:hint="default"/>
+      </w:rPr>
+    </w:lvl>
+    <w:lvl w:ilvl="8">
+      <w:start w:val="1"/>
+      <w:numFmt w:val="decimal"/>
+      <w:lvlText w:val="%1.%2.%3.%4.%5.%6.%7.%8.%9"/>
+      <w:lvlJc w:val="left"/>
+      <w:pPr>
+        <w:ind w:left="1440" w:hanging="1440"/>
+      </w:pPr>
+      <w:rPr>
+        <w:rFonts w:hint="default"/>
+      </w:rPr>
+    </w:lvl>
+  </w:abstractNum>
+  <w:abstractNum w:abstractNumId="2">
     <w:nsid w:val="352C2811"/>
     <w:multiLevelType w:val="hybridMultilevel"/>
     <w:tmpl w:val="52225F4E"/>
@@ -31965,7 +32155,7 @@
       </w:rPr>
     </w:lvl>
   </w:abstractNum>
-  <w:abstractNum w:abstractNumId="2">
+  <w:abstractNum w:abstractNumId="3">
     <w:nsid w:val="54A50543"/>
     <w:multiLevelType w:val="hybridMultilevel"/>
     <w:tmpl w:val="FDA8BF36"/>
@@ -32054,7 +32244,7 @@
       </w:pPr>
     </w:lvl>
   </w:abstractNum>
-  <w:abstractNum w:abstractNumId="3">
+  <w:abstractNum w:abstractNumId="4">
     <w:nsid w:val="72E33B96"/>
     <w:multiLevelType w:val="multilevel"/>
     <w:tmpl w:val="1C624F6E"/>
@@ -32175,7 +32365,7 @@
       </w:rPr>
     </w:lvl>
   </w:abstractNum>
-  <w:abstractNum w:abstractNumId="4">
+  <w:abstractNum w:abstractNumId="5">
     <w:nsid w:val="74971F31"/>
     <w:multiLevelType w:val="hybridMultilevel"/>
     <w:tmpl w:val="706A2344"/>
@@ -32289,19 +32479,22 @@
     </w:lvl>
   </w:abstractNum>
   <w:num w:numId="1">
-    <w:abstractNumId w:val="2"/>
+    <w:abstractNumId w:val="3"/>
   </w:num>
   <w:num w:numId="2">
     <w:abstractNumId w:val="0"/>
   </w:num>
   <w:num w:numId="3">
-    <w:abstractNumId w:val="3"/>
+    <w:abstractNumId w:val="4"/>
   </w:num>
   <w:num w:numId="4">
-    <w:abstractNumId w:val="1"/>
+    <w:abstractNumId w:val="2"/>
   </w:num>
   <w:num w:numId="5">
-    <w:abstractNumId w:val="4"/>
+    <w:abstractNumId w:val="5"/>
+  </w:num>
+  <w:num w:numId="6">
+    <w:abstractNumId w:val="1"/>
   </w:num>
 </w:numbering>
 </file>
@@ -33346,6 +33539,7 @@
     <w:rsid w:val="0000757E"/>
     <w:rsid w:val="00101662"/>
     <w:rsid w:val="001F71DA"/>
+    <w:rsid w:val="00285A6E"/>
     <w:rsid w:val="002D3D05"/>
     <w:rsid w:val="00761E11"/>
     <w:rsid w:val="007E7EDA"/>
@@ -34094,7 +34288,7 @@
 </file>
 
 <file path=customXml/itemProps1.xml><?xml version="1.0" encoding="utf-8"?>
-<ds:datastoreItem xmlns:ds="http://schemas.openxmlformats.org/officeDocument/2006/customXml" ds:itemID="{AB8DBFE4-5B77-4FA2-8971-94EF10832F4A}">
+<ds:datastoreItem xmlns:ds="http://schemas.openxmlformats.org/officeDocument/2006/customXml" ds:itemID="{A7D2C1FA-A42C-4DD5-B580-E0E7F6931404}">
   <ds:schemaRefs>
     <ds:schemaRef ds:uri="http://schemas.openxmlformats.org/officeDocument/2006/bibliography"/>
   </ds:schemaRefs>

--- a/my-gdx-game-desktop/SchemaER/relazione basi.docx
+++ b/my-gdx-game-desktop/SchemaER/relazione basi.docx
@@ -10,6 +10,7 @@
           <w:docPartUnique/>
         </w:docPartObj>
       </w:sdtPr>
+      <w:sdtEndPr/>
       <w:sdtContent>
         <w:p/>
         <w:tbl>
@@ -64,6 +65,7 @@
                     <w:dataBinding w:prefixMappings="xmlns:ns0='http://schemas.openxmlformats.org/officeDocument/2006/extended-properties'" w:xpath="/ns0:Properties[1]/ns0:Company[1]" w:storeItemID="{6668398D-A668-4E3E-A5EB-62B293D839F1}"/>
                     <w:text/>
                   </w:sdtPr>
+                  <w:sdtEndPr/>
                   <w:sdtContent>
                     <w:r>
                       <w:rPr>
@@ -106,6 +108,7 @@
                   <w:dataBinding w:prefixMappings="xmlns:ns0='http://schemas.openxmlformats.org/package/2006/metadata/core-properties' xmlns:ns1='http://purl.org/dc/elements/1.1/'" w:xpath="/ns0:coreProperties[1]/ns1:title[1]" w:storeItemID="{6C3C8BC8-F283-45AE-878A-BAB7291924A1}"/>
                   <w:text/>
                 </w:sdtPr>
+                <w:sdtEndPr/>
                 <w:sdtContent>
                   <w:p>
                     <w:pPr>
@@ -159,6 +162,7 @@
                 <w:dataBinding w:prefixMappings="xmlns:ns0='http://schemas.openxmlformats.org/package/2006/metadata/core-properties' xmlns:ns1='http://purl.org/dc/elements/1.1/'" w:xpath="/ns0:coreProperties[1]/ns1:subject[1]" w:storeItemID="{6C3C8BC8-F283-45AE-878A-BAB7291924A1}"/>
                 <w:text/>
               </w:sdtPr>
+              <w:sdtEndPr/>
               <w:sdtContent>
                 <w:tc>
                   <w:tcPr>
@@ -2007,16 +2011,16 @@
         <w:t xml:space="preserve">attuali </w:t>
       </w:r>
       <w:r>
-        <w:t>per decisioni progettuali. (Quando un giocatore salva il gioco in appositi punti di salvataggio viene curato il personaggio</w:t>
-      </w:r>
-      <w:r>
-        <w:rPr>
-          <w:highlight w:val="yellow"/>
-        </w:rPr>
-        <w:t>)</w:t>
-      </w:r>
-      <w:r>
-        <w:t xml:space="preserve">. </w:t>
+        <w:t>per decisioni progettuali. (Quando un giocatore salva il gioco in appositi punti di salvataggio viene curato il personaggi</w:t>
+      </w:r>
+      <w:r>
+        <w:t>o)</w:t>
+      </w:r>
+      <w:r>
+        <w:t>.</w:t>
+      </w:r>
+      <w:r>
+        <w:t xml:space="preserve"> </w:t>
       </w:r>
     </w:p>
     <w:p>
@@ -2042,6 +2046,9 @@
       </w:r>
       <w:r>
         <w:t xml:space="preserve"> rappresentiamo nome della classe, modificatori delle statistiche</w:t>
+      </w:r>
+      <w:r>
+        <w:t xml:space="preserve"> (in scala percentuale)</w:t>
       </w:r>
       <w:r>
         <w:t xml:space="preserve"> e</w:t>
@@ -2820,25 +2827,18 @@
         </w:tc>
       </w:tr>
     </w:tbl>
+    <w:p>
+      <w:pPr>
+        <w:pStyle w:val="Heading2"/>
+        <w:rPr>
+          <w:rFonts w:asciiTheme="minorHAnsi" w:eastAsiaTheme="minorEastAsia" w:hAnsiTheme="minorHAnsi" w:cstheme="minorBidi"/>
+          <w:color w:val="auto"/>
+          <w:sz w:val="22"/>
+          <w:szCs w:val="22"/>
+        </w:rPr>
+      </w:pPr>
+    </w:p>
     <w:p/>
-    <w:p/>
-    <w:p/>
-    <w:p/>
-    <w:p>
-      <w:pPr>
-        <w:pStyle w:val="Heading2"/>
-      </w:pPr>
-    </w:p>
-    <w:p>
-      <w:pPr>
-        <w:pStyle w:val="Heading2"/>
-      </w:pPr>
-    </w:p>
-    <w:p>
-      <w:pPr>
-        <w:pStyle w:val="Heading2"/>
-      </w:pPr>
-    </w:p>
     <w:p>
       <w:pPr>
         <w:pStyle w:val="Heading2"/>
@@ -3026,7 +3026,6 @@
           </w:tcPr>
           <w:p>
             <w:r>
-              <w:lastRenderedPageBreak/>
               <w:t>Oggetto</w:t>
             </w:r>
           </w:p>
@@ -3123,6 +3122,7 @@
           </w:tcPr>
           <w:p>
             <w:r>
+              <w:lastRenderedPageBreak/>
               <w:t>Tecnica</w:t>
             </w:r>
           </w:p>
@@ -3320,11 +3320,6 @@
       <w:bookmarkEnd w:id="5"/>
     </w:p>
     <w:p>
-      <w:pPr>
-        <w:rPr>
-          <w:lang w:val="en-US"/>
-        </w:rPr>
-      </w:pPr>
       <w:r>
         <w:t>Di seguito lo schema concettuale prodotto per la rappresentazione della realtà di interesse:</w:t>
       </w:r>
@@ -3337,7 +3332,6 @@
       <w:r>
         <w:rPr>
           <w:noProof/>
-          <w:lang w:val="en-US"/>
         </w:rPr>
         <w:drawing>
           <wp:inline distT="0" distB="0" distL="0" distR="0">
@@ -4254,34 +4248,6 @@
           </w:tcPr>
           <w:p>
             <w:r>
-              <w:t>Promuove</w:t>
-            </w:r>
-          </w:p>
-        </w:tc>
-        <w:tc>
-          <w:tcPr>
-            <w:tcW w:w="3209" w:type="dxa"/>
-          </w:tcPr>
-          <w:p/>
-        </w:tc>
-        <w:tc>
-          <w:tcPr>
-            <w:tcW w:w="3210" w:type="dxa"/>
-          </w:tcPr>
-          <w:p>
-            <w:r>
-              <w:t>Classe, Classe</w:t>
-            </w:r>
-          </w:p>
-        </w:tc>
-      </w:tr>
-      <w:tr>
-        <w:tc>
-          <w:tcPr>
-            <w:tcW w:w="3209" w:type="dxa"/>
-          </w:tcPr>
-          <w:p>
-            <w:r>
               <w:t>Appartiene</w:t>
             </w:r>
           </w:p>
@@ -4406,7 +4372,6 @@
           </w:tcPr>
           <w:p>
             <w:r>
-              <w:lastRenderedPageBreak/>
               <w:t>Utilizza</w:t>
             </w:r>
           </w:p>
@@ -4435,6 +4400,7 @@
           </w:tcPr>
           <w:p>
             <w:r>
+              <w:lastRenderedPageBreak/>
               <w:t>Modifica_T</w:t>
             </w:r>
           </w:p>
@@ -4456,38 +4422,6 @@
           <w:p>
             <w:r>
               <w:t>Tecnica, Stato</w:t>
-            </w:r>
-          </w:p>
-        </w:tc>
-      </w:tr>
-      <w:tr>
-        <w:tc>
-          <w:tcPr>
-            <w:tcW w:w="3209" w:type="dxa"/>
-          </w:tcPr>
-          <w:p>
-            <w:r>
-              <w:t>Modifica_O</w:t>
-            </w:r>
-          </w:p>
-        </w:tc>
-        <w:tc>
-          <w:tcPr>
-            <w:tcW w:w="3209" w:type="dxa"/>
-          </w:tcPr>
-          <w:p>
-            <w:r>
-              <w:t>Percentuale Successo</w:t>
-            </w:r>
-          </w:p>
-        </w:tc>
-        <w:tc>
-          <w:tcPr>
-            <w:tcW w:w="3210" w:type="dxa"/>
-          </w:tcPr>
-          <w:p>
-            <w:r>
-              <w:t>Oggetto, Stato</w:t>
             </w:r>
           </w:p>
         </w:tc>
@@ -4706,7 +4640,6 @@
       <w:r>
         <w:rPr>
           <w:noProof/>
-          <w:lang w:val="en-US"/>
         </w:rPr>
         <w:drawing>
           <wp:inline distT="0" distB="0" distL="0" distR="0">
@@ -4792,7 +4725,6 @@
       <w:r>
         <w:rPr>
           <w:noProof/>
-          <w:lang w:val="en-US"/>
         </w:rPr>
         <w:drawing>
           <wp:inline distT="0" distB="0" distL="0" distR="0">
@@ -5237,25 +5169,37 @@
           <w:color w:val="000000"/>
           <w:sz w:val="20"/>
           <w:szCs w:val="20"/>
-        </w:rPr>
-      </w:pPr>
-      <w:r>
-        <w:rPr>
-          <w:rFonts w:ascii="Courier New" w:eastAsia="Times New Roman" w:hAnsi="Courier New" w:cs="Courier New"/>
-          <w:color w:val="000000"/>
-          <w:sz w:val="20"/>
-          <w:szCs w:val="20"/>
-        </w:rPr>
-        <w:t xml:space="preserve">    ID_Personaggio </w:t>
-      </w:r>
-      <w:r>
-        <w:rPr>
-          <w:rFonts w:ascii="Courier New" w:eastAsia="Times New Roman" w:hAnsi="Courier New" w:cs="Courier New"/>
-          <w:b/>
-          <w:bCs/>
-          <w:color w:val="0000FF"/>
-          <w:sz w:val="20"/>
-          <w:szCs w:val="20"/>
+          <w:lang w:val="en-US"/>
+        </w:rPr>
+      </w:pPr>
+      <w:r>
+        <w:rPr>
+          <w:rFonts w:ascii="Courier New" w:eastAsia="Times New Roman" w:hAnsi="Courier New" w:cs="Courier New"/>
+          <w:color w:val="000000"/>
+          <w:sz w:val="20"/>
+          <w:szCs w:val="20"/>
+        </w:rPr>
+        <w:t xml:space="preserve">    </w:t>
+      </w:r>
+      <w:r>
+        <w:rPr>
+          <w:rFonts w:ascii="Courier New" w:eastAsia="Times New Roman" w:hAnsi="Courier New" w:cs="Courier New"/>
+          <w:color w:val="000000"/>
+          <w:sz w:val="20"/>
+          <w:szCs w:val="20"/>
+          <w:lang w:val="en-US"/>
+        </w:rPr>
+        <w:t xml:space="preserve">ID_Personaggio </w:t>
+      </w:r>
+      <w:r>
+        <w:rPr>
+          <w:rFonts w:ascii="Courier New" w:eastAsia="Times New Roman" w:hAnsi="Courier New" w:cs="Courier New"/>
+          <w:b/>
+          <w:bCs/>
+          <w:color w:val="0000FF"/>
+          <w:sz w:val="20"/>
+          <w:szCs w:val="20"/>
+          <w:lang w:val="en-US"/>
         </w:rPr>
         <w:t>INTEGER</w:t>
       </w:r>
@@ -5265,17 +5209,19 @@
           <w:color w:val="000000"/>
           <w:sz w:val="20"/>
           <w:szCs w:val="20"/>
-        </w:rPr>
-        <w:t xml:space="preserve"> </w:t>
-      </w:r>
-      <w:r>
-        <w:rPr>
-          <w:rFonts w:ascii="Courier New" w:eastAsia="Times New Roman" w:hAnsi="Courier New" w:cs="Courier New"/>
-          <w:b/>
-          <w:bCs/>
-          <w:color w:val="0000FF"/>
-          <w:sz w:val="20"/>
-          <w:szCs w:val="20"/>
+          <w:lang w:val="en-US"/>
+        </w:rPr>
+        <w:t xml:space="preserve"> </w:t>
+      </w:r>
+      <w:r>
+        <w:rPr>
+          <w:rFonts w:ascii="Courier New" w:eastAsia="Times New Roman" w:hAnsi="Courier New" w:cs="Courier New"/>
+          <w:b/>
+          <w:bCs/>
+          <w:color w:val="0000FF"/>
+          <w:sz w:val="20"/>
+          <w:szCs w:val="20"/>
+          <w:lang w:val="en-US"/>
         </w:rPr>
         <w:t>PRIMARY</w:t>
       </w:r>
@@ -5285,17 +5231,19 @@
           <w:color w:val="000000"/>
           <w:sz w:val="20"/>
           <w:szCs w:val="20"/>
-        </w:rPr>
-        <w:t xml:space="preserve"> </w:t>
-      </w:r>
-      <w:r>
-        <w:rPr>
-          <w:rFonts w:ascii="Courier New" w:eastAsia="Times New Roman" w:hAnsi="Courier New" w:cs="Courier New"/>
-          <w:b/>
-          <w:bCs/>
-          <w:color w:val="0000FF"/>
-          <w:sz w:val="20"/>
-          <w:szCs w:val="20"/>
+          <w:lang w:val="en-US"/>
+        </w:rPr>
+        <w:t xml:space="preserve"> </w:t>
+      </w:r>
+      <w:r>
+        <w:rPr>
+          <w:rFonts w:ascii="Courier New" w:eastAsia="Times New Roman" w:hAnsi="Courier New" w:cs="Courier New"/>
+          <w:b/>
+          <w:bCs/>
+          <w:color w:val="0000FF"/>
+          <w:sz w:val="20"/>
+          <w:szCs w:val="20"/>
+          <w:lang w:val="en-US"/>
         </w:rPr>
         <w:t>KEY</w:t>
       </w:r>
@@ -5305,17 +5253,19 @@
           <w:color w:val="000000"/>
           <w:sz w:val="20"/>
           <w:szCs w:val="20"/>
-        </w:rPr>
-        <w:t xml:space="preserve"> </w:t>
-      </w:r>
-      <w:r>
-        <w:rPr>
-          <w:rFonts w:ascii="Courier New" w:eastAsia="Times New Roman" w:hAnsi="Courier New" w:cs="Courier New"/>
-          <w:b/>
-          <w:bCs/>
-          <w:color w:val="0000FF"/>
-          <w:sz w:val="20"/>
-          <w:szCs w:val="20"/>
+          <w:lang w:val="en-US"/>
+        </w:rPr>
+        <w:t xml:space="preserve"> </w:t>
+      </w:r>
+      <w:r>
+        <w:rPr>
+          <w:rFonts w:ascii="Courier New" w:eastAsia="Times New Roman" w:hAnsi="Courier New" w:cs="Courier New"/>
+          <w:b/>
+          <w:bCs/>
+          <w:color w:val="0000FF"/>
+          <w:sz w:val="20"/>
+          <w:szCs w:val="20"/>
+          <w:lang w:val="en-US"/>
         </w:rPr>
         <w:t>NOT</w:t>
       </w:r>
@@ -5325,17 +5275,19 @@
           <w:color w:val="000000"/>
           <w:sz w:val="20"/>
           <w:szCs w:val="20"/>
-        </w:rPr>
-        <w:t xml:space="preserve"> </w:t>
-      </w:r>
-      <w:r>
-        <w:rPr>
-          <w:rFonts w:ascii="Courier New" w:eastAsia="Times New Roman" w:hAnsi="Courier New" w:cs="Courier New"/>
-          <w:b/>
-          <w:bCs/>
-          <w:color w:val="0000FF"/>
-          <w:sz w:val="20"/>
-          <w:szCs w:val="20"/>
+          <w:lang w:val="en-US"/>
+        </w:rPr>
+        <w:t xml:space="preserve"> </w:t>
+      </w:r>
+      <w:r>
+        <w:rPr>
+          <w:rFonts w:ascii="Courier New" w:eastAsia="Times New Roman" w:hAnsi="Courier New" w:cs="Courier New"/>
+          <w:b/>
+          <w:bCs/>
+          <w:color w:val="0000FF"/>
+          <w:sz w:val="20"/>
+          <w:szCs w:val="20"/>
+          <w:lang w:val="en-US"/>
         </w:rPr>
         <w:t>NULL</w:t>
       </w:r>
@@ -5347,6 +5299,7 @@
           <w:color w:val="000080"/>
           <w:sz w:val="20"/>
           <w:szCs w:val="20"/>
+          <w:lang w:val="en-US"/>
         </w:rPr>
         <w:t>,</w:t>
       </w:r>
@@ -5369,6 +5322,7 @@
           <w:color w:val="000000"/>
           <w:sz w:val="20"/>
           <w:szCs w:val="20"/>
+          <w:lang w:val="en-US"/>
         </w:rPr>
         <w:t xml:space="preserve">    </w:t>
       </w:r>
@@ -12857,7 +12811,7 @@
           <w:szCs w:val="20"/>
           <w:lang w:val="en-US"/>
         </w:rPr>
-        <w:t>),</w:t>
+        <w:t>)</w:t>
       </w:r>
     </w:p>
     <w:p>
@@ -27691,8 +27645,6 @@
         </w:rPr>
         <w:t>Istanza_Personaggio.</w:t>
       </w:r>
-      <w:bookmarkStart w:id="17" w:name="_GoBack"/>
-      <w:bookmarkEnd w:id="17"/>
       <w:r>
         <w:rPr>
           <w:rFonts w:ascii="Courier New" w:eastAsia="Times New Roman" w:hAnsi="Courier New" w:cs="Courier New"/>
@@ -30447,6 +30399,7 @@
           <w:color w:val="000000"/>
           <w:sz w:val="20"/>
           <w:szCs w:val="20"/>
+          <w:lang w:val="en-US"/>
         </w:rPr>
       </w:pPr>
       <w:r>
@@ -30466,6 +30419,7 @@
           <w:color w:val="0000FF"/>
           <w:sz w:val="20"/>
           <w:szCs w:val="20"/>
+          <w:lang w:val="en-US"/>
         </w:rPr>
         <w:t>AND</w:t>
       </w:r>
@@ -30475,35 +30429,39 @@
           <w:color w:val="000000"/>
           <w:sz w:val="20"/>
           <w:szCs w:val="20"/>
-        </w:rPr>
-        <w:t xml:space="preserve"> </w:t>
-      </w:r>
-      <w:r>
-        <w:rPr>
-          <w:rFonts w:ascii="Courier New" w:eastAsia="Times New Roman" w:hAnsi="Courier New" w:cs="Courier New"/>
-          <w:color w:val="000000"/>
-          <w:sz w:val="20"/>
-          <w:szCs w:val="20"/>
-        </w:rPr>
-        <w:t>EXISTS</w:t>
-      </w:r>
-      <w:r>
-        <w:rPr>
-          <w:rFonts w:ascii="Courier New" w:eastAsia="Times New Roman" w:hAnsi="Courier New" w:cs="Courier New"/>
-          <w:color w:val="000000"/>
-          <w:sz w:val="20"/>
-          <w:szCs w:val="20"/>
-        </w:rPr>
-        <w:t xml:space="preserve"> </w:t>
-      </w:r>
-      <w:r>
-        <w:rPr>
-          <w:rFonts w:ascii="Courier New" w:eastAsia="Times New Roman" w:hAnsi="Courier New" w:cs="Courier New"/>
-          <w:b/>
-          <w:bCs/>
-          <w:color w:val="000080"/>
-          <w:sz w:val="20"/>
-          <w:szCs w:val="20"/>
+          <w:lang w:val="en-US"/>
+        </w:rPr>
+        <w:t xml:space="preserve"> </w:t>
+      </w:r>
+      <w:r>
+        <w:rPr>
+          <w:rFonts w:ascii="Courier New" w:eastAsia="Times New Roman" w:hAnsi="Courier New" w:cs="Courier New"/>
+          <w:color w:val="000000"/>
+          <w:sz w:val="20"/>
+          <w:szCs w:val="20"/>
+          <w:lang w:val="en-US"/>
+        </w:rPr>
+        <w:t>id_oggetto in</w:t>
+      </w:r>
+      <w:r>
+        <w:rPr>
+          <w:rFonts w:ascii="Courier New" w:eastAsia="Times New Roman" w:hAnsi="Courier New" w:cs="Courier New"/>
+          <w:color w:val="000000"/>
+          <w:sz w:val="20"/>
+          <w:szCs w:val="20"/>
+          <w:lang w:val="en-US"/>
+        </w:rPr>
+        <w:t xml:space="preserve"> </w:t>
+      </w:r>
+      <w:r>
+        <w:rPr>
+          <w:rFonts w:ascii="Courier New" w:eastAsia="Times New Roman" w:hAnsi="Courier New" w:cs="Courier New"/>
+          <w:b/>
+          <w:bCs/>
+          <w:color w:val="000080"/>
+          <w:sz w:val="20"/>
+          <w:szCs w:val="20"/>
+          <w:lang w:val="en-US"/>
         </w:rPr>
         <w:t>(</w:t>
       </w:r>
@@ -30515,6 +30473,7 @@
           <w:color w:val="0000FF"/>
           <w:sz w:val="20"/>
           <w:szCs w:val="20"/>
+          <w:lang w:val="en-US"/>
         </w:rPr>
         <w:t>SELECT</w:t>
       </w:r>
@@ -30524,15 +30483,17 @@
           <w:color w:val="000000"/>
           <w:sz w:val="20"/>
           <w:szCs w:val="20"/>
-        </w:rPr>
-        <w:t xml:space="preserve"> </w:t>
-      </w:r>
-      <w:r>
-        <w:rPr>
-          <w:rFonts w:ascii="Courier New" w:eastAsia="Times New Roman" w:hAnsi="Courier New" w:cs="Courier New"/>
-          <w:color w:val="000000"/>
-          <w:sz w:val="20"/>
-          <w:szCs w:val="20"/>
+          <w:lang w:val="en-US"/>
+        </w:rPr>
+        <w:t xml:space="preserve"> </w:t>
+      </w:r>
+      <w:r>
+        <w:rPr>
+          <w:rFonts w:ascii="Courier New" w:eastAsia="Times New Roman" w:hAnsi="Courier New" w:cs="Courier New"/>
+          <w:color w:val="000000"/>
+          <w:sz w:val="20"/>
+          <w:szCs w:val="20"/>
+          <w:lang w:val="en-US"/>
         </w:rPr>
         <w:t>Id_oggetto</w:t>
       </w:r>
@@ -30547,16 +30508,18 @@
           <w:color w:val="000000"/>
           <w:sz w:val="20"/>
           <w:szCs w:val="20"/>
-        </w:rPr>
-      </w:pPr>
-      <w:r>
-        <w:rPr>
-          <w:rFonts w:ascii="Courier New" w:eastAsia="Times New Roman" w:hAnsi="Courier New" w:cs="Courier New"/>
-          <w:b/>
-          <w:bCs/>
-          <w:color w:val="0000FF"/>
-          <w:sz w:val="20"/>
-          <w:szCs w:val="20"/>
+          <w:lang w:val="en-US"/>
+        </w:rPr>
+      </w:pPr>
+      <w:r>
+        <w:rPr>
+          <w:rFonts w:ascii="Courier New" w:eastAsia="Times New Roman" w:hAnsi="Courier New" w:cs="Courier New"/>
+          <w:b/>
+          <w:bCs/>
+          <w:color w:val="0000FF"/>
+          <w:sz w:val="20"/>
+          <w:szCs w:val="20"/>
+          <w:lang w:val="en-US"/>
         </w:rPr>
         <w:t xml:space="preserve">FROM </w:t>
       </w:r>
@@ -30566,6 +30529,7 @@
           <w:color w:val="000000"/>
           <w:sz w:val="20"/>
           <w:szCs w:val="20"/>
+          <w:lang w:val="en-US"/>
         </w:rPr>
         <w:t xml:space="preserve">Equipaggia </w:t>
       </w:r>
@@ -30740,33 +30704,22 @@
       <w:r>
         <w:rPr>
           <w:rFonts w:ascii="Courier New" w:eastAsia="Times New Roman" w:hAnsi="Courier New" w:cs="Courier New"/>
-          <w:b/>
-          <w:bCs/>
-          <w:color w:val="000080"/>
-          <w:sz w:val="20"/>
-          <w:szCs w:val="20"/>
-        </w:rPr>
-        <w:t>(</w:t>
-      </w:r>
-      <w:r>
-        <w:rPr>
-          <w:rFonts w:ascii="Courier New" w:eastAsia="Times New Roman" w:hAnsi="Courier New" w:cs="Courier New"/>
-          <w:color w:val="000000"/>
-          <w:sz w:val="20"/>
-          <w:szCs w:val="20"/>
-        </w:rPr>
-        <w:t>ID_OGGETTO</w:t>
-      </w:r>
-      <w:r>
-        <w:rPr>
-          <w:rFonts w:ascii="Courier New" w:eastAsia="Times New Roman" w:hAnsi="Courier New" w:cs="Courier New"/>
-          <w:b/>
-          <w:bCs/>
-          <w:color w:val="000080"/>
-          <w:sz w:val="20"/>
-          <w:szCs w:val="20"/>
-        </w:rPr>
-        <w:t>)</w:t>
+          <w:color w:val="000000"/>
+          <w:sz w:val="20"/>
+          <w:szCs w:val="20"/>
+          <w:lang w:val="en-US"/>
+        </w:rPr>
+        <w:t>Id_oggetto</w:t>
+      </w:r>
+      <w:r>
+        <w:rPr>
+          <w:rFonts w:ascii="Courier New" w:eastAsia="Times New Roman" w:hAnsi="Courier New" w:cs="Courier New"/>
+          <w:color w:val="000000"/>
+          <w:sz w:val="20"/>
+          <w:szCs w:val="20"/>
+          <w:lang w:val="en-US"/>
+        </w:rPr>
+        <w:t>, quantita</w:t>
       </w:r>
     </w:p>
     <w:p>
@@ -30850,8 +30803,10 @@
           <w:sz w:val="20"/>
           <w:szCs w:val="20"/>
         </w:rPr>
-        <w:t>ID_OGGETTO</w:t>
-      </w:r>
+        <w:t>*</w:t>
+      </w:r>
+      <w:bookmarkStart w:id="17" w:name="_GoBack"/>
+      <w:bookmarkEnd w:id="17"/>
       <w:r>
         <w:rPr>
           <w:rFonts w:ascii="Courier New" w:eastAsia="Times New Roman" w:hAnsi="Courier New" w:cs="Courier New"/>
@@ -30923,7 +30878,16 @@
           <w:sz w:val="20"/>
           <w:szCs w:val="20"/>
         </w:rPr>
-        <w:t xml:space="preserve"> ID_OGGETTO</w:t>
+        <w:t xml:space="preserve"> </w:t>
+      </w:r>
+      <w:r>
+        <w:rPr>
+          <w:rFonts w:ascii="Courier New" w:eastAsia="Times New Roman" w:hAnsi="Courier New" w:cs="Courier New"/>
+          <w:color w:val="000000"/>
+          <w:sz w:val="20"/>
+          <w:szCs w:val="20"/>
+        </w:rPr>
+        <w:t>Id_oggetto</w:t>
       </w:r>
       <w:r>
         <w:rPr>
@@ -31198,33 +31162,20 @@
       <w:r>
         <w:rPr>
           <w:rFonts w:ascii="Courier New" w:eastAsia="Times New Roman" w:hAnsi="Courier New" w:cs="Courier New"/>
-          <w:b/>
-          <w:bCs/>
-          <w:color w:val="000080"/>
-          <w:sz w:val="20"/>
-          <w:szCs w:val="20"/>
-        </w:rPr>
-        <w:t>(</w:t>
-      </w:r>
-      <w:r>
-        <w:rPr>
-          <w:rFonts w:ascii="Courier New" w:eastAsia="Times New Roman" w:hAnsi="Courier New" w:cs="Courier New"/>
-          <w:color w:val="000000"/>
-          <w:sz w:val="20"/>
-          <w:szCs w:val="20"/>
-        </w:rPr>
-        <w:t>ID_OGGETTO</w:t>
-      </w:r>
-      <w:r>
-        <w:rPr>
-          <w:rFonts w:ascii="Courier New" w:eastAsia="Times New Roman" w:hAnsi="Courier New" w:cs="Courier New"/>
-          <w:b/>
-          <w:bCs/>
-          <w:color w:val="000080"/>
-          <w:sz w:val="20"/>
-          <w:szCs w:val="20"/>
-        </w:rPr>
-        <w:t>)</w:t>
+          <w:color w:val="000000"/>
+          <w:sz w:val="20"/>
+          <w:szCs w:val="20"/>
+        </w:rPr>
+        <w:t>Id_oggetto</w:t>
+      </w:r>
+      <w:r>
+        <w:rPr>
+          <w:rFonts w:ascii="Courier New" w:eastAsia="Times New Roman" w:hAnsi="Courier New" w:cs="Courier New"/>
+          <w:color w:val="000000"/>
+          <w:sz w:val="20"/>
+          <w:szCs w:val="20"/>
+        </w:rPr>
+        <w:t>, quantita</w:t>
       </w:r>
     </w:p>
     <w:p>
@@ -31839,11 +31790,11 @@
   <w:abstractNum w:abstractNumId="4">
     <w:nsid w:val="4AD46B56"/>
     <w:multiLevelType w:val="hybridMultilevel"/>
-    <w:tmpl w:val="068EC97A"/>
-    <w:lvl w:ilvl="0" w:tplc="EC701CF0">
+    <w:tmpl w:val="BD329FEE"/>
+    <w:lvl w:ilvl="0" w:tplc="529CABA8">
       <w:start w:val="1"/>
       <w:numFmt w:val="decimal"/>
-      <w:lvlText w:val="RV%1:"/>
+      <w:lvlText w:val="• RV%1:"/>
       <w:lvlJc w:val="left"/>
       <w:pPr>
         <w:ind w:left="720" w:hanging="360"/>
@@ -33319,6 +33270,7 @@
     <w:rsid w:val="00286FC7"/>
     <w:rsid w:val="002D3D05"/>
     <w:rsid w:val="00761E11"/>
+    <w:rsid w:val="007D7C2C"/>
     <w:rsid w:val="007E7EDA"/>
     <w:rsid w:val="00A439D5"/>
     <w:rsid w:val="00B72A97"/>
@@ -34065,7 +34017,7 @@
 </file>
 
 <file path=customXml/itemProps1.xml><?xml version="1.0" encoding="utf-8"?>
-<ds:datastoreItem xmlns:ds="http://schemas.openxmlformats.org/officeDocument/2006/customXml" ds:itemID="{E833FDE3-59E1-4485-8FE3-71B6DF9563D8}">
+<ds:datastoreItem xmlns:ds="http://schemas.openxmlformats.org/officeDocument/2006/customXml" ds:itemID="{06DDDC55-B1F7-4B3E-99B8-97AB0BB23BF4}">
   <ds:schemaRefs>
     <ds:schemaRef ds:uri="http://schemas.openxmlformats.org/officeDocument/2006/bibliography"/>
   </ds:schemaRefs>

--- a/my-gdx-game-desktop/SchemaER/relazione basi.docx
+++ b/my-gdx-game-desktop/SchemaER/relazione basi.docx
@@ -10,7 +10,6 @@
           <w:docPartUnique/>
         </w:docPartObj>
       </w:sdtPr>
-      <w:sdtEndPr/>
       <w:sdtContent>
         <w:p/>
         <w:tbl>
@@ -65,7 +64,6 @@
                     <w:dataBinding w:prefixMappings="xmlns:ns0='http://schemas.openxmlformats.org/officeDocument/2006/extended-properties'" w:xpath="/ns0:Properties[1]/ns0:Company[1]" w:storeItemID="{6668398D-A668-4E3E-A5EB-62B293D839F1}"/>
                     <w:text/>
                   </w:sdtPr>
-                  <w:sdtEndPr/>
                   <w:sdtContent>
                     <w:r>
                       <w:rPr>
@@ -108,7 +106,6 @@
                   <w:dataBinding w:prefixMappings="xmlns:ns0='http://schemas.openxmlformats.org/package/2006/metadata/core-properties' xmlns:ns1='http://purl.org/dc/elements/1.1/'" w:xpath="/ns0:coreProperties[1]/ns1:title[1]" w:storeItemID="{6C3C8BC8-F283-45AE-878A-BAB7291924A1}"/>
                   <w:text/>
                 </w:sdtPr>
-                <w:sdtEndPr/>
                 <w:sdtContent>
                   <w:p>
                     <w:pPr>
@@ -162,7 +159,6 @@
                 <w:dataBinding w:prefixMappings="xmlns:ns0='http://schemas.openxmlformats.org/package/2006/metadata/core-properties' xmlns:ns1='http://purl.org/dc/elements/1.1/'" w:xpath="/ns0:coreProperties[1]/ns1:subject[1]" w:storeItemID="{6C3C8BC8-F283-45AE-878A-BAB7291924A1}"/>
                 <w:text/>
               </w:sdtPr>
-              <w:sdtEndPr/>
               <w:sdtContent>
                 <w:tc>
                   <w:tcPr>
@@ -4696,6 +4692,8 @@
         <w:pStyle w:val="Heading2"/>
       </w:pPr>
       <w:bookmarkStart w:id="12" w:name="_Toc418349103"/>
+      <w:bookmarkStart w:id="13" w:name="_GoBack"/>
+      <w:bookmarkEnd w:id="13"/>
       <w:r>
         <w:lastRenderedPageBreak/>
         <w:t>3.2</w:t>
@@ -4781,11 +4779,11 @@
       <w:pPr>
         <w:pStyle w:val="Heading2"/>
       </w:pPr>
-      <w:bookmarkStart w:id="13" w:name="_Toc418349104"/>
+      <w:bookmarkStart w:id="14" w:name="_Toc418349104"/>
       <w:r>
         <w:t>3.3 Schema Logico, Regole di vincolo</w:t>
       </w:r>
-      <w:bookmarkEnd w:id="13"/>
+      <w:bookmarkEnd w:id="14"/>
     </w:p>
     <w:p>
       <w:pPr>
@@ -5073,7 +5071,7 @@
       <w:pPr>
         <w:pStyle w:val="Heading1"/>
       </w:pPr>
-      <w:bookmarkStart w:id="14" w:name="_Toc418349105"/>
+      <w:bookmarkStart w:id="15" w:name="_Toc418349105"/>
       <w:r>
         <w:t>4</w:t>
       </w:r>
@@ -5081,13 +5079,13 @@
         <w:tab/>
         <w:t>Codice SQL</w:t>
       </w:r>
-      <w:bookmarkEnd w:id="14"/>
+      <w:bookmarkEnd w:id="15"/>
     </w:p>
     <w:p>
       <w:pPr>
         <w:pStyle w:val="Heading2"/>
       </w:pPr>
-      <w:bookmarkStart w:id="15" w:name="_Toc418349106"/>
+      <w:bookmarkStart w:id="16" w:name="_Toc418349106"/>
       <w:r>
         <w:t>4.1</w:t>
       </w:r>
@@ -5095,7 +5093,7 @@
         <w:tab/>
         <w:t>Struttura</w:t>
       </w:r>
-      <w:bookmarkEnd w:id="15"/>
+      <w:bookmarkEnd w:id="16"/>
     </w:p>
     <w:p>
       <w:pPr>
@@ -27088,7 +27086,7 @@
       <w:pPr>
         <w:pStyle w:val="Heading2"/>
       </w:pPr>
-      <w:bookmarkStart w:id="16" w:name="_Toc418349107"/>
+      <w:bookmarkStart w:id="17" w:name="_Toc418349107"/>
       <w:r>
         <w:t>4.2</w:t>
       </w:r>
@@ -27096,7 +27094,7 @@
         <w:tab/>
         <w:t>Query</w:t>
       </w:r>
-      <w:bookmarkEnd w:id="16"/>
+      <w:bookmarkEnd w:id="17"/>
     </w:p>
     <w:p>
       <w:pPr>
@@ -30399,7 +30397,6 @@
           <w:color w:val="000000"/>
           <w:sz w:val="20"/>
           <w:szCs w:val="20"/>
-          <w:lang w:val="en-US"/>
         </w:rPr>
       </w:pPr>
       <w:r>
@@ -30419,7 +30416,6 @@
           <w:color w:val="0000FF"/>
           <w:sz w:val="20"/>
           <w:szCs w:val="20"/>
-          <w:lang w:val="en-US"/>
         </w:rPr>
         <w:t>AND</w:t>
       </w:r>
@@ -30429,17 +30425,15 @@
           <w:color w:val="000000"/>
           <w:sz w:val="20"/>
           <w:szCs w:val="20"/>
-          <w:lang w:val="en-US"/>
-        </w:rPr>
-        <w:t xml:space="preserve"> </w:t>
-      </w:r>
-      <w:r>
-        <w:rPr>
-          <w:rFonts w:ascii="Courier New" w:eastAsia="Times New Roman" w:hAnsi="Courier New" w:cs="Courier New"/>
-          <w:color w:val="000000"/>
-          <w:sz w:val="20"/>
-          <w:szCs w:val="20"/>
-          <w:lang w:val="en-US"/>
+        </w:rPr>
+        <w:t xml:space="preserve"> </w:t>
+      </w:r>
+      <w:r>
+        <w:rPr>
+          <w:rFonts w:ascii="Courier New" w:eastAsia="Times New Roman" w:hAnsi="Courier New" w:cs="Courier New"/>
+          <w:color w:val="000000"/>
+          <w:sz w:val="20"/>
+          <w:szCs w:val="20"/>
         </w:rPr>
         <w:t>id_oggetto in</w:t>
       </w:r>
@@ -30449,19 +30443,17 @@
           <w:color w:val="000000"/>
           <w:sz w:val="20"/>
           <w:szCs w:val="20"/>
-          <w:lang w:val="en-US"/>
-        </w:rPr>
-        <w:t xml:space="preserve"> </w:t>
-      </w:r>
-      <w:r>
-        <w:rPr>
-          <w:rFonts w:ascii="Courier New" w:eastAsia="Times New Roman" w:hAnsi="Courier New" w:cs="Courier New"/>
-          <w:b/>
-          <w:bCs/>
-          <w:color w:val="000080"/>
-          <w:sz w:val="20"/>
-          <w:szCs w:val="20"/>
-          <w:lang w:val="en-US"/>
+        </w:rPr>
+        <w:t xml:space="preserve"> </w:t>
+      </w:r>
+      <w:r>
+        <w:rPr>
+          <w:rFonts w:ascii="Courier New" w:eastAsia="Times New Roman" w:hAnsi="Courier New" w:cs="Courier New"/>
+          <w:b/>
+          <w:bCs/>
+          <w:color w:val="000080"/>
+          <w:sz w:val="20"/>
+          <w:szCs w:val="20"/>
         </w:rPr>
         <w:t>(</w:t>
       </w:r>
@@ -30473,7 +30465,6 @@
           <w:color w:val="0000FF"/>
           <w:sz w:val="20"/>
           <w:szCs w:val="20"/>
-          <w:lang w:val="en-US"/>
         </w:rPr>
         <w:t>SELECT</w:t>
       </w:r>
@@ -30483,17 +30474,15 @@
           <w:color w:val="000000"/>
           <w:sz w:val="20"/>
           <w:szCs w:val="20"/>
-          <w:lang w:val="en-US"/>
-        </w:rPr>
-        <w:t xml:space="preserve"> </w:t>
-      </w:r>
-      <w:r>
-        <w:rPr>
-          <w:rFonts w:ascii="Courier New" w:eastAsia="Times New Roman" w:hAnsi="Courier New" w:cs="Courier New"/>
-          <w:color w:val="000000"/>
-          <w:sz w:val="20"/>
-          <w:szCs w:val="20"/>
-          <w:lang w:val="en-US"/>
+        </w:rPr>
+        <w:t xml:space="preserve"> </w:t>
+      </w:r>
+      <w:r>
+        <w:rPr>
+          <w:rFonts w:ascii="Courier New" w:eastAsia="Times New Roman" w:hAnsi="Courier New" w:cs="Courier New"/>
+          <w:color w:val="000000"/>
+          <w:sz w:val="20"/>
+          <w:szCs w:val="20"/>
         </w:rPr>
         <w:t>Id_oggetto</w:t>
       </w:r>
@@ -30508,18 +30497,16 @@
           <w:color w:val="000000"/>
           <w:sz w:val="20"/>
           <w:szCs w:val="20"/>
-          <w:lang w:val="en-US"/>
-        </w:rPr>
-      </w:pPr>
-      <w:r>
-        <w:rPr>
-          <w:rFonts w:ascii="Courier New" w:eastAsia="Times New Roman" w:hAnsi="Courier New" w:cs="Courier New"/>
-          <w:b/>
-          <w:bCs/>
-          <w:color w:val="0000FF"/>
-          <w:sz w:val="20"/>
-          <w:szCs w:val="20"/>
-          <w:lang w:val="en-US"/>
+        </w:rPr>
+      </w:pPr>
+      <w:r>
+        <w:rPr>
+          <w:rFonts w:ascii="Courier New" w:eastAsia="Times New Roman" w:hAnsi="Courier New" w:cs="Courier New"/>
+          <w:b/>
+          <w:bCs/>
+          <w:color w:val="0000FF"/>
+          <w:sz w:val="20"/>
+          <w:szCs w:val="20"/>
         </w:rPr>
         <w:t xml:space="preserve">FROM </w:t>
       </w:r>
@@ -30529,7 +30516,6 @@
           <w:color w:val="000000"/>
           <w:sz w:val="20"/>
           <w:szCs w:val="20"/>
-          <w:lang w:val="en-US"/>
         </w:rPr>
         <w:t xml:space="preserve">Equipaggia </w:t>
       </w:r>
@@ -30707,7 +30693,6 @@
           <w:color w:val="000000"/>
           <w:sz w:val="20"/>
           <w:szCs w:val="20"/>
-          <w:lang w:val="en-US"/>
         </w:rPr>
         <w:t>Id_oggetto</w:t>
       </w:r>
@@ -30717,7 +30702,6 @@
           <w:color w:val="000000"/>
           <w:sz w:val="20"/>
           <w:szCs w:val="20"/>
-          <w:lang w:val="en-US"/>
         </w:rPr>
         <w:t>, quantita</w:t>
       </w:r>
@@ -30805,8 +30789,6 @@
         </w:rPr>
         <w:t>*</w:t>
       </w:r>
-      <w:bookmarkStart w:id="17" w:name="_GoBack"/>
-      <w:bookmarkEnd w:id="17"/>
       <w:r>
         <w:rPr>
           <w:rFonts w:ascii="Courier New" w:eastAsia="Times New Roman" w:hAnsi="Courier New" w:cs="Courier New"/>
@@ -33272,6 +33254,7 @@
     <w:rsid w:val="00761E11"/>
     <w:rsid w:val="007D7C2C"/>
     <w:rsid w:val="007E7EDA"/>
+    <w:rsid w:val="00934268"/>
     <w:rsid w:val="00A439D5"/>
     <w:rsid w:val="00B72A97"/>
     <w:rsid w:val="00B73D24"/>
@@ -34017,7 +34000,7 @@
 </file>
 
 <file path=customXml/itemProps1.xml><?xml version="1.0" encoding="utf-8"?>
-<ds:datastoreItem xmlns:ds="http://schemas.openxmlformats.org/officeDocument/2006/customXml" ds:itemID="{06DDDC55-B1F7-4B3E-99B8-97AB0BB23BF4}">
+<ds:datastoreItem xmlns:ds="http://schemas.openxmlformats.org/officeDocument/2006/customXml" ds:itemID="{800A2B67-7ED9-440C-BDE6-44C0E685883D}">
   <ds:schemaRefs>
     <ds:schemaRef ds:uri="http://schemas.openxmlformats.org/officeDocument/2006/bibliography"/>
   </ds:schemaRefs>

--- a/my-gdx-game-desktop/SchemaER/relazione basi.docx
+++ b/my-gdx-game-desktop/SchemaER/relazione basi.docx
@@ -4692,8 +4692,6 @@
         <w:pStyle w:val="Heading2"/>
       </w:pPr>
       <w:bookmarkStart w:id="12" w:name="_Toc418349103"/>
-      <w:bookmarkStart w:id="13" w:name="_GoBack"/>
-      <w:bookmarkEnd w:id="13"/>
       <w:r>
         <w:lastRenderedPageBreak/>
         <w:t>3.2</w:t>
@@ -4779,11 +4777,11 @@
       <w:pPr>
         <w:pStyle w:val="Heading2"/>
       </w:pPr>
-      <w:bookmarkStart w:id="14" w:name="_Toc418349104"/>
+      <w:bookmarkStart w:id="13" w:name="_Toc418349104"/>
       <w:r>
         <w:t>3.3 Schema Logico, Regole di vincolo</w:t>
       </w:r>
-      <w:bookmarkEnd w:id="14"/>
+      <w:bookmarkEnd w:id="13"/>
     </w:p>
     <w:p>
       <w:pPr>
@@ -5071,7 +5069,7 @@
       <w:pPr>
         <w:pStyle w:val="Heading1"/>
       </w:pPr>
-      <w:bookmarkStart w:id="15" w:name="_Toc418349105"/>
+      <w:bookmarkStart w:id="14" w:name="_Toc418349105"/>
       <w:r>
         <w:t>4</w:t>
       </w:r>
@@ -5079,13 +5077,13 @@
         <w:tab/>
         <w:t>Codice SQL</w:t>
       </w:r>
-      <w:bookmarkEnd w:id="15"/>
+      <w:bookmarkEnd w:id="14"/>
     </w:p>
     <w:p>
       <w:pPr>
         <w:pStyle w:val="Heading2"/>
       </w:pPr>
-      <w:bookmarkStart w:id="16" w:name="_Toc418349106"/>
+      <w:bookmarkStart w:id="15" w:name="_Toc418349106"/>
       <w:r>
         <w:t>4.1</w:t>
       </w:r>
@@ -5093,7 +5091,7 @@
         <w:tab/>
         <w:t>Struttura</w:t>
       </w:r>
-      <w:bookmarkEnd w:id="16"/>
+      <w:bookmarkEnd w:id="15"/>
     </w:p>
     <w:p>
       <w:pPr>
@@ -7146,6 +7144,18 @@
           <w:rFonts w:ascii="Courier New" w:eastAsia="Times New Roman" w:hAnsi="Courier New" w:cs="Courier New"/>
           <w:b/>
           <w:bCs/>
+          <w:color w:val="0000FF"/>
+          <w:sz w:val="20"/>
+          <w:szCs w:val="20"/>
+          <w:lang w:val="en-US"/>
+        </w:rPr>
+        <w:t xml:space="preserve"> NOT NULL</w:t>
+      </w:r>
+      <w:r>
+        <w:rPr>
+          <w:rFonts w:ascii="Courier New" w:eastAsia="Times New Roman" w:hAnsi="Courier New" w:cs="Courier New"/>
+          <w:b/>
+          <w:bCs/>
           <w:color w:val="000080"/>
           <w:sz w:val="20"/>
           <w:szCs w:val="20"/>
@@ -11661,6 +11671,18 @@
           <w:rFonts w:ascii="Courier New" w:eastAsia="Times New Roman" w:hAnsi="Courier New" w:cs="Courier New"/>
           <w:b/>
           <w:bCs/>
+          <w:color w:val="0000FF"/>
+          <w:sz w:val="20"/>
+          <w:szCs w:val="20"/>
+          <w:lang w:val="en-US"/>
+        </w:rPr>
+        <w:t xml:space="preserve"> NOT NULL</w:t>
+      </w:r>
+      <w:r>
+        <w:rPr>
+          <w:rFonts w:ascii="Courier New" w:eastAsia="Times New Roman" w:hAnsi="Courier New" w:cs="Courier New"/>
+          <w:b/>
+          <w:bCs/>
           <w:color w:val="000080"/>
           <w:sz w:val="20"/>
           <w:szCs w:val="20"/>
@@ -11678,6 +11700,7 @@
           <w:color w:val="000000"/>
           <w:sz w:val="20"/>
           <w:szCs w:val="20"/>
+          <w:lang w:val="en-US"/>
         </w:rPr>
       </w:pPr>
       <w:r>
@@ -11696,6 +11719,7 @@
           <w:color w:val="000000"/>
           <w:sz w:val="20"/>
           <w:szCs w:val="20"/>
+          <w:lang w:val="en-US"/>
         </w:rPr>
         <w:t xml:space="preserve">LivelloClasse </w:t>
       </w:r>
@@ -11707,6 +11731,7 @@
           <w:color w:val="0000FF"/>
           <w:sz w:val="20"/>
           <w:szCs w:val="20"/>
+          <w:lang w:val="en-US"/>
         </w:rPr>
         <w:t>INTEGER</w:t>
       </w:r>
@@ -11715,9 +11740,22 @@
           <w:rFonts w:ascii="Courier New" w:eastAsia="Times New Roman" w:hAnsi="Courier New" w:cs="Courier New"/>
           <w:b/>
           <w:bCs/>
-          <w:color w:val="000080"/>
-          <w:sz w:val="20"/>
-          <w:szCs w:val="20"/>
+          <w:color w:val="0000FF"/>
+          <w:sz w:val="20"/>
+          <w:szCs w:val="20"/>
+          <w:lang w:val="en-US"/>
+        </w:rPr>
+        <w:t xml:space="preserve"> NOT NULL</w:t>
+      </w:r>
+      <w:r>
+        <w:rPr>
+          <w:rFonts w:ascii="Courier New" w:eastAsia="Times New Roman" w:hAnsi="Courier New" w:cs="Courier New"/>
+          <w:b/>
+          <w:bCs/>
+          <w:color w:val="000080"/>
+          <w:sz w:val="20"/>
+          <w:szCs w:val="20"/>
+          <w:lang w:val="en-US"/>
         </w:rPr>
         <w:t>,</w:t>
       </w:r>
@@ -11739,15 +11777,14 @@
           <w:color w:val="000000"/>
           <w:sz w:val="20"/>
           <w:szCs w:val="20"/>
+          <w:lang w:val="en-US"/>
         </w:rPr>
         <w:t xml:space="preserve">    </w:t>
       </w:r>
       <w:r>
         <w:rPr>
           <w:rFonts w:ascii="Courier New" w:eastAsia="Times New Roman" w:hAnsi="Courier New" w:cs="Courier New"/>
-          <w:b/>
-          <w:bCs/>
-          <w:color w:val="0000FF"/>
+          <w:bCs/>
           <w:sz w:val="20"/>
           <w:szCs w:val="20"/>
         </w:rPr>
@@ -11756,7 +11793,6 @@
       <w:r>
         <w:rPr>
           <w:rFonts w:ascii="Courier New" w:eastAsia="Times New Roman" w:hAnsi="Courier New" w:cs="Courier New"/>
-          <w:color w:val="000000"/>
           <w:sz w:val="20"/>
           <w:szCs w:val="20"/>
         </w:rPr>
@@ -11772,6 +11808,17 @@
           <w:szCs w:val="20"/>
         </w:rPr>
         <w:t>INTEGER</w:t>
+      </w:r>
+      <w:r>
+        <w:rPr>
+          <w:rFonts w:ascii="Courier New" w:eastAsia="Times New Roman" w:hAnsi="Courier New" w:cs="Courier New"/>
+          <w:b/>
+          <w:bCs/>
+          <w:color w:val="0000FF"/>
+          <w:sz w:val="20"/>
+          <w:szCs w:val="20"/>
+        </w:rPr>
+        <w:t xml:space="preserve"> NOT NULL</w:t>
       </w:r>
       <w:r>
         <w:rPr>
@@ -13226,6 +13273,49 @@
           <w:rFonts w:ascii="Courier New" w:eastAsia="Times New Roman" w:hAnsi="Courier New" w:cs="Courier New"/>
           <w:b/>
           <w:bCs/>
+          <w:color w:val="0000FF"/>
+          <w:sz w:val="20"/>
+          <w:szCs w:val="20"/>
+        </w:rPr>
+        <w:t>(</w:t>
+      </w:r>
+      <w:r>
+        <w:rPr>
+          <w:rFonts w:ascii="Courier New" w:eastAsia="Times New Roman" w:hAnsi="Courier New" w:cs="Courier New"/>
+          <w:color w:val="FF8000"/>
+          <w:sz w:val="20"/>
+          <w:szCs w:val="20"/>
+          <w:lang w:val="en-US"/>
+        </w:rPr>
+        <w:t>100</w:t>
+      </w:r>
+      <w:r>
+        <w:rPr>
+          <w:rFonts w:ascii="Courier New" w:eastAsia="Times New Roman" w:hAnsi="Courier New" w:cs="Courier New"/>
+          <w:b/>
+          <w:bCs/>
+          <w:color w:val="0000FF"/>
+          <w:sz w:val="20"/>
+          <w:szCs w:val="20"/>
+        </w:rPr>
+        <w:t>)</w:t>
+      </w:r>
+      <w:r>
+        <w:rPr>
+          <w:rFonts w:ascii="Courier New" w:eastAsia="Times New Roman" w:hAnsi="Courier New" w:cs="Courier New"/>
+          <w:b/>
+          <w:bCs/>
+          <w:color w:val="0000FF"/>
+          <w:sz w:val="20"/>
+          <w:szCs w:val="20"/>
+        </w:rPr>
+        <w:t xml:space="preserve"> NOT NULL</w:t>
+      </w:r>
+      <w:r>
+        <w:rPr>
+          <w:rFonts w:ascii="Courier New" w:eastAsia="Times New Roman" w:hAnsi="Courier New" w:cs="Courier New"/>
+          <w:b/>
+          <w:bCs/>
           <w:color w:val="000080"/>
           <w:sz w:val="20"/>
           <w:szCs w:val="20"/>
@@ -13239,7 +13329,9 @@
         <w:spacing w:after="0" w:line="240" w:lineRule="auto"/>
         <w:rPr>
           <w:rFonts w:ascii="Courier New" w:eastAsia="Times New Roman" w:hAnsi="Courier New" w:cs="Courier New"/>
-          <w:color w:val="000000"/>
+          <w:b/>
+          <w:bCs/>
+          <w:color w:val="0000FF"/>
           <w:sz w:val="20"/>
           <w:szCs w:val="20"/>
         </w:rPr>
@@ -13263,6 +13355,17 @@
           <w:szCs w:val="20"/>
         </w:rPr>
         <w:t>INTEGER</w:t>
+      </w:r>
+      <w:r>
+        <w:rPr>
+          <w:rFonts w:ascii="Courier New" w:eastAsia="Times New Roman" w:hAnsi="Courier New" w:cs="Courier New"/>
+          <w:b/>
+          <w:bCs/>
+          <w:color w:val="0000FF"/>
+          <w:sz w:val="20"/>
+          <w:szCs w:val="20"/>
+        </w:rPr>
+        <w:t xml:space="preserve"> NOT NULL</w:t>
       </w:r>
       <w:r>
         <w:rPr>
@@ -13312,6 +13415,17 @@
           <w:rFonts w:ascii="Courier New" w:eastAsia="Times New Roman" w:hAnsi="Courier New" w:cs="Courier New"/>
           <w:b/>
           <w:bCs/>
+          <w:color w:val="0000FF"/>
+          <w:sz w:val="20"/>
+          <w:szCs w:val="20"/>
+        </w:rPr>
+        <w:t xml:space="preserve"> NOT NULL</w:t>
+      </w:r>
+      <w:r>
+        <w:rPr>
+          <w:rFonts w:ascii="Courier New" w:eastAsia="Times New Roman" w:hAnsi="Courier New" w:cs="Courier New"/>
+          <w:b/>
+          <w:bCs/>
           <w:color w:val="000080"/>
           <w:sz w:val="20"/>
           <w:szCs w:val="20"/>
@@ -13732,6 +13846,17 @@
           <w:rFonts w:ascii="Courier New" w:eastAsia="Times New Roman" w:hAnsi="Courier New" w:cs="Courier New"/>
           <w:b/>
           <w:bCs/>
+          <w:color w:val="0000FF"/>
+          <w:sz w:val="20"/>
+          <w:szCs w:val="20"/>
+        </w:rPr>
+        <w:t xml:space="preserve"> NOT NULL</w:t>
+      </w:r>
+      <w:r>
+        <w:rPr>
+          <w:rFonts w:ascii="Courier New" w:eastAsia="Times New Roman" w:hAnsi="Courier New" w:cs="Courier New"/>
+          <w:b/>
+          <w:bCs/>
           <w:color w:val="000080"/>
           <w:sz w:val="20"/>
           <w:szCs w:val="20"/>
@@ -15225,18 +15350,52 @@
           <w:sz w:val="20"/>
           <w:szCs w:val="20"/>
         </w:rPr>
-        <w:t>50</w:t>
-      </w:r>
-      <w:r>
-        <w:rPr>
-          <w:rFonts w:ascii="Courier New" w:eastAsia="Times New Roman" w:hAnsi="Courier New" w:cs="Courier New"/>
-          <w:b/>
-          <w:bCs/>
-          <w:color w:val="000080"/>
-          <w:sz w:val="20"/>
-          <w:szCs w:val="20"/>
-        </w:rPr>
-        <w:t>),</w:t>
+        <w:t>100</w:t>
+      </w:r>
+      <w:r>
+        <w:rPr>
+          <w:rFonts w:ascii="Courier New" w:eastAsia="Times New Roman" w:hAnsi="Courier New" w:cs="Courier New"/>
+          <w:b/>
+          <w:bCs/>
+          <w:color w:val="000080"/>
+          <w:sz w:val="20"/>
+          <w:szCs w:val="20"/>
+        </w:rPr>
+        <w:t>)</w:t>
+      </w:r>
+      <w:r>
+        <w:rPr>
+          <w:rFonts w:ascii="Courier New" w:eastAsia="Times New Roman" w:hAnsi="Courier New" w:cs="Courier New"/>
+          <w:b/>
+          <w:bCs/>
+          <w:color w:val="000080"/>
+          <w:sz w:val="20"/>
+          <w:szCs w:val="20"/>
+        </w:rPr>
+        <w:t xml:space="preserve"> </w:t>
+      </w:r>
+      <w:r>
+        <w:rPr>
+          <w:rFonts w:ascii="Courier New" w:eastAsia="Times New Roman" w:hAnsi="Courier New" w:cs="Courier New"/>
+          <w:b/>
+          <w:bCs/>
+          <w:color w:val="0000FF"/>
+          <w:sz w:val="20"/>
+          <w:szCs w:val="20"/>
+          <w:lang w:val="en-US"/>
+        </w:rPr>
+        <w:t>NOT NULL</w:t>
+      </w:r>
+      <w:r>
+        <w:rPr>
+          <w:rFonts w:ascii="Courier New" w:eastAsia="Times New Roman" w:hAnsi="Courier New" w:cs="Courier New"/>
+          <w:b/>
+          <w:bCs/>
+          <w:color w:val="000080"/>
+          <w:sz w:val="20"/>
+          <w:szCs w:val="20"/>
+        </w:rPr>
+        <w:t>,</w:t>
       </w:r>
     </w:p>
     <w:p>
@@ -19189,6 +19348,17 @@
           <w:rFonts w:ascii="Courier New" w:eastAsia="Times New Roman" w:hAnsi="Courier New" w:cs="Courier New"/>
           <w:b/>
           <w:bCs/>
+          <w:color w:val="0000FF"/>
+          <w:sz w:val="20"/>
+          <w:szCs w:val="20"/>
+        </w:rPr>
+        <w:t xml:space="preserve"> NOT NULL</w:t>
+      </w:r>
+      <w:r>
+        <w:rPr>
+          <w:rFonts w:ascii="Courier New" w:eastAsia="Times New Roman" w:hAnsi="Courier New" w:cs="Courier New"/>
+          <w:b/>
+          <w:bCs/>
           <w:color w:val="000080"/>
           <w:sz w:val="20"/>
           <w:szCs w:val="20"/>
@@ -20442,6 +20612,17 @@
           <w:rFonts w:ascii="Courier New" w:eastAsia="Times New Roman" w:hAnsi="Courier New" w:cs="Courier New"/>
           <w:b/>
           <w:bCs/>
+          <w:color w:val="0000FF"/>
+          <w:sz w:val="20"/>
+          <w:szCs w:val="20"/>
+        </w:rPr>
+        <w:t xml:space="preserve"> NOT NULL</w:t>
+      </w:r>
+      <w:r>
+        <w:rPr>
+          <w:rFonts w:ascii="Courier New" w:eastAsia="Times New Roman" w:hAnsi="Courier New" w:cs="Courier New"/>
+          <w:b/>
+          <w:bCs/>
           <w:color w:val="000080"/>
           <w:sz w:val="20"/>
           <w:szCs w:val="20"/>
@@ -21795,7 +21976,9 @@
         <w:spacing w:after="0" w:line="240" w:lineRule="auto"/>
         <w:rPr>
           <w:rFonts w:ascii="Courier New" w:eastAsia="Times New Roman" w:hAnsi="Courier New" w:cs="Courier New"/>
-          <w:color w:val="000000"/>
+          <w:b/>
+          <w:bCs/>
+          <w:color w:val="0000FF"/>
           <w:sz w:val="20"/>
           <w:szCs w:val="20"/>
           <w:lang w:val="en-US"/>
@@ -21822,6 +22005,18 @@
           <w:lang w:val="en-US"/>
         </w:rPr>
         <w:t>VARCHAR</w:t>
+      </w:r>
+      <w:r>
+        <w:rPr>
+          <w:rFonts w:ascii="Courier New" w:eastAsia="Times New Roman" w:hAnsi="Courier New" w:cs="Courier New"/>
+          <w:b/>
+          <w:bCs/>
+          <w:color w:val="0000FF"/>
+          <w:sz w:val="20"/>
+          <w:szCs w:val="20"/>
+          <w:lang w:val="en-US"/>
+        </w:rPr>
+        <w:t xml:space="preserve"> NOT NULL</w:t>
       </w:r>
     </w:p>
     <w:p>
@@ -22235,7 +22430,43 @@
           <w:szCs w:val="20"/>
           <w:lang w:val="en-US"/>
         </w:rPr>
-        <w:t>),</w:t>
+        <w:t>)</w:t>
+      </w:r>
+      <w:r>
+        <w:rPr>
+          <w:rFonts w:ascii="Courier New" w:eastAsia="Times New Roman" w:hAnsi="Courier New" w:cs="Courier New"/>
+          <w:b/>
+          <w:bCs/>
+          <w:color w:val="000080"/>
+          <w:sz w:val="20"/>
+          <w:szCs w:val="20"/>
+          <w:lang w:val="en-US"/>
+        </w:rPr>
+        <w:t xml:space="preserve"> </w:t>
+      </w:r>
+      <w:r>
+        <w:rPr>
+          <w:rFonts w:ascii="Courier New" w:eastAsia="Times New Roman" w:hAnsi="Courier New" w:cs="Courier New"/>
+          <w:b/>
+          <w:bCs/>
+          <w:color w:val="0000FF"/>
+          <w:sz w:val="20"/>
+          <w:szCs w:val="20"/>
+          <w:lang w:val="en-US"/>
+        </w:rPr>
+        <w:t>NOT NULL</w:t>
+      </w:r>
+      <w:r>
+        <w:rPr>
+          <w:rFonts w:ascii="Courier New" w:eastAsia="Times New Roman" w:hAnsi="Courier New" w:cs="Courier New"/>
+          <w:b/>
+          <w:bCs/>
+          <w:color w:val="000080"/>
+          <w:sz w:val="20"/>
+          <w:szCs w:val="20"/>
+          <w:lang w:val="en-US"/>
+        </w:rPr>
+        <w:t>,</w:t>
       </w:r>
     </w:p>
     <w:p>
@@ -23389,7 +23620,65 @@
           <w:szCs w:val="20"/>
           <w:lang w:val="en-US"/>
         </w:rPr>
-        <w:t>),</w:t>
+        <w:t>)</w:t>
+      </w:r>
+      <w:r>
+        <w:rPr>
+          <w:rFonts w:ascii="Courier New" w:eastAsia="Times New Roman" w:hAnsi="Courier New" w:cs="Courier New"/>
+          <w:b/>
+          <w:bCs/>
+          <w:color w:val="000080"/>
+          <w:sz w:val="20"/>
+          <w:szCs w:val="20"/>
+          <w:lang w:val="en-US"/>
+        </w:rPr>
+        <w:t xml:space="preserve"> </w:t>
+      </w:r>
+      <w:r>
+        <w:rPr>
+          <w:rFonts w:ascii="Courier New" w:eastAsia="Times New Roman" w:hAnsi="Courier New" w:cs="Courier New"/>
+          <w:b/>
+          <w:bCs/>
+          <w:color w:val="0000FF"/>
+          <w:sz w:val="20"/>
+          <w:szCs w:val="20"/>
+          <w:lang w:val="en-US"/>
+        </w:rPr>
+        <w:t>NOT</w:t>
+      </w:r>
+      <w:r>
+        <w:rPr>
+          <w:rFonts w:ascii="Courier New" w:eastAsia="Times New Roman" w:hAnsi="Courier New" w:cs="Courier New"/>
+          <w:color w:val="000000"/>
+          <w:sz w:val="20"/>
+          <w:szCs w:val="20"/>
+          <w:lang w:val="en-US"/>
+        </w:rPr>
+        <w:t xml:space="preserve"> </w:t>
+      </w:r>
+      <w:r>
+        <w:rPr>
+          <w:rFonts w:ascii="Courier New" w:eastAsia="Times New Roman" w:hAnsi="Courier New" w:cs="Courier New"/>
+          <w:b/>
+          <w:bCs/>
+          <w:color w:val="0000FF"/>
+          <w:sz w:val="20"/>
+          <w:szCs w:val="20"/>
+          <w:lang w:val="en-US"/>
+        </w:rPr>
+        <w:t>NULL</w:t>
+      </w:r>
+      <w:r>
+        <w:rPr>
+          <w:rFonts w:ascii="Courier New" w:eastAsia="Times New Roman" w:hAnsi="Courier New" w:cs="Courier New"/>
+          <w:b/>
+          <w:bCs/>
+          <w:color w:val="000080"/>
+          <w:sz w:val="20"/>
+          <w:szCs w:val="20"/>
+          <w:lang w:val="en-US"/>
+        </w:rPr>
+        <w:t>,</w:t>
       </w:r>
     </w:p>
     <w:p>
@@ -23431,6 +23720,52 @@
           <w:rFonts w:ascii="Courier New" w:eastAsia="Times New Roman" w:hAnsi="Courier New" w:cs="Courier New"/>
           <w:b/>
           <w:bCs/>
+          <w:color w:val="0000FF"/>
+          <w:sz w:val="20"/>
+          <w:szCs w:val="20"/>
+          <w:lang w:val="en-US"/>
+        </w:rPr>
+        <w:t xml:space="preserve"> </w:t>
+      </w:r>
+      <w:r>
+        <w:rPr>
+          <w:rFonts w:ascii="Courier New" w:eastAsia="Times New Roman" w:hAnsi="Courier New" w:cs="Courier New"/>
+          <w:b/>
+          <w:bCs/>
+          <w:color w:val="0000FF"/>
+          <w:sz w:val="20"/>
+          <w:szCs w:val="20"/>
+          <w:lang w:val="en-US"/>
+        </w:rPr>
+        <w:t>NOT</w:t>
+      </w:r>
+      <w:r>
+        <w:rPr>
+          <w:rFonts w:ascii="Courier New" w:eastAsia="Times New Roman" w:hAnsi="Courier New" w:cs="Courier New"/>
+          <w:color w:val="000000"/>
+          <w:sz w:val="20"/>
+          <w:szCs w:val="20"/>
+          <w:lang w:val="en-US"/>
+        </w:rPr>
+        <w:t xml:space="preserve"> </w:t>
+      </w:r>
+      <w:r>
+        <w:rPr>
+          <w:rFonts w:ascii="Courier New" w:eastAsia="Times New Roman" w:hAnsi="Courier New" w:cs="Courier New"/>
+          <w:b/>
+          <w:bCs/>
+          <w:color w:val="0000FF"/>
+          <w:sz w:val="20"/>
+          <w:szCs w:val="20"/>
+          <w:lang w:val="en-US"/>
+        </w:rPr>
+        <w:t>NULL</w:t>
+      </w:r>
+      <w:r>
+        <w:rPr>
+          <w:rFonts w:ascii="Courier New" w:eastAsia="Times New Roman" w:hAnsi="Courier New" w:cs="Courier New"/>
+          <w:b/>
+          <w:bCs/>
           <w:color w:val="000080"/>
           <w:sz w:val="20"/>
           <w:szCs w:val="20"/>
@@ -26153,6 +26488,17 @@
           <w:rFonts w:ascii="Courier New" w:eastAsia="Times New Roman" w:hAnsi="Courier New" w:cs="Courier New"/>
           <w:b/>
           <w:bCs/>
+          <w:color w:val="0000FF"/>
+          <w:sz w:val="20"/>
+          <w:szCs w:val="20"/>
+        </w:rPr>
+        <w:t xml:space="preserve"> NOT NULL</w:t>
+      </w:r>
+      <w:r>
+        <w:rPr>
+          <w:rFonts w:ascii="Courier New" w:eastAsia="Times New Roman" w:hAnsi="Courier New" w:cs="Courier New"/>
+          <w:b/>
+          <w:bCs/>
           <w:color w:val="000080"/>
           <w:sz w:val="20"/>
           <w:szCs w:val="20"/>
@@ -27086,7 +27432,7 @@
       <w:pPr>
         <w:pStyle w:val="Heading2"/>
       </w:pPr>
-      <w:bookmarkStart w:id="17" w:name="_Toc418349107"/>
+      <w:bookmarkStart w:id="16" w:name="_Toc418349107"/>
       <w:r>
         <w:t>4.2</w:t>
       </w:r>
@@ -27094,7 +27440,7 @@
         <w:tab/>
         <w:t>Query</w:t>
       </w:r>
-      <w:bookmarkEnd w:id="17"/>
+      <w:bookmarkEnd w:id="16"/>
     </w:p>
     <w:p>
       <w:pPr>
@@ -31057,7 +31403,18 @@
           <w:sz w:val="20"/>
           <w:szCs w:val="20"/>
         </w:rPr>
-        <w:t xml:space="preserve"> DataCreazione </w:t>
+        <w:t xml:space="preserve"> DataCr</w:t>
+      </w:r>
+      <w:bookmarkStart w:id="17" w:name="_GoBack"/>
+      <w:bookmarkEnd w:id="17"/>
+      <w:r>
+        <w:rPr>
+          <w:rFonts w:ascii="Courier New" w:eastAsia="Times New Roman" w:hAnsi="Courier New" w:cs="Courier New"/>
+          <w:color w:val="000000"/>
+          <w:sz w:val="20"/>
+          <w:szCs w:val="20"/>
+        </w:rPr>
+        <w:t xml:space="preserve">eazione </w:t>
       </w:r>
       <w:r>
         <w:rPr>
@@ -33254,6 +33611,7 @@
     <w:rsid w:val="00761E11"/>
     <w:rsid w:val="007D7C2C"/>
     <w:rsid w:val="007E7EDA"/>
+    <w:rsid w:val="008A10CF"/>
     <w:rsid w:val="00934268"/>
     <w:rsid w:val="00A439D5"/>
     <w:rsid w:val="00B72A97"/>
@@ -34000,7 +34358,7 @@
 </file>
 
 <file path=customXml/itemProps1.xml><?xml version="1.0" encoding="utf-8"?>
-<ds:datastoreItem xmlns:ds="http://schemas.openxmlformats.org/officeDocument/2006/customXml" ds:itemID="{800A2B67-7ED9-440C-BDE6-44C0E685883D}">
+<ds:datastoreItem xmlns:ds="http://schemas.openxmlformats.org/officeDocument/2006/customXml" ds:itemID="{57146A1A-362D-4B5F-9A35-4C7577F03B20}">
   <ds:schemaRefs>
     <ds:schemaRef ds:uri="http://schemas.openxmlformats.org/officeDocument/2006/bibliography"/>
   </ds:schemaRefs>

--- a/my-gdx-game-desktop/SchemaER/relazione basi.docx
+++ b/my-gdx-game-desktop/SchemaER/relazione basi.docx
@@ -10,6 +10,7 @@
           <w:docPartUnique/>
         </w:docPartObj>
       </w:sdtPr>
+      <w:sdtEndPr/>
       <w:sdtContent>
         <w:p/>
         <w:tbl>
@@ -64,6 +65,7 @@
                     <w:dataBinding w:prefixMappings="xmlns:ns0='http://schemas.openxmlformats.org/officeDocument/2006/extended-properties'" w:xpath="/ns0:Properties[1]/ns0:Company[1]" w:storeItemID="{6668398D-A668-4E3E-A5EB-62B293D839F1}"/>
                     <w:text/>
                   </w:sdtPr>
+                  <w:sdtEndPr/>
                   <w:sdtContent>
                     <w:r>
                       <w:rPr>
@@ -106,6 +108,7 @@
                   <w:dataBinding w:prefixMappings="xmlns:ns0='http://schemas.openxmlformats.org/package/2006/metadata/core-properties' xmlns:ns1='http://purl.org/dc/elements/1.1/'" w:xpath="/ns0:coreProperties[1]/ns1:title[1]" w:storeItemID="{6C3C8BC8-F283-45AE-878A-BAB7291924A1}"/>
                   <w:text/>
                 </w:sdtPr>
+                <w:sdtEndPr/>
                 <w:sdtContent>
                   <w:p>
                     <w:pPr>
@@ -159,6 +162,7 @@
                 <w:dataBinding w:prefixMappings="xmlns:ns0='http://schemas.openxmlformats.org/package/2006/metadata/core-properties' xmlns:ns1='http://purl.org/dc/elements/1.1/'" w:xpath="/ns0:coreProperties[1]/ns1:subject[1]" w:storeItemID="{6C3C8BC8-F283-45AE-878A-BAB7291924A1}"/>
                 <w:text/>
               </w:sdtPr>
+              <w:sdtEndPr/>
               <w:sdtContent>
                 <w:tc>
                   <w:tcPr>
@@ -2001,7 +2005,13 @@
         <w:t xml:space="preserve"> </w:t>
       </w:r>
       <w:r>
-        <w:t xml:space="preserve">Dell’istanza personaggio non vengono memorizzati stato, punti vita, punti magia </w:t>
+        <w:t>Dell’istanza personaggio non vengono memorizzati stato, punti vita</w:t>
+      </w:r>
+      <w:r>
+        <w:t xml:space="preserve"> e</w:t>
+      </w:r>
+      <w:r>
+        <w:t xml:space="preserve"> punti magia </w:t>
       </w:r>
       <w:r>
         <w:t xml:space="preserve">attuali </w:t>
@@ -2187,13 +2197,25 @@
         <w:t>Per ogni oggetto, identificato univocamente da un codice ID, rappresentiamo il nome e una descrizione. Un oggetto può essere equipaggiabile, e causare modifiche alle statistiche del personaggio che lo equipaggia, chiave o consumabile. Gli effetti dell’oggetto vengono esplicitati dalla tecnica che utilizzano. Un oggetto può modificare lo stato di un personaggio. Un oggetto equipaggiabile può essere un’arma, un equipaggiamento per il corpo o per la testa.</w:t>
       </w:r>
       <w:r>
-        <w:t xml:space="preserve"> Un personaggio può equipaggiare solo due armi, un equipaggiamento per il corpo e un equip</w:t>
+        <w:t xml:space="preserve"> Un personaggio può equipaggiare solo </w:t>
+      </w:r>
+      <w:r>
+        <w:t>un’arma</w:t>
+      </w:r>
+      <w:r>
+        <w:t>, un equipaggiamento per il corpo e un equip</w:t>
       </w:r>
       <w:r>
         <w:t>aggiamento</w:t>
       </w:r>
       <w:r>
-        <w:t xml:space="preserve"> per la testa.</w:t>
+        <w:t xml:space="preserve"> per la testa</w:t>
+      </w:r>
+      <w:r>
+        <w:t xml:space="preserve"> contemporaneamente</w:t>
+      </w:r>
+      <w:r>
+        <w:t>.</w:t>
       </w:r>
       <w:r>
         <w:t xml:space="preserve"> </w:t>
@@ -4550,7 +4572,13 @@
       </w:r>
       <w:r>
         <w:br/>
-        <w:t>Un Istanza Personaggio non può equipaggiare più di due armi, un equip per il corpo e un equip per la testa.</w:t>
+        <w:t xml:space="preserve">Un Istanza Personaggio non può equipaggiare più di </w:t>
+      </w:r>
+      <w:r>
+        <w:t>un’arma</w:t>
+      </w:r>
+      <w:r>
+        <w:t>, un equip per il corpo e un equip per la testa.</w:t>
       </w:r>
     </w:p>
     <w:p>
@@ -4565,7 +4593,10 @@
       </w:r>
       <w:r>
         <w:br/>
-        <w:t>Un Istanza Personaggio non può equipaggiare equip che non siano equipaggiabili dalla classe in uso.</w:t>
+        <w:t>Un Istanza Personaggio non può equipaggiare equip che non siano equ</w:t>
+      </w:r>
+      <w:r>
+        <w:t>ipaggiabili dalla classe in uso o che non siano presenti nell’inventario in quantità sufficiente.</w:t>
       </w:r>
     </w:p>
     <w:p>
@@ -4612,35 +4643,13 @@
         </w:rPr>
       </w:pPr>
       <w:r>
-        <w:t>Di seguito in figura 2 è rappresentato lo schema E.R. concettuale ristrutturato, sono state eliminate due generalizzazione, seguendo un’analisi formale qualitativa, scegliendo un accorpamento dei figli nel genitore in entrambi i casi. Si sono anche eliminati gli attributi composti, accorpandoli all’entità a cui appartengono.</w:t>
-      </w:r>
-      <w:r>
-        <w:rPr>
-          <w:noProof/>
-        </w:rPr>
-        <w:t xml:space="preserve"> </w:t>
-      </w:r>
-      <w:r>
-        <w:rPr>
-          <w:noProof/>
-        </w:rPr>
-        <w:t xml:space="preserve"> </w:t>
-      </w:r>
-    </w:p>
-    <w:p>
-      <w:pPr>
-        <w:rPr>
-          <w:noProof/>
-        </w:rPr>
-      </w:pPr>
-      <w:r>
         <w:rPr>
           <w:noProof/>
         </w:rPr>
         <w:drawing>
           <wp:inline distT="0" distB="0" distL="0" distR="0">
-            <wp:extent cx="7879525" cy="5572125"/>
-            <wp:effectExtent l="0" t="8573" r="0" b="0"/>
+            <wp:extent cx="8524481" cy="6028215"/>
+            <wp:effectExtent l="0" t="9208" r="953" b="952"/>
             <wp:docPr id="2" name="Picture 2" descr="C:\Users\Andrea\git\basididati\my-gdx-game-desktop\SchemaER\Schema_ER_Ristrutturato.png"/>
             <wp:cNvGraphicFramePr>
               <a:graphicFrameLocks xmlns:a="http://schemas.openxmlformats.org/drawingml/2006/main" noChangeAspect="1"/>
@@ -4670,7 +4679,7 @@
                   <pic:spPr bwMode="auto">
                     <a:xfrm rot="16200000">
                       <a:off x="0" y="0"/>
-                      <a:ext cx="7884913" cy="5575935"/>
+                      <a:ext cx="8534024" cy="6034964"/>
                     </a:xfrm>
                     <a:prstGeom prst="rect">
                       <a:avLst/>
@@ -4689,18 +4698,46 @@
     </w:p>
     <w:p>
       <w:pPr>
-        <w:pStyle w:val="Heading2"/>
-      </w:pPr>
+        <w:rPr>
+          <w:rStyle w:val="Heading2Char"/>
+        </w:rPr>
+      </w:pPr>
+      <w:r>
+        <w:lastRenderedPageBreak/>
+        <w:t>In</w:t>
+      </w:r>
+      <w:r>
+        <w:t xml:space="preserve"> figura 2 è rappresentato lo schema E.R. concettuale ristrutturato, sono state eliminate due generalizzazione, seguendo un’analisi formale qualitativa, scegliendo un accorpamento dei figli nel genitore in entrambi i casi. Si sono anche eliminati gli attributi composti, accorpandoli all’entità a cui appartengono.</w:t>
+      </w:r>
+      <w:r>
+        <w:rPr>
+          <w:noProof/>
+        </w:rPr>
+        <w:t xml:space="preserve"> </w:t>
+      </w:r>
+      <w:r>
+        <w:rPr>
+          <w:noProof/>
+        </w:rPr>
+        <w:t xml:space="preserve"> </w:t>
+      </w:r>
       <w:bookmarkStart w:id="12" w:name="_Toc418349103"/>
       <w:r>
-        <w:lastRenderedPageBreak/>
+        <w:rPr>
+          <w:rStyle w:val="Heading2Char"/>
+        </w:rPr>
         <w:t>3.2</w:t>
       </w:r>
       <w:r>
+        <w:rPr>
+          <w:rStyle w:val="Heading2Char"/>
+        </w:rPr>
         <w:tab/>
         <w:t>Modello Logico Relazionale</w:t>
       </w:r>
+      <w:bookmarkStart w:id="13" w:name="_GoBack"/>
       <w:bookmarkEnd w:id="12"/>
+      <w:bookmarkEnd w:id="13"/>
     </w:p>
     <w:p>
       <w:r>
@@ -4724,9 +4761,9 @@
         </w:rPr>
         <w:drawing>
           <wp:inline distT="0" distB="0" distL="0" distR="0">
-            <wp:extent cx="6115050" cy="8648700"/>
+            <wp:extent cx="6098274" cy="8010525"/>
             <wp:effectExtent l="0" t="0" r="0" b="0"/>
-            <wp:docPr id="4" name="Picture 4" descr="C:\Users\Andrea\git\basididati\my-gdx-game-desktop\SchemaER\Schema_Logico.png"/>
+            <wp:docPr id="3" name="Picture 3" descr="C:\Users\Andrea\git\basididati\my-gdx-game-desktop\SchemaER\Schema_Logico.png"/>
             <wp:cNvGraphicFramePr>
               <a:graphicFrameLocks xmlns:a="http://schemas.openxmlformats.org/drawingml/2006/main" noChangeAspect="1"/>
             </wp:cNvGraphicFramePr>
@@ -4734,7 +4771,7 @@
               <a:graphicData uri="http://schemas.openxmlformats.org/drawingml/2006/picture">
                 <pic:pic xmlns:pic="http://schemas.openxmlformats.org/drawingml/2006/picture">
                   <pic:nvPicPr>
-                    <pic:cNvPr id="0" name="Picture 3" descr="C:\Users\Andrea\git\basididati\my-gdx-game-desktop\SchemaER\Schema_Logico.png"/>
+                    <pic:cNvPr id="0" name="Picture 1" descr="C:\Users\Andrea\git\basididati\my-gdx-game-desktop\SchemaER\Schema_Logico.png"/>
                     <pic:cNvPicPr>
                       <a:picLocks noChangeAspect="1" noChangeArrowheads="1"/>
                     </pic:cNvPicPr>
@@ -4755,7 +4792,7 @@
                   <pic:spPr bwMode="auto">
                     <a:xfrm>
                       <a:off x="0" y="0"/>
-                      <a:ext cx="6115050" cy="8648700"/>
+                      <a:ext cx="6101695" cy="8015019"/>
                     </a:xfrm>
                     <a:prstGeom prst="rect">
                       <a:avLst/>
@@ -4777,11 +4814,11 @@
       <w:pPr>
         <w:pStyle w:val="Heading2"/>
       </w:pPr>
-      <w:bookmarkStart w:id="13" w:name="_Toc418349104"/>
+      <w:bookmarkStart w:id="14" w:name="_Toc418349104"/>
       <w:r>
         <w:t>3.3 Schema Logico, Regole di vincolo</w:t>
       </w:r>
-      <w:bookmarkEnd w:id="13"/>
+      <w:bookmarkEnd w:id="14"/>
     </w:p>
     <w:p>
       <w:pPr>
@@ -5069,7 +5106,7 @@
       <w:pPr>
         <w:pStyle w:val="Heading1"/>
       </w:pPr>
-      <w:bookmarkStart w:id="14" w:name="_Toc418349105"/>
+      <w:bookmarkStart w:id="15" w:name="_Toc418349105"/>
       <w:r>
         <w:t>4</w:t>
       </w:r>
@@ -5077,13 +5114,13 @@
         <w:tab/>
         <w:t>Codice SQL</w:t>
       </w:r>
-      <w:bookmarkEnd w:id="14"/>
+      <w:bookmarkEnd w:id="15"/>
     </w:p>
     <w:p>
       <w:pPr>
         <w:pStyle w:val="Heading2"/>
       </w:pPr>
-      <w:bookmarkStart w:id="15" w:name="_Toc418349106"/>
+      <w:bookmarkStart w:id="16" w:name="_Toc418349106"/>
       <w:r>
         <w:t>4.1</w:t>
       </w:r>
@@ -5091,7 +5128,7 @@
         <w:tab/>
         <w:t>Struttura</w:t>
       </w:r>
-      <w:bookmarkEnd w:id="15"/>
+      <w:bookmarkEnd w:id="16"/>
     </w:p>
     <w:p>
       <w:pPr>
@@ -7173,28 +7210,35 @@
           <w:color w:val="000000"/>
           <w:sz w:val="20"/>
           <w:szCs w:val="20"/>
-          <w:lang w:val="en-US"/>
-        </w:rPr>
-      </w:pPr>
-      <w:r>
-        <w:rPr>
-          <w:rFonts w:ascii="Courier New" w:eastAsia="Times New Roman" w:hAnsi="Courier New" w:cs="Courier New"/>
-          <w:color w:val="000000"/>
-          <w:sz w:val="20"/>
-          <w:szCs w:val="20"/>
-          <w:lang w:val="en-US"/>
-        </w:rPr>
-        <w:t xml:space="preserve">    DataUltimoSalvataggio </w:t>
-      </w:r>
-      <w:r>
-        <w:rPr>
-          <w:rFonts w:ascii="Courier New" w:eastAsia="Times New Roman" w:hAnsi="Courier New" w:cs="Courier New"/>
-          <w:b/>
-          <w:bCs/>
-          <w:color w:val="0000FF"/>
-          <w:sz w:val="20"/>
-          <w:szCs w:val="20"/>
-          <w:lang w:val="en-US"/>
+        </w:rPr>
+      </w:pPr>
+      <w:r>
+        <w:rPr>
+          <w:rFonts w:ascii="Courier New" w:eastAsia="Times New Roman" w:hAnsi="Courier New" w:cs="Courier New"/>
+          <w:color w:val="000000"/>
+          <w:sz w:val="20"/>
+          <w:szCs w:val="20"/>
+          <w:lang w:val="en-US"/>
+        </w:rPr>
+        <w:t xml:space="preserve">    </w:t>
+      </w:r>
+      <w:r>
+        <w:rPr>
+          <w:rFonts w:ascii="Courier New" w:eastAsia="Times New Roman" w:hAnsi="Courier New" w:cs="Courier New"/>
+          <w:color w:val="000000"/>
+          <w:sz w:val="20"/>
+          <w:szCs w:val="20"/>
+        </w:rPr>
+        <w:t xml:space="preserve">DataUltimoSalvataggio </w:t>
+      </w:r>
+      <w:r>
+        <w:rPr>
+          <w:rFonts w:ascii="Courier New" w:eastAsia="Times New Roman" w:hAnsi="Courier New" w:cs="Courier New"/>
+          <w:b/>
+          <w:bCs/>
+          <w:color w:val="0000FF"/>
+          <w:sz w:val="20"/>
+          <w:szCs w:val="20"/>
         </w:rPr>
         <w:t>TIMESTAMP</w:t>
       </w:r>
@@ -7204,19 +7248,17 @@
           <w:color w:val="000000"/>
           <w:sz w:val="20"/>
           <w:szCs w:val="20"/>
-          <w:lang w:val="en-US"/>
-        </w:rPr>
-        <w:t xml:space="preserve"> </w:t>
-      </w:r>
-      <w:r>
-        <w:rPr>
-          <w:rFonts w:ascii="Courier New" w:eastAsia="Times New Roman" w:hAnsi="Courier New" w:cs="Courier New"/>
-          <w:b/>
-          <w:bCs/>
-          <w:color w:val="0000FF"/>
-          <w:sz w:val="20"/>
-          <w:szCs w:val="20"/>
-          <w:lang w:val="en-US"/>
+        </w:rPr>
+        <w:t xml:space="preserve"> </w:t>
+      </w:r>
+      <w:r>
+        <w:rPr>
+          <w:rFonts w:ascii="Courier New" w:eastAsia="Times New Roman" w:hAnsi="Courier New" w:cs="Courier New"/>
+          <w:b/>
+          <w:bCs/>
+          <w:color w:val="0000FF"/>
+          <w:sz w:val="20"/>
+          <w:szCs w:val="20"/>
         </w:rPr>
         <w:t>NOT</w:t>
       </w:r>
@@ -7226,19 +7268,17 @@
           <w:color w:val="000000"/>
           <w:sz w:val="20"/>
           <w:szCs w:val="20"/>
-          <w:lang w:val="en-US"/>
-        </w:rPr>
-        <w:t xml:space="preserve"> </w:t>
-      </w:r>
-      <w:r>
-        <w:rPr>
-          <w:rFonts w:ascii="Courier New" w:eastAsia="Times New Roman" w:hAnsi="Courier New" w:cs="Courier New"/>
-          <w:b/>
-          <w:bCs/>
-          <w:color w:val="0000FF"/>
-          <w:sz w:val="20"/>
-          <w:szCs w:val="20"/>
-          <w:lang w:val="en-US"/>
+        </w:rPr>
+        <w:t xml:space="preserve"> </w:t>
+      </w:r>
+      <w:r>
+        <w:rPr>
+          <w:rFonts w:ascii="Courier New" w:eastAsia="Times New Roman" w:hAnsi="Courier New" w:cs="Courier New"/>
+          <w:b/>
+          <w:bCs/>
+          <w:color w:val="0000FF"/>
+          <w:sz w:val="20"/>
+          <w:szCs w:val="20"/>
         </w:rPr>
         <w:t>NULL</w:t>
       </w:r>
@@ -7248,19 +7288,17 @@
           <w:color w:val="000000"/>
           <w:sz w:val="20"/>
           <w:szCs w:val="20"/>
-          <w:lang w:val="en-US"/>
-        </w:rPr>
-        <w:t xml:space="preserve"> </w:t>
-      </w:r>
-      <w:r>
-        <w:rPr>
-          <w:rFonts w:ascii="Courier New" w:eastAsia="Times New Roman" w:hAnsi="Courier New" w:cs="Courier New"/>
-          <w:b/>
-          <w:bCs/>
-          <w:color w:val="0000FF"/>
-          <w:sz w:val="20"/>
-          <w:szCs w:val="20"/>
-          <w:lang w:val="en-US"/>
+        </w:rPr>
+        <w:t xml:space="preserve"> </w:t>
+      </w:r>
+      <w:r>
+        <w:rPr>
+          <w:rFonts w:ascii="Courier New" w:eastAsia="Times New Roman" w:hAnsi="Courier New" w:cs="Courier New"/>
+          <w:b/>
+          <w:bCs/>
+          <w:color w:val="0000FF"/>
+          <w:sz w:val="20"/>
+          <w:szCs w:val="20"/>
         </w:rPr>
         <w:t>DEFAULT</w:t>
       </w:r>
@@ -7270,19 +7308,17 @@
           <w:color w:val="000000"/>
           <w:sz w:val="20"/>
           <w:szCs w:val="20"/>
-          <w:lang w:val="en-US"/>
-        </w:rPr>
-        <w:t xml:space="preserve"> </w:t>
-      </w:r>
-      <w:r>
-        <w:rPr>
-          <w:rFonts w:ascii="Courier New" w:eastAsia="Times New Roman" w:hAnsi="Courier New" w:cs="Courier New"/>
-          <w:b/>
-          <w:bCs/>
-          <w:color w:val="0000FF"/>
-          <w:sz w:val="20"/>
-          <w:szCs w:val="20"/>
-          <w:lang w:val="en-US"/>
+        </w:rPr>
+        <w:t xml:space="preserve"> </w:t>
+      </w:r>
+      <w:r>
+        <w:rPr>
+          <w:rFonts w:ascii="Courier New" w:eastAsia="Times New Roman" w:hAnsi="Courier New" w:cs="Courier New"/>
+          <w:b/>
+          <w:bCs/>
+          <w:color w:val="0000FF"/>
+          <w:sz w:val="20"/>
+          <w:szCs w:val="20"/>
         </w:rPr>
         <w:t>CURRENT_TIMESTAMP</w:t>
       </w:r>
@@ -11769,6 +11805,7 @@
           <w:color w:val="000000"/>
           <w:sz w:val="20"/>
           <w:szCs w:val="20"/>
+          <w:lang w:val="en-US"/>
         </w:rPr>
       </w:pPr>
       <w:r>
@@ -11787,6 +11824,7 @@
           <w:bCs/>
           <w:sz w:val="20"/>
           <w:szCs w:val="20"/>
+          <w:lang w:val="en-US"/>
         </w:rPr>
         <w:t>EXP</w:t>
       </w:r>
@@ -11795,17 +11833,19 @@
           <w:rFonts w:ascii="Courier New" w:eastAsia="Times New Roman" w:hAnsi="Courier New" w:cs="Courier New"/>
           <w:sz w:val="20"/>
           <w:szCs w:val="20"/>
-        </w:rPr>
-        <w:t xml:space="preserve"> </w:t>
-      </w:r>
-      <w:r>
-        <w:rPr>
-          <w:rFonts w:ascii="Courier New" w:eastAsia="Times New Roman" w:hAnsi="Courier New" w:cs="Courier New"/>
-          <w:b/>
-          <w:bCs/>
-          <w:color w:val="0000FF"/>
-          <w:sz w:val="20"/>
-          <w:szCs w:val="20"/>
+          <w:lang w:val="en-US"/>
+        </w:rPr>
+        <w:t xml:space="preserve"> </w:t>
+      </w:r>
+      <w:r>
+        <w:rPr>
+          <w:rFonts w:ascii="Courier New" w:eastAsia="Times New Roman" w:hAnsi="Courier New" w:cs="Courier New"/>
+          <w:b/>
+          <w:bCs/>
+          <w:color w:val="0000FF"/>
+          <w:sz w:val="20"/>
+          <w:szCs w:val="20"/>
+          <w:lang w:val="en-US"/>
         </w:rPr>
         <w:t>INTEGER</w:t>
       </w:r>
@@ -11817,6 +11857,7 @@
           <w:color w:val="0000FF"/>
           <w:sz w:val="20"/>
           <w:szCs w:val="20"/>
+          <w:lang w:val="en-US"/>
         </w:rPr>
         <w:t xml:space="preserve"> NOT NULL</w:t>
       </w:r>
@@ -11828,6 +11869,7 @@
           <w:color w:val="000080"/>
           <w:sz w:val="20"/>
           <w:szCs w:val="20"/>
+          <w:lang w:val="en-US"/>
         </w:rPr>
         <w:t>,</w:t>
       </w:r>
@@ -11841,14 +11883,16 @@
           <w:color w:val="000000"/>
           <w:sz w:val="20"/>
           <w:szCs w:val="20"/>
-        </w:rPr>
-      </w:pPr>
-      <w:r>
-        <w:rPr>
-          <w:rFonts w:ascii="Courier New" w:eastAsia="Times New Roman" w:hAnsi="Courier New" w:cs="Courier New"/>
-          <w:color w:val="000000"/>
-          <w:sz w:val="20"/>
-          <w:szCs w:val="20"/>
+          <w:lang w:val="en-US"/>
+        </w:rPr>
+      </w:pPr>
+      <w:r>
+        <w:rPr>
+          <w:rFonts w:ascii="Courier New" w:eastAsia="Times New Roman" w:hAnsi="Courier New" w:cs="Courier New"/>
+          <w:color w:val="000000"/>
+          <w:sz w:val="20"/>
+          <w:szCs w:val="20"/>
+          <w:lang w:val="en-US"/>
         </w:rPr>
         <w:t xml:space="preserve">    </w:t>
       </w:r>
@@ -11870,6 +11914,7 @@
           <w:color w:val="000000"/>
           <w:sz w:val="20"/>
           <w:szCs w:val="20"/>
+          <w:lang w:val="en-US"/>
         </w:rPr>
         <w:t xml:space="preserve">    </w:t>
       </w:r>
@@ -13236,6 +13281,7 @@
           <w:color w:val="000000"/>
           <w:sz w:val="20"/>
           <w:szCs w:val="20"/>
+          <w:lang w:val="en-US"/>
         </w:rPr>
       </w:pPr>
       <w:r>
@@ -13254,6 +13300,7 @@
           <w:color w:val="000000"/>
           <w:sz w:val="20"/>
           <w:szCs w:val="20"/>
+          <w:lang w:val="en-US"/>
         </w:rPr>
         <w:t xml:space="preserve">Descrizione </w:t>
       </w:r>
@@ -13265,6 +13312,7 @@
           <w:color w:val="0000FF"/>
           <w:sz w:val="20"/>
           <w:szCs w:val="20"/>
+          <w:lang w:val="en-US"/>
         </w:rPr>
         <w:t>VARCHAR</w:t>
       </w:r>
@@ -13276,6 +13324,7 @@
           <w:color w:val="0000FF"/>
           <w:sz w:val="20"/>
           <w:szCs w:val="20"/>
+          <w:lang w:val="en-US"/>
         </w:rPr>
         <w:t>(</w:t>
       </w:r>
@@ -13297,6 +13346,7 @@
           <w:color w:val="0000FF"/>
           <w:sz w:val="20"/>
           <w:szCs w:val="20"/>
+          <w:lang w:val="en-US"/>
         </w:rPr>
         <w:t>)</w:t>
       </w:r>
@@ -13308,6 +13358,7 @@
           <w:color w:val="0000FF"/>
           <w:sz w:val="20"/>
           <w:szCs w:val="20"/>
+          <w:lang w:val="en-US"/>
         </w:rPr>
         <w:t xml:space="preserve"> NOT NULL</w:t>
       </w:r>
@@ -13319,6 +13370,7 @@
           <w:color w:val="000080"/>
           <w:sz w:val="20"/>
           <w:szCs w:val="20"/>
+          <w:lang w:val="en-US"/>
         </w:rPr>
         <w:t>,</w:t>
       </w:r>
@@ -13334,14 +13386,16 @@
           <w:color w:val="0000FF"/>
           <w:sz w:val="20"/>
           <w:szCs w:val="20"/>
-        </w:rPr>
-      </w:pPr>
-      <w:r>
-        <w:rPr>
-          <w:rFonts w:ascii="Courier New" w:eastAsia="Times New Roman" w:hAnsi="Courier New" w:cs="Courier New"/>
-          <w:color w:val="000000"/>
-          <w:sz w:val="20"/>
-          <w:szCs w:val="20"/>
+          <w:lang w:val="en-US"/>
+        </w:rPr>
+      </w:pPr>
+      <w:r>
+        <w:rPr>
+          <w:rFonts w:ascii="Courier New" w:eastAsia="Times New Roman" w:hAnsi="Courier New" w:cs="Courier New"/>
+          <w:color w:val="000000"/>
+          <w:sz w:val="20"/>
+          <w:szCs w:val="20"/>
+          <w:lang w:val="en-US"/>
         </w:rPr>
         <w:t xml:space="preserve">    Costo </w:t>
       </w:r>
@@ -13353,6 +13407,7 @@
           <w:color w:val="0000FF"/>
           <w:sz w:val="20"/>
           <w:szCs w:val="20"/>
+          <w:lang w:val="en-US"/>
         </w:rPr>
         <w:t>INTEGER</w:t>
       </w:r>
@@ -13364,6 +13419,7 @@
           <w:color w:val="0000FF"/>
           <w:sz w:val="20"/>
           <w:szCs w:val="20"/>
+          <w:lang w:val="en-US"/>
         </w:rPr>
         <w:t xml:space="preserve"> NOT NULL</w:t>
       </w:r>
@@ -13375,6 +13431,7 @@
           <w:color w:val="000080"/>
           <w:sz w:val="20"/>
           <w:szCs w:val="20"/>
+          <w:lang w:val="en-US"/>
         </w:rPr>
         <w:t>,</w:t>
       </w:r>
@@ -13388,14 +13445,16 @@
           <w:color w:val="000000"/>
           <w:sz w:val="20"/>
           <w:szCs w:val="20"/>
-        </w:rPr>
-      </w:pPr>
-      <w:r>
-        <w:rPr>
-          <w:rFonts w:ascii="Courier New" w:eastAsia="Times New Roman" w:hAnsi="Courier New" w:cs="Courier New"/>
-          <w:color w:val="000000"/>
-          <w:sz w:val="20"/>
-          <w:szCs w:val="20"/>
+          <w:lang w:val="en-US"/>
+        </w:rPr>
+      </w:pPr>
+      <w:r>
+        <w:rPr>
+          <w:rFonts w:ascii="Courier New" w:eastAsia="Times New Roman" w:hAnsi="Courier New" w:cs="Courier New"/>
+          <w:color w:val="000000"/>
+          <w:sz w:val="20"/>
+          <w:szCs w:val="20"/>
+          <w:lang w:val="en-US"/>
         </w:rPr>
         <w:t xml:space="preserve">    Danno </w:t>
       </w:r>
@@ -13407,6 +13466,7 @@
           <w:color w:val="0000FF"/>
           <w:sz w:val="20"/>
           <w:szCs w:val="20"/>
+          <w:lang w:val="en-US"/>
         </w:rPr>
         <w:t>INTEGER</w:t>
       </w:r>
@@ -13418,6 +13478,7 @@
           <w:color w:val="0000FF"/>
           <w:sz w:val="20"/>
           <w:szCs w:val="20"/>
+          <w:lang w:val="en-US"/>
         </w:rPr>
         <w:t xml:space="preserve"> NOT NULL</w:t>
       </w:r>
@@ -13429,6 +13490,7 @@
           <w:color w:val="000080"/>
           <w:sz w:val="20"/>
           <w:szCs w:val="20"/>
+          <w:lang w:val="en-US"/>
         </w:rPr>
         <w:t>,</w:t>
       </w:r>
@@ -13442,14 +13504,16 @@
           <w:color w:val="000000"/>
           <w:sz w:val="20"/>
           <w:szCs w:val="20"/>
-        </w:rPr>
-      </w:pPr>
-      <w:r>
-        <w:rPr>
-          <w:rFonts w:ascii="Courier New" w:eastAsia="Times New Roman" w:hAnsi="Courier New" w:cs="Courier New"/>
-          <w:color w:val="000000"/>
-          <w:sz w:val="20"/>
-          <w:szCs w:val="20"/>
+          <w:lang w:val="en-US"/>
+        </w:rPr>
+      </w:pPr>
+      <w:r>
+        <w:rPr>
+          <w:rFonts w:ascii="Courier New" w:eastAsia="Times New Roman" w:hAnsi="Courier New" w:cs="Courier New"/>
+          <w:color w:val="000000"/>
+          <w:sz w:val="20"/>
+          <w:szCs w:val="20"/>
+          <w:lang w:val="en-US"/>
         </w:rPr>
         <w:t xml:space="preserve">    </w:t>
       </w:r>
@@ -13463,14 +13527,16 @@
           <w:color w:val="000000"/>
           <w:sz w:val="20"/>
           <w:szCs w:val="20"/>
-        </w:rPr>
-      </w:pPr>
-      <w:r>
-        <w:rPr>
-          <w:rFonts w:ascii="Courier New" w:eastAsia="Times New Roman" w:hAnsi="Courier New" w:cs="Courier New"/>
-          <w:color w:val="000000"/>
-          <w:sz w:val="20"/>
-          <w:szCs w:val="20"/>
+          <w:lang w:val="en-US"/>
+        </w:rPr>
+      </w:pPr>
+      <w:r>
+        <w:rPr>
+          <w:rFonts w:ascii="Courier New" w:eastAsia="Times New Roman" w:hAnsi="Courier New" w:cs="Courier New"/>
+          <w:color w:val="000000"/>
+          <w:sz w:val="20"/>
+          <w:szCs w:val="20"/>
+          <w:lang w:val="en-US"/>
         </w:rPr>
         <w:t xml:space="preserve">    </w:t>
       </w:r>
@@ -13482,6 +13548,7 @@
           <w:color w:val="0000FF"/>
           <w:sz w:val="20"/>
           <w:szCs w:val="20"/>
+          <w:lang w:val="en-US"/>
         </w:rPr>
         <w:t>CHECK</w:t>
       </w:r>
@@ -13493,6 +13560,7 @@
           <w:color w:val="000080"/>
           <w:sz w:val="20"/>
           <w:szCs w:val="20"/>
+          <w:lang w:val="en-US"/>
         </w:rPr>
         <w:t>(</w:t>
       </w:r>
@@ -13502,6 +13570,7 @@
           <w:color w:val="000000"/>
           <w:sz w:val="20"/>
           <w:szCs w:val="20"/>
+          <w:lang w:val="en-US"/>
         </w:rPr>
         <w:t xml:space="preserve">ID_Tecnica </w:t>
       </w:r>
@@ -13513,6 +13582,7 @@
           <w:color w:val="000080"/>
           <w:sz w:val="20"/>
           <w:szCs w:val="20"/>
+          <w:lang w:val="en-US"/>
         </w:rPr>
         <w:t>&gt;=</w:t>
       </w:r>
@@ -13522,6 +13592,7 @@
           <w:color w:val="000000"/>
           <w:sz w:val="20"/>
           <w:szCs w:val="20"/>
+          <w:lang w:val="en-US"/>
         </w:rPr>
         <w:t xml:space="preserve"> </w:t>
       </w:r>
@@ -13531,6 +13602,7 @@
           <w:color w:val="FF8000"/>
           <w:sz w:val="20"/>
           <w:szCs w:val="20"/>
+          <w:lang w:val="en-US"/>
         </w:rPr>
         <w:t>0</w:t>
       </w:r>
@@ -13542,6 +13614,7 @@
           <w:color w:val="000080"/>
           <w:sz w:val="20"/>
           <w:szCs w:val="20"/>
+          <w:lang w:val="en-US"/>
         </w:rPr>
         <w:t>)</w:t>
       </w:r>
@@ -13555,16 +13628,18 @@
           <w:color w:val="000000"/>
           <w:sz w:val="20"/>
           <w:szCs w:val="20"/>
-        </w:rPr>
-      </w:pPr>
-      <w:r>
-        <w:rPr>
-          <w:rFonts w:ascii="Courier New" w:eastAsia="Times New Roman" w:hAnsi="Courier New" w:cs="Courier New"/>
-          <w:b/>
-          <w:bCs/>
-          <w:color w:val="000080"/>
-          <w:sz w:val="20"/>
-          <w:szCs w:val="20"/>
+          <w:lang w:val="en-US"/>
+        </w:rPr>
+      </w:pPr>
+      <w:r>
+        <w:rPr>
+          <w:rFonts w:ascii="Courier New" w:eastAsia="Times New Roman" w:hAnsi="Courier New" w:cs="Courier New"/>
+          <w:b/>
+          <w:bCs/>
+          <w:color w:val="000080"/>
+          <w:sz w:val="20"/>
+          <w:szCs w:val="20"/>
+          <w:lang w:val="en-US"/>
         </w:rPr>
         <w:t>);</w:t>
       </w:r>
@@ -13578,6 +13653,7 @@
           <w:color w:val="000000"/>
           <w:sz w:val="20"/>
           <w:szCs w:val="20"/>
+          <w:lang w:val="en-US"/>
         </w:rPr>
       </w:pPr>
     </w:p>
@@ -13590,16 +13666,18 @@
           <w:color w:val="000000"/>
           <w:sz w:val="20"/>
           <w:szCs w:val="20"/>
-        </w:rPr>
-      </w:pPr>
-      <w:r>
-        <w:rPr>
-          <w:rFonts w:ascii="Courier New" w:eastAsia="Times New Roman" w:hAnsi="Courier New" w:cs="Courier New"/>
-          <w:b/>
-          <w:bCs/>
-          <w:color w:val="0000FF"/>
-          <w:sz w:val="20"/>
-          <w:szCs w:val="20"/>
+          <w:lang w:val="en-US"/>
+        </w:rPr>
+      </w:pPr>
+      <w:r>
+        <w:rPr>
+          <w:rFonts w:ascii="Courier New" w:eastAsia="Times New Roman" w:hAnsi="Courier New" w:cs="Courier New"/>
+          <w:b/>
+          <w:bCs/>
+          <w:color w:val="0000FF"/>
+          <w:sz w:val="20"/>
+          <w:szCs w:val="20"/>
+          <w:lang w:val="en-US"/>
         </w:rPr>
         <w:t>CREATE</w:t>
       </w:r>
@@ -13609,17 +13687,19 @@
           <w:color w:val="000000"/>
           <w:sz w:val="20"/>
           <w:szCs w:val="20"/>
-        </w:rPr>
-        <w:t xml:space="preserve"> </w:t>
-      </w:r>
-      <w:r>
-        <w:rPr>
-          <w:rFonts w:ascii="Courier New" w:eastAsia="Times New Roman" w:hAnsi="Courier New" w:cs="Courier New"/>
-          <w:b/>
-          <w:bCs/>
-          <w:color w:val="0000FF"/>
-          <w:sz w:val="20"/>
-          <w:szCs w:val="20"/>
+          <w:lang w:val="en-US"/>
+        </w:rPr>
+        <w:t xml:space="preserve"> </w:t>
+      </w:r>
+      <w:r>
+        <w:rPr>
+          <w:rFonts w:ascii="Courier New" w:eastAsia="Times New Roman" w:hAnsi="Courier New" w:cs="Courier New"/>
+          <w:b/>
+          <w:bCs/>
+          <w:color w:val="0000FF"/>
+          <w:sz w:val="20"/>
+          <w:szCs w:val="20"/>
+          <w:lang w:val="en-US"/>
         </w:rPr>
         <w:t>TABLE</w:t>
       </w:r>
@@ -13629,6 +13709,7 @@
           <w:color w:val="000000"/>
           <w:sz w:val="20"/>
           <w:szCs w:val="20"/>
+          <w:lang w:val="en-US"/>
         </w:rPr>
         <w:t xml:space="preserve"> Impara</w:t>
       </w:r>
@@ -13640,6 +13721,7 @@
           <w:color w:val="000080"/>
           <w:sz w:val="20"/>
           <w:szCs w:val="20"/>
+          <w:lang w:val="en-US"/>
         </w:rPr>
         <w:t>(</w:t>
       </w:r>
@@ -13653,14 +13735,16 @@
           <w:color w:val="000000"/>
           <w:sz w:val="20"/>
           <w:szCs w:val="20"/>
-        </w:rPr>
-      </w:pPr>
-      <w:r>
-        <w:rPr>
-          <w:rFonts w:ascii="Courier New" w:eastAsia="Times New Roman" w:hAnsi="Courier New" w:cs="Courier New"/>
-          <w:color w:val="000000"/>
-          <w:sz w:val="20"/>
-          <w:szCs w:val="20"/>
+          <w:lang w:val="en-US"/>
+        </w:rPr>
+      </w:pPr>
+      <w:r>
+        <w:rPr>
+          <w:rFonts w:ascii="Courier New" w:eastAsia="Times New Roman" w:hAnsi="Courier New" w:cs="Courier New"/>
+          <w:color w:val="000000"/>
+          <w:sz w:val="20"/>
+          <w:szCs w:val="20"/>
+          <w:lang w:val="en-US"/>
         </w:rPr>
         <w:t xml:space="preserve">    ID_Classe </w:t>
       </w:r>
@@ -13672,6 +13756,7 @@
           <w:color w:val="0000FF"/>
           <w:sz w:val="20"/>
           <w:szCs w:val="20"/>
+          <w:lang w:val="en-US"/>
         </w:rPr>
         <w:t>INTEGER</w:t>
       </w:r>
@@ -13681,17 +13766,19 @@
           <w:color w:val="000000"/>
           <w:sz w:val="20"/>
           <w:szCs w:val="20"/>
-        </w:rPr>
-        <w:t xml:space="preserve"> </w:t>
-      </w:r>
-      <w:r>
-        <w:rPr>
-          <w:rFonts w:ascii="Courier New" w:eastAsia="Times New Roman" w:hAnsi="Courier New" w:cs="Courier New"/>
-          <w:b/>
-          <w:bCs/>
-          <w:color w:val="0000FF"/>
-          <w:sz w:val="20"/>
-          <w:szCs w:val="20"/>
+          <w:lang w:val="en-US"/>
+        </w:rPr>
+        <w:t xml:space="preserve"> </w:t>
+      </w:r>
+      <w:r>
+        <w:rPr>
+          <w:rFonts w:ascii="Courier New" w:eastAsia="Times New Roman" w:hAnsi="Courier New" w:cs="Courier New"/>
+          <w:b/>
+          <w:bCs/>
+          <w:color w:val="0000FF"/>
+          <w:sz w:val="20"/>
+          <w:szCs w:val="20"/>
+          <w:lang w:val="en-US"/>
         </w:rPr>
         <w:t>NOT</w:t>
       </w:r>
@@ -13701,17 +13788,19 @@
           <w:color w:val="000000"/>
           <w:sz w:val="20"/>
           <w:szCs w:val="20"/>
-        </w:rPr>
-        <w:t xml:space="preserve"> </w:t>
-      </w:r>
-      <w:r>
-        <w:rPr>
-          <w:rFonts w:ascii="Courier New" w:eastAsia="Times New Roman" w:hAnsi="Courier New" w:cs="Courier New"/>
-          <w:b/>
-          <w:bCs/>
-          <w:color w:val="0000FF"/>
-          <w:sz w:val="20"/>
-          <w:szCs w:val="20"/>
+          <w:lang w:val="en-US"/>
+        </w:rPr>
+        <w:t xml:space="preserve"> </w:t>
+      </w:r>
+      <w:r>
+        <w:rPr>
+          <w:rFonts w:ascii="Courier New" w:eastAsia="Times New Roman" w:hAnsi="Courier New" w:cs="Courier New"/>
+          <w:b/>
+          <w:bCs/>
+          <w:color w:val="0000FF"/>
+          <w:sz w:val="20"/>
+          <w:szCs w:val="20"/>
+          <w:lang w:val="en-US"/>
         </w:rPr>
         <w:t>NULL</w:t>
       </w:r>
@@ -13723,6 +13812,7 @@
           <w:color w:val="000080"/>
           <w:sz w:val="20"/>
           <w:szCs w:val="20"/>
+          <w:lang w:val="en-US"/>
         </w:rPr>
         <w:t>,</w:t>
       </w:r>
@@ -13744,8 +13834,18 @@
           <w:color w:val="000000"/>
           <w:sz w:val="20"/>
           <w:szCs w:val="20"/>
-        </w:rPr>
-        <w:t xml:space="preserve">    ID_Tecnica </w:t>
+          <w:lang w:val="en-US"/>
+        </w:rPr>
+        <w:t xml:space="preserve">    </w:t>
+      </w:r>
+      <w:r>
+        <w:rPr>
+          <w:rFonts w:ascii="Courier New" w:eastAsia="Times New Roman" w:hAnsi="Courier New" w:cs="Courier New"/>
+          <w:color w:val="000000"/>
+          <w:sz w:val="20"/>
+          <w:szCs w:val="20"/>
+        </w:rPr>
+        <w:t xml:space="preserve">ID_Tecnica </w:t>
       </w:r>
       <w:r>
         <w:rPr>
@@ -13894,6 +13994,7 @@
           <w:color w:val="000000"/>
           <w:sz w:val="20"/>
           <w:szCs w:val="20"/>
+          <w:lang w:val="en-US"/>
         </w:rPr>
       </w:pPr>
       <w:r>
@@ -13913,6 +14014,7 @@
           <w:color w:val="0000FF"/>
           <w:sz w:val="20"/>
           <w:szCs w:val="20"/>
+          <w:lang w:val="en-US"/>
         </w:rPr>
         <w:t>PRIMARY</w:t>
       </w:r>
@@ -13922,17 +14024,19 @@
           <w:color w:val="000000"/>
           <w:sz w:val="20"/>
           <w:szCs w:val="20"/>
-        </w:rPr>
-        <w:t xml:space="preserve"> </w:t>
-      </w:r>
-      <w:r>
-        <w:rPr>
-          <w:rFonts w:ascii="Courier New" w:eastAsia="Times New Roman" w:hAnsi="Courier New" w:cs="Courier New"/>
-          <w:b/>
-          <w:bCs/>
-          <w:color w:val="0000FF"/>
-          <w:sz w:val="20"/>
-          <w:szCs w:val="20"/>
+          <w:lang w:val="en-US"/>
+        </w:rPr>
+        <w:t xml:space="preserve"> </w:t>
+      </w:r>
+      <w:r>
+        <w:rPr>
+          <w:rFonts w:ascii="Courier New" w:eastAsia="Times New Roman" w:hAnsi="Courier New" w:cs="Courier New"/>
+          <w:b/>
+          <w:bCs/>
+          <w:color w:val="0000FF"/>
+          <w:sz w:val="20"/>
+          <w:szCs w:val="20"/>
+          <w:lang w:val="en-US"/>
         </w:rPr>
         <w:t>KEY</w:t>
       </w:r>
@@ -13944,6 +14048,7 @@
           <w:color w:val="000080"/>
           <w:sz w:val="20"/>
           <w:szCs w:val="20"/>
+          <w:lang w:val="en-US"/>
         </w:rPr>
         <w:t>(</w:t>
       </w:r>
@@ -13953,6 +14058,7 @@
           <w:color w:val="000000"/>
           <w:sz w:val="20"/>
           <w:szCs w:val="20"/>
+          <w:lang w:val="en-US"/>
         </w:rPr>
         <w:t>ID_Classe</w:t>
       </w:r>
@@ -13964,6 +14070,7 @@
           <w:color w:val="000080"/>
           <w:sz w:val="20"/>
           <w:szCs w:val="20"/>
+          <w:lang w:val="en-US"/>
         </w:rPr>
         <w:t>,</w:t>
       </w:r>
@@ -13973,6 +14080,7 @@
           <w:color w:val="000000"/>
           <w:sz w:val="20"/>
           <w:szCs w:val="20"/>
+          <w:lang w:val="en-US"/>
         </w:rPr>
         <w:t xml:space="preserve"> ID_Tecnica</w:t>
       </w:r>
@@ -13984,6 +14092,7 @@
           <w:color w:val="000080"/>
           <w:sz w:val="20"/>
           <w:szCs w:val="20"/>
+          <w:lang w:val="en-US"/>
         </w:rPr>
         <w:t>),</w:t>
       </w:r>
@@ -13993,6 +14102,7 @@
           <w:color w:val="000000"/>
           <w:sz w:val="20"/>
           <w:szCs w:val="20"/>
+          <w:lang w:val="en-US"/>
         </w:rPr>
         <w:t xml:space="preserve"> </w:t>
       </w:r>
@@ -14015,6 +14125,7 @@
           <w:color w:val="000000"/>
           <w:sz w:val="20"/>
           <w:szCs w:val="20"/>
+          <w:lang w:val="en-US"/>
         </w:rPr>
         <w:t xml:space="preserve">    </w:t>
       </w:r>
@@ -15382,7 +15493,6 @@
           <w:color w:val="0000FF"/>
           <w:sz w:val="20"/>
           <w:szCs w:val="20"/>
-          <w:lang w:val="en-US"/>
         </w:rPr>
         <w:t>NOT NULL</w:t>
       </w:r>
@@ -15627,25 +15737,37 @@
           <w:color w:val="000000"/>
           <w:sz w:val="20"/>
           <w:szCs w:val="20"/>
-        </w:rPr>
-      </w:pPr>
-      <w:r>
-        <w:rPr>
-          <w:rFonts w:ascii="Courier New" w:eastAsia="Times New Roman" w:hAnsi="Courier New" w:cs="Courier New"/>
-          <w:color w:val="000000"/>
-          <w:sz w:val="20"/>
-          <w:szCs w:val="20"/>
-        </w:rPr>
-        <w:t xml:space="preserve">    HP </w:t>
-      </w:r>
-      <w:r>
-        <w:rPr>
-          <w:rFonts w:ascii="Courier New" w:eastAsia="Times New Roman" w:hAnsi="Courier New" w:cs="Courier New"/>
-          <w:b/>
-          <w:bCs/>
-          <w:color w:val="0000FF"/>
-          <w:sz w:val="20"/>
-          <w:szCs w:val="20"/>
+          <w:lang w:val="en-US"/>
+        </w:rPr>
+      </w:pPr>
+      <w:r>
+        <w:rPr>
+          <w:rFonts w:ascii="Courier New" w:eastAsia="Times New Roman" w:hAnsi="Courier New" w:cs="Courier New"/>
+          <w:color w:val="000000"/>
+          <w:sz w:val="20"/>
+          <w:szCs w:val="20"/>
+        </w:rPr>
+        <w:t xml:space="preserve">    </w:t>
+      </w:r>
+      <w:r>
+        <w:rPr>
+          <w:rFonts w:ascii="Courier New" w:eastAsia="Times New Roman" w:hAnsi="Courier New" w:cs="Courier New"/>
+          <w:color w:val="000000"/>
+          <w:sz w:val="20"/>
+          <w:szCs w:val="20"/>
+          <w:lang w:val="en-US"/>
+        </w:rPr>
+        <w:t xml:space="preserve">HP </w:t>
+      </w:r>
+      <w:r>
+        <w:rPr>
+          <w:rFonts w:ascii="Courier New" w:eastAsia="Times New Roman" w:hAnsi="Courier New" w:cs="Courier New"/>
+          <w:b/>
+          <w:bCs/>
+          <w:color w:val="0000FF"/>
+          <w:sz w:val="20"/>
+          <w:szCs w:val="20"/>
+          <w:lang w:val="en-US"/>
         </w:rPr>
         <w:t>INTEGER</w:t>
       </w:r>
@@ -15657,6 +15779,7 @@
           <w:color w:val="000080"/>
           <w:sz w:val="20"/>
           <w:szCs w:val="20"/>
+          <w:lang w:val="en-US"/>
         </w:rPr>
         <w:t>,</w:t>
       </w:r>
@@ -15679,6 +15802,7 @@
           <w:color w:val="000000"/>
           <w:sz w:val="20"/>
           <w:szCs w:val="20"/>
+          <w:lang w:val="en-US"/>
         </w:rPr>
         <w:t xml:space="preserve">    </w:t>
       </w:r>
@@ -26061,6 +26185,7 @@
           <w:color w:val="000000"/>
           <w:sz w:val="20"/>
           <w:szCs w:val="20"/>
+          <w:lang w:val="en-US"/>
         </w:rPr>
       </w:pPr>
       <w:r>
@@ -26081,6 +26206,7 @@
           <w:color w:val="0000FF"/>
           <w:sz w:val="20"/>
           <w:szCs w:val="20"/>
+          <w:lang w:val="en-US"/>
         </w:rPr>
         <w:t>CHECK</w:t>
       </w:r>
@@ -26092,6 +26218,7 @@
           <w:color w:val="000080"/>
           <w:sz w:val="20"/>
           <w:szCs w:val="20"/>
+          <w:lang w:val="en-US"/>
         </w:rPr>
         <w:t>(</w:t>
       </w:r>
@@ -26101,6 +26228,7 @@
           <w:color w:val="000000"/>
           <w:sz w:val="20"/>
           <w:szCs w:val="20"/>
+          <w:lang w:val="en-US"/>
         </w:rPr>
         <w:t xml:space="preserve">ID_Tecnica </w:t>
       </w:r>
@@ -26112,6 +26240,7 @@
           <w:color w:val="000080"/>
           <w:sz w:val="20"/>
           <w:szCs w:val="20"/>
+          <w:lang w:val="en-US"/>
         </w:rPr>
         <w:t>&gt;=</w:t>
       </w:r>
@@ -26121,6 +26250,7 @@
           <w:color w:val="000000"/>
           <w:sz w:val="20"/>
           <w:szCs w:val="20"/>
+          <w:lang w:val="en-US"/>
         </w:rPr>
         <w:t xml:space="preserve"> </w:t>
       </w:r>
@@ -26130,6 +26260,7 @@
           <w:color w:val="FF8000"/>
           <w:sz w:val="20"/>
           <w:szCs w:val="20"/>
+          <w:lang w:val="en-US"/>
         </w:rPr>
         <w:t>0</w:t>
       </w:r>
@@ -26141,6 +26272,7 @@
           <w:color w:val="000080"/>
           <w:sz w:val="20"/>
           <w:szCs w:val="20"/>
+          <w:lang w:val="en-US"/>
         </w:rPr>
         <w:t>)</w:t>
       </w:r>
@@ -26154,16 +26286,18 @@
           <w:color w:val="000000"/>
           <w:sz w:val="20"/>
           <w:szCs w:val="20"/>
-        </w:rPr>
-      </w:pPr>
-      <w:r>
-        <w:rPr>
-          <w:rFonts w:ascii="Courier New" w:eastAsia="Times New Roman" w:hAnsi="Courier New" w:cs="Courier New"/>
-          <w:b/>
-          <w:bCs/>
-          <w:color w:val="000080"/>
-          <w:sz w:val="20"/>
-          <w:szCs w:val="20"/>
+          <w:lang w:val="en-US"/>
+        </w:rPr>
+      </w:pPr>
+      <w:r>
+        <w:rPr>
+          <w:rFonts w:ascii="Courier New" w:eastAsia="Times New Roman" w:hAnsi="Courier New" w:cs="Courier New"/>
+          <w:b/>
+          <w:bCs/>
+          <w:color w:val="000080"/>
+          <w:sz w:val="20"/>
+          <w:szCs w:val="20"/>
+          <w:lang w:val="en-US"/>
         </w:rPr>
         <w:t>);</w:t>
       </w:r>
@@ -26177,6 +26311,7 @@
           <w:color w:val="000000"/>
           <w:sz w:val="20"/>
           <w:szCs w:val="20"/>
+          <w:lang w:val="en-US"/>
         </w:rPr>
       </w:pPr>
     </w:p>
@@ -26189,6 +26324,7 @@
           <w:color w:val="000000"/>
           <w:sz w:val="20"/>
           <w:szCs w:val="20"/>
+          <w:lang w:val="en-US"/>
         </w:rPr>
       </w:pPr>
     </w:p>
@@ -26201,16 +26337,18 @@
           <w:color w:val="000000"/>
           <w:sz w:val="20"/>
           <w:szCs w:val="20"/>
-        </w:rPr>
-      </w:pPr>
-      <w:r>
-        <w:rPr>
-          <w:rFonts w:ascii="Courier New" w:eastAsia="Times New Roman" w:hAnsi="Courier New" w:cs="Courier New"/>
-          <w:b/>
-          <w:bCs/>
-          <w:color w:val="0000FF"/>
-          <w:sz w:val="20"/>
-          <w:szCs w:val="20"/>
+          <w:lang w:val="en-US"/>
+        </w:rPr>
+      </w:pPr>
+      <w:r>
+        <w:rPr>
+          <w:rFonts w:ascii="Courier New" w:eastAsia="Times New Roman" w:hAnsi="Courier New" w:cs="Courier New"/>
+          <w:b/>
+          <w:bCs/>
+          <w:color w:val="0000FF"/>
+          <w:sz w:val="20"/>
+          <w:szCs w:val="20"/>
+          <w:lang w:val="en-US"/>
         </w:rPr>
         <w:t>CREATE</w:t>
       </w:r>
@@ -26220,17 +26358,19 @@
           <w:color w:val="000000"/>
           <w:sz w:val="20"/>
           <w:szCs w:val="20"/>
-        </w:rPr>
-        <w:t xml:space="preserve"> </w:t>
-      </w:r>
-      <w:r>
-        <w:rPr>
-          <w:rFonts w:ascii="Courier New" w:eastAsia="Times New Roman" w:hAnsi="Courier New" w:cs="Courier New"/>
-          <w:b/>
-          <w:bCs/>
-          <w:color w:val="0000FF"/>
-          <w:sz w:val="20"/>
-          <w:szCs w:val="20"/>
+          <w:lang w:val="en-US"/>
+        </w:rPr>
+        <w:t xml:space="preserve"> </w:t>
+      </w:r>
+      <w:r>
+        <w:rPr>
+          <w:rFonts w:ascii="Courier New" w:eastAsia="Times New Roman" w:hAnsi="Courier New" w:cs="Courier New"/>
+          <w:b/>
+          <w:bCs/>
+          <w:color w:val="0000FF"/>
+          <w:sz w:val="20"/>
+          <w:szCs w:val="20"/>
+          <w:lang w:val="en-US"/>
         </w:rPr>
         <w:t>TABLE</w:t>
       </w:r>
@@ -26240,6 +26380,7 @@
           <w:color w:val="000000"/>
           <w:sz w:val="20"/>
           <w:szCs w:val="20"/>
+          <w:lang w:val="en-US"/>
         </w:rPr>
         <w:t xml:space="preserve"> Cede</w:t>
       </w:r>
@@ -26251,6 +26392,7 @@
           <w:color w:val="000080"/>
           <w:sz w:val="20"/>
           <w:szCs w:val="20"/>
+          <w:lang w:val="en-US"/>
         </w:rPr>
         <w:t>(</w:t>
       </w:r>
@@ -26264,14 +26406,16 @@
           <w:color w:val="000000"/>
           <w:sz w:val="20"/>
           <w:szCs w:val="20"/>
-        </w:rPr>
-      </w:pPr>
-      <w:r>
-        <w:rPr>
-          <w:rFonts w:ascii="Courier New" w:eastAsia="Times New Roman" w:hAnsi="Courier New" w:cs="Courier New"/>
-          <w:color w:val="000000"/>
-          <w:sz w:val="20"/>
-          <w:szCs w:val="20"/>
+          <w:lang w:val="en-US"/>
+        </w:rPr>
+      </w:pPr>
+      <w:r>
+        <w:rPr>
+          <w:rFonts w:ascii="Courier New" w:eastAsia="Times New Roman" w:hAnsi="Courier New" w:cs="Courier New"/>
+          <w:color w:val="000000"/>
+          <w:sz w:val="20"/>
+          <w:szCs w:val="20"/>
+          <w:lang w:val="en-US"/>
         </w:rPr>
         <w:t xml:space="preserve">    Nome </w:t>
       </w:r>
@@ -26283,6 +26427,7 @@
           <w:color w:val="0000FF"/>
           <w:sz w:val="20"/>
           <w:szCs w:val="20"/>
+          <w:lang w:val="en-US"/>
         </w:rPr>
         <w:t>VARCHAR</w:t>
       </w:r>
@@ -26294,6 +26439,7 @@
           <w:color w:val="000080"/>
           <w:sz w:val="20"/>
           <w:szCs w:val="20"/>
+          <w:lang w:val="en-US"/>
         </w:rPr>
         <w:t>(</w:t>
       </w:r>
@@ -26303,6 +26449,7 @@
           <w:color w:val="FF8000"/>
           <w:sz w:val="20"/>
           <w:szCs w:val="20"/>
+          <w:lang w:val="en-US"/>
         </w:rPr>
         <w:t>30</w:t>
       </w:r>
@@ -26314,6 +26461,7 @@
           <w:color w:val="000080"/>
           <w:sz w:val="20"/>
           <w:szCs w:val="20"/>
+          <w:lang w:val="en-US"/>
         </w:rPr>
         <w:t>)</w:t>
       </w:r>
@@ -26323,17 +26471,19 @@
           <w:color w:val="000000"/>
           <w:sz w:val="20"/>
           <w:szCs w:val="20"/>
-        </w:rPr>
-        <w:t xml:space="preserve"> </w:t>
-      </w:r>
-      <w:r>
-        <w:rPr>
-          <w:rFonts w:ascii="Courier New" w:eastAsia="Times New Roman" w:hAnsi="Courier New" w:cs="Courier New"/>
-          <w:b/>
-          <w:bCs/>
-          <w:color w:val="0000FF"/>
-          <w:sz w:val="20"/>
-          <w:szCs w:val="20"/>
+          <w:lang w:val="en-US"/>
+        </w:rPr>
+        <w:t xml:space="preserve"> </w:t>
+      </w:r>
+      <w:r>
+        <w:rPr>
+          <w:rFonts w:ascii="Courier New" w:eastAsia="Times New Roman" w:hAnsi="Courier New" w:cs="Courier New"/>
+          <w:b/>
+          <w:bCs/>
+          <w:color w:val="0000FF"/>
+          <w:sz w:val="20"/>
+          <w:szCs w:val="20"/>
+          <w:lang w:val="en-US"/>
         </w:rPr>
         <w:t>NOT</w:t>
       </w:r>
@@ -26343,17 +26493,19 @@
           <w:color w:val="000000"/>
           <w:sz w:val="20"/>
           <w:szCs w:val="20"/>
-        </w:rPr>
-        <w:t xml:space="preserve"> </w:t>
-      </w:r>
-      <w:r>
-        <w:rPr>
-          <w:rFonts w:ascii="Courier New" w:eastAsia="Times New Roman" w:hAnsi="Courier New" w:cs="Courier New"/>
-          <w:b/>
-          <w:bCs/>
-          <w:color w:val="0000FF"/>
-          <w:sz w:val="20"/>
-          <w:szCs w:val="20"/>
+          <w:lang w:val="en-US"/>
+        </w:rPr>
+        <w:t xml:space="preserve"> </w:t>
+      </w:r>
+      <w:r>
+        <w:rPr>
+          <w:rFonts w:ascii="Courier New" w:eastAsia="Times New Roman" w:hAnsi="Courier New" w:cs="Courier New"/>
+          <w:b/>
+          <w:bCs/>
+          <w:color w:val="0000FF"/>
+          <w:sz w:val="20"/>
+          <w:szCs w:val="20"/>
+          <w:lang w:val="en-US"/>
         </w:rPr>
         <w:t>NULL</w:t>
       </w:r>
@@ -26365,6 +26517,7 @@
           <w:color w:val="000080"/>
           <w:sz w:val="20"/>
           <w:szCs w:val="20"/>
+          <w:lang w:val="en-US"/>
         </w:rPr>
         <w:t>,</w:t>
       </w:r>
@@ -26378,14 +26531,16 @@
           <w:color w:val="000000"/>
           <w:sz w:val="20"/>
           <w:szCs w:val="20"/>
-        </w:rPr>
-      </w:pPr>
-      <w:r>
-        <w:rPr>
-          <w:rFonts w:ascii="Courier New" w:eastAsia="Times New Roman" w:hAnsi="Courier New" w:cs="Courier New"/>
-          <w:color w:val="000000"/>
-          <w:sz w:val="20"/>
-          <w:szCs w:val="20"/>
+          <w:lang w:val="en-US"/>
+        </w:rPr>
+      </w:pPr>
+      <w:r>
+        <w:rPr>
+          <w:rFonts w:ascii="Courier New" w:eastAsia="Times New Roman" w:hAnsi="Courier New" w:cs="Courier New"/>
+          <w:color w:val="000000"/>
+          <w:sz w:val="20"/>
+          <w:szCs w:val="20"/>
+          <w:lang w:val="en-US"/>
         </w:rPr>
         <w:t xml:space="preserve">    ID_Oggetto </w:t>
       </w:r>
@@ -26397,6 +26552,7 @@
           <w:color w:val="0000FF"/>
           <w:sz w:val="20"/>
           <w:szCs w:val="20"/>
+          <w:lang w:val="en-US"/>
         </w:rPr>
         <w:t>INTEGER</w:t>
       </w:r>
@@ -26406,17 +26562,19 @@
           <w:color w:val="000000"/>
           <w:sz w:val="20"/>
           <w:szCs w:val="20"/>
-        </w:rPr>
-        <w:t xml:space="preserve"> </w:t>
-      </w:r>
-      <w:r>
-        <w:rPr>
-          <w:rFonts w:ascii="Courier New" w:eastAsia="Times New Roman" w:hAnsi="Courier New" w:cs="Courier New"/>
-          <w:b/>
-          <w:bCs/>
-          <w:color w:val="0000FF"/>
-          <w:sz w:val="20"/>
-          <w:szCs w:val="20"/>
+          <w:lang w:val="en-US"/>
+        </w:rPr>
+        <w:t xml:space="preserve"> </w:t>
+      </w:r>
+      <w:r>
+        <w:rPr>
+          <w:rFonts w:ascii="Courier New" w:eastAsia="Times New Roman" w:hAnsi="Courier New" w:cs="Courier New"/>
+          <w:b/>
+          <w:bCs/>
+          <w:color w:val="0000FF"/>
+          <w:sz w:val="20"/>
+          <w:szCs w:val="20"/>
+          <w:lang w:val="en-US"/>
         </w:rPr>
         <w:t>NOT</w:t>
       </w:r>
@@ -26426,17 +26584,19 @@
           <w:color w:val="000000"/>
           <w:sz w:val="20"/>
           <w:szCs w:val="20"/>
-        </w:rPr>
-        <w:t xml:space="preserve"> </w:t>
-      </w:r>
-      <w:r>
-        <w:rPr>
-          <w:rFonts w:ascii="Courier New" w:eastAsia="Times New Roman" w:hAnsi="Courier New" w:cs="Courier New"/>
-          <w:b/>
-          <w:bCs/>
-          <w:color w:val="0000FF"/>
-          <w:sz w:val="20"/>
-          <w:szCs w:val="20"/>
+          <w:lang w:val="en-US"/>
+        </w:rPr>
+        <w:t xml:space="preserve"> </w:t>
+      </w:r>
+      <w:r>
+        <w:rPr>
+          <w:rFonts w:ascii="Courier New" w:eastAsia="Times New Roman" w:hAnsi="Courier New" w:cs="Courier New"/>
+          <w:b/>
+          <w:bCs/>
+          <w:color w:val="0000FF"/>
+          <w:sz w:val="20"/>
+          <w:szCs w:val="20"/>
+          <w:lang w:val="en-US"/>
         </w:rPr>
         <w:t>NULL</w:t>
       </w:r>
@@ -26448,6 +26608,7 @@
           <w:color w:val="000080"/>
           <w:sz w:val="20"/>
           <w:szCs w:val="20"/>
+          <w:lang w:val="en-US"/>
         </w:rPr>
         <w:t>,</w:t>
       </w:r>
@@ -26461,14 +26622,16 @@
           <w:color w:val="000000"/>
           <w:sz w:val="20"/>
           <w:szCs w:val="20"/>
-        </w:rPr>
-      </w:pPr>
-      <w:r>
-        <w:rPr>
-          <w:rFonts w:ascii="Courier New" w:eastAsia="Times New Roman" w:hAnsi="Courier New" w:cs="Courier New"/>
-          <w:color w:val="000000"/>
-          <w:sz w:val="20"/>
-          <w:szCs w:val="20"/>
+          <w:lang w:val="en-US"/>
+        </w:rPr>
+      </w:pPr>
+      <w:r>
+        <w:rPr>
+          <w:rFonts w:ascii="Courier New" w:eastAsia="Times New Roman" w:hAnsi="Courier New" w:cs="Courier New"/>
+          <w:color w:val="000000"/>
+          <w:sz w:val="20"/>
+          <w:szCs w:val="20"/>
+          <w:lang w:val="en-US"/>
         </w:rPr>
         <w:t xml:space="preserve">    Quantita </w:t>
       </w:r>
@@ -26480,6 +26643,7 @@
           <w:color w:val="0000FF"/>
           <w:sz w:val="20"/>
           <w:szCs w:val="20"/>
+          <w:lang w:val="en-US"/>
         </w:rPr>
         <w:t>INTEGER</w:t>
       </w:r>
@@ -26491,6 +26655,7 @@
           <w:color w:val="0000FF"/>
           <w:sz w:val="20"/>
           <w:szCs w:val="20"/>
+          <w:lang w:val="en-US"/>
         </w:rPr>
         <w:t xml:space="preserve"> NOT NULL</w:t>
       </w:r>
@@ -26502,6 +26667,7 @@
           <w:color w:val="000080"/>
           <w:sz w:val="20"/>
           <w:szCs w:val="20"/>
+          <w:lang w:val="en-US"/>
         </w:rPr>
         <w:t>,</w:t>
       </w:r>
@@ -26515,14 +26681,16 @@
           <w:color w:val="000000"/>
           <w:sz w:val="20"/>
           <w:szCs w:val="20"/>
-        </w:rPr>
-      </w:pPr>
-      <w:r>
-        <w:rPr>
-          <w:rFonts w:ascii="Courier New" w:eastAsia="Times New Roman" w:hAnsi="Courier New" w:cs="Courier New"/>
-          <w:color w:val="000000"/>
-          <w:sz w:val="20"/>
-          <w:szCs w:val="20"/>
+          <w:lang w:val="en-US"/>
+        </w:rPr>
+      </w:pPr>
+      <w:r>
+        <w:rPr>
+          <w:rFonts w:ascii="Courier New" w:eastAsia="Times New Roman" w:hAnsi="Courier New" w:cs="Courier New"/>
+          <w:color w:val="000000"/>
+          <w:sz w:val="20"/>
+          <w:szCs w:val="20"/>
+          <w:lang w:val="en-US"/>
         </w:rPr>
         <w:t xml:space="preserve">    </w:t>
       </w:r>
@@ -26536,14 +26704,16 @@
           <w:color w:val="000000"/>
           <w:sz w:val="20"/>
           <w:szCs w:val="20"/>
-        </w:rPr>
-      </w:pPr>
-      <w:r>
-        <w:rPr>
-          <w:rFonts w:ascii="Courier New" w:eastAsia="Times New Roman" w:hAnsi="Courier New" w:cs="Courier New"/>
-          <w:color w:val="000000"/>
-          <w:sz w:val="20"/>
-          <w:szCs w:val="20"/>
+          <w:lang w:val="en-US"/>
+        </w:rPr>
+      </w:pPr>
+      <w:r>
+        <w:rPr>
+          <w:rFonts w:ascii="Courier New" w:eastAsia="Times New Roman" w:hAnsi="Courier New" w:cs="Courier New"/>
+          <w:color w:val="000000"/>
+          <w:sz w:val="20"/>
+          <w:szCs w:val="20"/>
+          <w:lang w:val="en-US"/>
         </w:rPr>
         <w:t xml:space="preserve">    </w:t>
       </w:r>
@@ -26555,6 +26725,7 @@
           <w:color w:val="0000FF"/>
           <w:sz w:val="20"/>
           <w:szCs w:val="20"/>
+          <w:lang w:val="en-US"/>
         </w:rPr>
         <w:t>PRIMARY</w:t>
       </w:r>
@@ -26564,17 +26735,19 @@
           <w:color w:val="000000"/>
           <w:sz w:val="20"/>
           <w:szCs w:val="20"/>
-        </w:rPr>
-        <w:t xml:space="preserve"> </w:t>
-      </w:r>
-      <w:r>
-        <w:rPr>
-          <w:rFonts w:ascii="Courier New" w:eastAsia="Times New Roman" w:hAnsi="Courier New" w:cs="Courier New"/>
-          <w:b/>
-          <w:bCs/>
-          <w:color w:val="0000FF"/>
-          <w:sz w:val="20"/>
-          <w:szCs w:val="20"/>
+          <w:lang w:val="en-US"/>
+        </w:rPr>
+        <w:t xml:space="preserve"> </w:t>
+      </w:r>
+      <w:r>
+        <w:rPr>
+          <w:rFonts w:ascii="Courier New" w:eastAsia="Times New Roman" w:hAnsi="Courier New" w:cs="Courier New"/>
+          <w:b/>
+          <w:bCs/>
+          <w:color w:val="0000FF"/>
+          <w:sz w:val="20"/>
+          <w:szCs w:val="20"/>
+          <w:lang w:val="en-US"/>
         </w:rPr>
         <w:t>KEY</w:t>
       </w:r>
@@ -26586,6 +26759,7 @@
           <w:color w:val="000080"/>
           <w:sz w:val="20"/>
           <w:szCs w:val="20"/>
+          <w:lang w:val="en-US"/>
         </w:rPr>
         <w:t>(</w:t>
       </w:r>
@@ -26595,6 +26769,7 @@
           <w:color w:val="000000"/>
           <w:sz w:val="20"/>
           <w:szCs w:val="20"/>
+          <w:lang w:val="en-US"/>
         </w:rPr>
         <w:t>Nome</w:t>
       </w:r>
@@ -26606,6 +26781,7 @@
           <w:color w:val="000080"/>
           <w:sz w:val="20"/>
           <w:szCs w:val="20"/>
+          <w:lang w:val="en-US"/>
         </w:rPr>
         <w:t>,</w:t>
       </w:r>
@@ -26615,6 +26791,7 @@
           <w:color w:val="000000"/>
           <w:sz w:val="20"/>
           <w:szCs w:val="20"/>
+          <w:lang w:val="en-US"/>
         </w:rPr>
         <w:t xml:space="preserve"> ID_Oggetto</w:t>
       </w:r>
@@ -26626,6 +26803,7 @@
           <w:color w:val="000080"/>
           <w:sz w:val="20"/>
           <w:szCs w:val="20"/>
+          <w:lang w:val="en-US"/>
         </w:rPr>
         <w:t>),</w:t>
       </w:r>
@@ -26648,6 +26826,7 @@
           <w:color w:val="000000"/>
           <w:sz w:val="20"/>
           <w:szCs w:val="20"/>
+          <w:lang w:val="en-US"/>
         </w:rPr>
         <w:t xml:space="preserve">    </w:t>
       </w:r>
@@ -27432,7 +27611,7 @@
       <w:pPr>
         <w:pStyle w:val="Heading2"/>
       </w:pPr>
-      <w:bookmarkStart w:id="16" w:name="_Toc418349107"/>
+      <w:bookmarkStart w:id="17" w:name="_Toc418349107"/>
       <w:r>
         <w:t>4.2</w:t>
       </w:r>
@@ -27440,7 +27619,7 @@
         <w:tab/>
         <w:t>Query</w:t>
       </w:r>
-      <w:bookmarkEnd w:id="16"/>
+      <w:bookmarkEnd w:id="17"/>
     </w:p>
     <w:p>
       <w:pPr>
@@ -31403,18 +31582,7 @@
           <w:sz w:val="20"/>
           <w:szCs w:val="20"/>
         </w:rPr>
-        <w:t xml:space="preserve"> DataCr</w:t>
-      </w:r>
-      <w:bookmarkStart w:id="17" w:name="_GoBack"/>
-      <w:bookmarkEnd w:id="17"/>
-      <w:r>
-        <w:rPr>
-          <w:rFonts w:ascii="Courier New" w:eastAsia="Times New Roman" w:hAnsi="Courier New" w:cs="Courier New"/>
-          <w:color w:val="000000"/>
-          <w:sz w:val="20"/>
-          <w:szCs w:val="20"/>
-        </w:rPr>
-        <w:t xml:space="preserve">eazione </w:t>
+        <w:t xml:space="preserve"> DataCreazione </w:t>
       </w:r>
       <w:r>
         <w:rPr>
@@ -33614,6 +33782,7 @@
     <w:rsid w:val="008A10CF"/>
     <w:rsid w:val="00934268"/>
     <w:rsid w:val="00A439D5"/>
+    <w:rsid w:val="00B3101A"/>
     <w:rsid w:val="00B72A97"/>
     <w:rsid w:val="00B73D24"/>
     <w:rsid w:val="00D80641"/>
@@ -34358,7 +34527,7 @@
 </file>
 
 <file path=customXml/itemProps1.xml><?xml version="1.0" encoding="utf-8"?>
-<ds:datastoreItem xmlns:ds="http://schemas.openxmlformats.org/officeDocument/2006/customXml" ds:itemID="{57146A1A-362D-4B5F-9A35-4C7577F03B20}">
+<ds:datastoreItem xmlns:ds="http://schemas.openxmlformats.org/officeDocument/2006/customXml" ds:itemID="{EC80FB31-C0FB-40C1-A5C4-E3B38DF460B1}">
   <ds:schemaRefs>
     <ds:schemaRef ds:uri="http://schemas.openxmlformats.org/officeDocument/2006/bibliography"/>
   </ds:schemaRefs>

--- a/my-gdx-game-desktop/SchemaER/relazione basi.docx
+++ b/my-gdx-game-desktop/SchemaER/relazione basi.docx
@@ -5145,18 +5145,16 @@
           <w:color w:val="000000"/>
           <w:sz w:val="20"/>
           <w:szCs w:val="20"/>
-          <w:lang w:val="en-US"/>
-        </w:rPr>
-      </w:pPr>
-      <w:r>
-        <w:rPr>
-          <w:rFonts w:ascii="Courier New" w:eastAsia="Times New Roman" w:hAnsi="Courier New" w:cs="Courier New"/>
-          <w:b/>
-          <w:bCs/>
-          <w:color w:val="0000FF"/>
-          <w:sz w:val="20"/>
-          <w:szCs w:val="20"/>
-          <w:lang w:val="en-US"/>
+        </w:rPr>
+      </w:pPr>
+      <w:r>
+        <w:rPr>
+          <w:rFonts w:ascii="Courier New" w:eastAsia="Times New Roman" w:hAnsi="Courier New" w:cs="Courier New"/>
+          <w:b/>
+          <w:bCs/>
+          <w:color w:val="0000FF"/>
+          <w:sz w:val="20"/>
+          <w:szCs w:val="20"/>
         </w:rPr>
         <w:t>CREATE</w:t>
       </w:r>
@@ -5166,19 +5164,17 @@
           <w:color w:val="000000"/>
           <w:sz w:val="20"/>
           <w:szCs w:val="20"/>
-          <w:lang w:val="en-US"/>
-        </w:rPr>
-        <w:t xml:space="preserve"> </w:t>
-      </w:r>
-      <w:r>
-        <w:rPr>
-          <w:rFonts w:ascii="Courier New" w:eastAsia="Times New Roman" w:hAnsi="Courier New" w:cs="Courier New"/>
-          <w:b/>
-          <w:bCs/>
-          <w:color w:val="0000FF"/>
-          <w:sz w:val="20"/>
-          <w:szCs w:val="20"/>
-          <w:lang w:val="en-US"/>
+        </w:rPr>
+        <w:t xml:space="preserve"> </w:t>
+      </w:r>
+      <w:r>
+        <w:rPr>
+          <w:rFonts w:ascii="Courier New" w:eastAsia="Times New Roman" w:hAnsi="Courier New" w:cs="Courier New"/>
+          <w:b/>
+          <w:bCs/>
+          <w:color w:val="0000FF"/>
+          <w:sz w:val="20"/>
+          <w:szCs w:val="20"/>
         </w:rPr>
         <w:t>TABLE</w:t>
       </w:r>
@@ -5188,7 +5184,6 @@
           <w:color w:val="000000"/>
           <w:sz w:val="20"/>
           <w:szCs w:val="20"/>
-          <w:lang w:val="en-US"/>
         </w:rPr>
         <w:t xml:space="preserve"> PERSONAGGIO</w:t>
       </w:r>
@@ -5200,7 +5195,6 @@
           <w:color w:val="000080"/>
           <w:sz w:val="20"/>
           <w:szCs w:val="20"/>
-          <w:lang w:val="en-US"/>
         </w:rPr>
         <w:t>(</w:t>
       </w:r>
@@ -5223,9 +5217,18 @@
           <w:color w:val="000000"/>
           <w:sz w:val="20"/>
           <w:szCs w:val="20"/>
-          <w:lang w:val="en-US"/>
-        </w:rPr>
-        <w:t xml:space="preserve">    ID_Personaggio </w:t>
+        </w:rPr>
+        <w:t xml:space="preserve">    </w:t>
+      </w:r>
+      <w:r>
+        <w:rPr>
+          <w:rFonts w:ascii="Courier New" w:eastAsia="Times New Roman" w:hAnsi="Courier New" w:cs="Courier New"/>
+          <w:color w:val="000000"/>
+          <w:sz w:val="20"/>
+          <w:szCs w:val="20"/>
+          <w:lang w:val="en-US"/>
+        </w:rPr>
+        <w:t xml:space="preserve">ID_Personaggio </w:t>
       </w:r>
       <w:r>
         <w:rPr>
@@ -30556,8 +30559,19 @@
         <w:spacing w:line="240" w:lineRule="auto"/>
       </w:pPr>
       <w:r>
-        <w:t>Lista delle tecniche utilizzabili da un certo personaggio</w:t>
-      </w:r>
+        <w:t xml:space="preserve">Lista delle tecniche </w:t>
+      </w:r>
+      <w:r>
+        <w:t>imparate</w:t>
+      </w:r>
+      <w:r>
+        <w:t xml:space="preserve"> da un certo personaggio</w:t>
+      </w:r>
+      <w:r>
+        <w:t>, anche di classi non in uso</w:t>
+      </w:r>
+      <w:bookmarkStart w:id="17" w:name="_GoBack"/>
+      <w:bookmarkEnd w:id="17"/>
     </w:p>
     <w:p>
       <w:pPr>
@@ -31494,8 +31508,6 @@
         </w:rPr>
         <w:t>'</w:t>
       </w:r>
-      <w:bookmarkStart w:id="17" w:name="_GoBack"/>
-      <w:bookmarkEnd w:id="17"/>
     </w:p>
     <w:p>
       <w:pPr>
@@ -34465,6 +34477,7 @@
   <w:rsids>
     <w:rsidRoot w:val="007E7EDA"/>
     <w:rsid w:val="0000757E"/>
+    <w:rsid w:val="0007110B"/>
     <w:rsid w:val="00101662"/>
     <w:rsid w:val="0013510F"/>
     <w:rsid w:val="001F71DA"/>
@@ -35222,7 +35235,7 @@
 </file>
 
 <file path=customXml/itemProps1.xml><?xml version="1.0" encoding="utf-8"?>
-<ds:datastoreItem xmlns:ds="http://schemas.openxmlformats.org/officeDocument/2006/customXml" ds:itemID="{4B655F47-D5DE-4FB5-B2F6-57A1CA026F71}">
+<ds:datastoreItem xmlns:ds="http://schemas.openxmlformats.org/officeDocument/2006/customXml" ds:itemID="{6CB3C35C-041A-4AF0-81AC-54545F87DD88}">
   <ds:schemaRefs>
     <ds:schemaRef ds:uri="http://schemas.openxmlformats.org/officeDocument/2006/bibliography"/>
   </ds:schemaRefs>
